--- a/documentation/ParkingEaze_Report.docx
+++ b/documentation/ParkingEaze_Report.docx
@@ -1,11 +1,11 @@
 
 <file path=word/document.xml><?xml version="1.0" encoding="utf-8"?>
-<w:document xmlns:wpc="http://schemas.microsoft.com/office/word/2010/wordprocessingCanvas" xmlns:cx="http://schemas.microsoft.com/office/drawing/2014/chartex" xmlns:cx1="http://schemas.microsoft.com/office/drawing/2015/9/8/chartex" xmlns:mc="http://schemas.openxmlformats.org/markup-compatibility/2006" xmlns:o="urn:schemas-microsoft-com:office:office" xmlns:r="http://schemas.openxmlformats.org/officeDocument/2006/relationships" xmlns:m="http://schemas.openxmlformats.org/officeDocument/2006/math" xmlns:v="urn:schemas-microsoft-com:vml" xmlns:wp14="http://schemas.microsoft.com/office/word/2010/wordprocessingDrawing" xmlns:wp="http://schemas.openxmlformats.org/drawingml/2006/wordprocessingDrawing" xmlns:w10="urn:schemas-microsoft-com:office:word" xmlns:w="http://schemas.openxmlformats.org/wordprocessingml/2006/main" xmlns:w14="http://schemas.microsoft.com/office/word/2010/wordml" xmlns:w15="http://schemas.microsoft.com/office/word/2012/wordml" xmlns:w16se="http://schemas.microsoft.com/office/word/2015/wordml/symex" xmlns:wpg="http://schemas.microsoft.com/office/word/2010/wordprocessingGroup" xmlns:wpi="http://schemas.microsoft.com/office/word/2010/wordprocessingInk" xmlns:wne="http://schemas.microsoft.com/office/word/2006/wordml" xmlns:wps="http://schemas.microsoft.com/office/word/2010/wordprocessingShape" mc:Ignorable="w14 w15 w16se wp14">
+<w:document xmlns:wpc="http://schemas.microsoft.com/office/word/2010/wordprocessingCanvas" xmlns:cx="http://schemas.microsoft.com/office/drawing/2014/chartex" xmlns:cx1="http://schemas.microsoft.com/office/drawing/2015/9/8/chartex" xmlns:cx2="http://schemas.microsoft.com/office/drawing/2015/10/21/chartex" xmlns:cx3="http://schemas.microsoft.com/office/drawing/2016/5/9/chartex" xmlns:cx4="http://schemas.microsoft.com/office/drawing/2016/5/10/chartex" xmlns:cx5="http://schemas.microsoft.com/office/drawing/2016/5/11/chartex" xmlns:cx6="http://schemas.microsoft.com/office/drawing/2016/5/12/chartex" xmlns:cx7="http://schemas.microsoft.com/office/drawing/2016/5/13/chartex" xmlns:cx8="http://schemas.microsoft.com/office/drawing/2016/5/14/chartex" xmlns:mc="http://schemas.openxmlformats.org/markup-compatibility/2006" xmlns:aink="http://schemas.microsoft.com/office/drawing/2016/ink" xmlns:am3d="http://schemas.microsoft.com/office/drawing/2017/model3d" xmlns:o="urn:schemas-microsoft-com:office:office" xmlns:r="http://schemas.openxmlformats.org/officeDocument/2006/relationships" xmlns:m="http://schemas.openxmlformats.org/officeDocument/2006/math" xmlns:v="urn:schemas-microsoft-com:vml" xmlns:wp14="http://schemas.microsoft.com/office/word/2010/wordprocessingDrawing" xmlns:wp="http://schemas.openxmlformats.org/drawingml/2006/wordprocessingDrawing" xmlns:w10="urn:schemas-microsoft-com:office:word" xmlns:w="http://schemas.openxmlformats.org/wordprocessingml/2006/main" xmlns:w14="http://schemas.microsoft.com/office/word/2010/wordml" xmlns:w15="http://schemas.microsoft.com/office/word/2012/wordml" xmlns:w16cid="http://schemas.microsoft.com/office/word/2016/wordml/cid" xmlns:w16se="http://schemas.microsoft.com/office/word/2015/wordml/symex" xmlns:wpg="http://schemas.microsoft.com/office/word/2010/wordprocessingGroup" xmlns:wpi="http://schemas.microsoft.com/office/word/2010/wordprocessingInk" xmlns:wne="http://schemas.microsoft.com/office/word/2006/wordml" xmlns:wps="http://schemas.microsoft.com/office/word/2010/wordprocessingShape" mc:Ignorable="w14 w15 w16se w16cid wp14">
   <w:body>
     <w:sdt>
       <w:sdtPr>
         <w:rPr>
-          <w:rFonts w:eastAsiaTheme="majorEastAsia" w:cs="Arial"/>
+          <w:rFonts w:asciiTheme="majorHAnsi" w:eastAsiaTheme="majorEastAsia" w:hAnsiTheme="majorHAnsi" w:cs="Arial"/>
           <w:color w:val="2E74B5" w:themeColor="accent1" w:themeShade="BF"/>
           <w:sz w:val="26"/>
           <w:szCs w:val="26"/>
@@ -16,6 +16,7 @@
           <w:docPartUnique/>
         </w:docPartObj>
       </w:sdtPr>
+      <w:sdtEndPr/>
       <w:sdtContent>
         <w:p>
           <w:pPr>
@@ -40,7 +41,6 @@
               <w:szCs w:val="88"/>
             </w:rPr>
           </w:pPr>
-          <w:proofErr w:type="spellStart"/>
           <w:r>
             <w:rPr>
               <w:rFonts w:eastAsiaTheme="majorEastAsia" w:cs="Arial"/>
@@ -51,7 +51,6 @@
             </w:rPr>
             <w:t>ParkingEaze</w:t>
           </w:r>
-          <w:proofErr w:type="spellEnd"/>
         </w:p>
         <w:p>
           <w:pPr>
@@ -412,103 +411,7 @@
             <w:rPr>
               <w:rFonts w:cs="Arial"/>
             </w:rPr>
-            <w:t xml:space="preserve"> Ka</w:t>
-          </w:r>
-          <w:r>
-            <w:rPr>
-              <w:rFonts w:cs="Arial"/>
-            </w:rPr>
-            <w:t>ur Saini confirm that this work s</w:t>
-          </w:r>
-          <w:r>
-            <w:rPr>
-              <w:rFonts w:cs="Arial"/>
-            </w:rPr>
-            <w:t>ubmitted is the joint work of our group and is expre</w:t>
-          </w:r>
-          <w:r>
-            <w:rPr>
-              <w:rFonts w:cs="Arial"/>
-            </w:rPr>
-            <w:t xml:space="preserve">ssed in our own words. Any uses </w:t>
-          </w:r>
-          <w:r>
-            <w:rPr>
-              <w:rFonts w:cs="Arial"/>
-            </w:rPr>
-            <w:t>made within it of the works of any other author, in any f</w:t>
-          </w:r>
-          <w:r>
-            <w:rPr>
-              <w:rFonts w:cs="Arial"/>
-            </w:rPr>
-            <w:t xml:space="preserve">orm (ideas, equations, figures, </w:t>
-          </w:r>
-          <w:r>
-            <w:rPr>
-              <w:rFonts w:cs="Arial"/>
-            </w:rPr>
-            <w:t xml:space="preserve">texts, tables, programs), are properly acknowledged at </w:t>
-          </w:r>
-          <w:r>
-            <w:rPr>
-              <w:rFonts w:cs="Arial"/>
-            </w:rPr>
-            <w:t xml:space="preserve">the point of use. A list of the </w:t>
-          </w:r>
-          <w:r>
-            <w:rPr>
-              <w:rFonts w:cs="Arial"/>
-            </w:rPr>
-            <w:t xml:space="preserve">references used is included. The work breakdown is </w:t>
-          </w:r>
-          <w:r>
-            <w:rPr>
-              <w:rFonts w:cs="Arial"/>
-            </w:rPr>
-            <w:t xml:space="preserve">as follows: Each of us provided </w:t>
-          </w:r>
-          <w:r>
-            <w:rPr>
-              <w:rFonts w:cs="Arial"/>
-            </w:rPr>
-            <w:t>functioning, documented hardware for a sensor or effec</w:t>
-          </w:r>
-          <w:r>
-            <w:rPr>
-              <w:rFonts w:cs="Arial"/>
-            </w:rPr>
-            <w:t xml:space="preserve">tor. Navkiran Kaur provided the </w:t>
-          </w:r>
-          <w:r>
-            <w:rPr>
-              <w:rFonts w:cs="Arial"/>
-            </w:rPr>
-            <w:t>bipolar stepper motor that will be able to move the barriers</w:t>
-          </w:r>
-          <w:r>
-            <w:rPr>
-              <w:rFonts w:cs="Arial"/>
-            </w:rPr>
-            <w:t xml:space="preserve"> in the car parking in order to </w:t>
-          </w:r>
-          <w:r>
-            <w:rPr>
-              <w:rFonts w:cs="Arial"/>
-            </w:rPr>
-            <w:t>allow the entrance and exit of the vehicle using the ro</w:t>
-          </w:r>
-          <w:r>
-            <w:rPr>
-              <w:rFonts w:cs="Arial"/>
-            </w:rPr>
-            <w:t xml:space="preserve">tational movement controlled by </w:t>
-          </w:r>
-          <w:r>
-            <w:rPr>
-              <w:rFonts w:cs="Arial"/>
-            </w:rPr>
-            <w:t xml:space="preserve">the driver and raspberry pi Broadcom. </w:t>
+            <w:t xml:space="preserve"> Kaur Saini confirm that this work submitted is the joint work of our group and is expressed in our own words. Any uses made within it of the works of any other author, in any form (ideas, equations, figures, texts, tables, programs), are properly acknowledged at the point of use. A list of the references used is included. The work breakdown is as follows: Each of us provided functioning, documented hardware for a sensor or effector. Navkiran Kaur provided the bipolar stepper motor that will be able to move the barriers in the car parking in order to allow the entrance and exit of the vehicle using the rotational movement controlled by the driver and raspberry pi Broadcom. </w:t>
           </w:r>
           <w:proofErr w:type="spellStart"/>
           <w:r>
@@ -522,69 +425,21 @@
             <w:rPr>
               <w:rFonts w:cs="Arial"/>
             </w:rPr>
-            <w:t xml:space="preserve"> Kapoo</w:t>
-          </w:r>
-          <w:r>
-            <w:rPr>
-              <w:rFonts w:cs="Arial"/>
-            </w:rPr>
-            <w:t xml:space="preserve">r provided the PCF8574 LCD with </w:t>
-          </w:r>
-          <w:r>
-            <w:rPr>
-              <w:rFonts w:cs="Arial"/>
-            </w:rPr>
-            <w:t>HC-SR04 ultrasonic distance sensor in order to meas</w:t>
-          </w:r>
-          <w:r>
-            <w:rPr>
-              <w:rFonts w:cs="Arial"/>
-            </w:rPr>
-            <w:t xml:space="preserve">ure the distance of the car and </w:t>
-          </w:r>
-          <w:r>
-            <w:rPr>
-              <w:rFonts w:cs="Arial"/>
-            </w:rPr>
-            <w:t xml:space="preserve">display it on the LCD screen on the raspberry pi. </w:t>
+            <w:t xml:space="preserve"> Kapoor provided the PCF8574 LCD with HC-SR04 ultrasonic distance sensor in order to measure the distance of the car and display it on the LCD screen on the raspberry pi. </w:t>
           </w:r>
           <w:proofErr w:type="spellStart"/>
           <w:r>
             <w:rPr>
               <w:rFonts w:cs="Arial"/>
             </w:rPr>
-            <w:t>Har</w:t>
-          </w:r>
-          <w:r>
-            <w:rPr>
-              <w:rFonts w:cs="Arial"/>
-            </w:rPr>
-            <w:t>leen</w:t>
+            <w:t>Harleen</w:t>
           </w:r>
           <w:proofErr w:type="spellEnd"/>
           <w:r>
             <w:rPr>
               <w:rFonts w:cs="Arial"/>
             </w:rPr>
-            <w:t xml:space="preserve"> Kaur Saini provided Ek1245 </w:t>
-          </w:r>
-          <w:r>
-            <w:rPr>
-              <w:rFonts w:cs="Arial"/>
-            </w:rPr>
-            <w:t>infrared sensor on the raspberry pi will detect the presence of any vehicle parked in th</w:t>
-          </w:r>
-          <w:r>
-            <w:rPr>
-              <w:rFonts w:cs="Arial"/>
-            </w:rPr>
-            <w:t xml:space="preserve">e </w:t>
-          </w:r>
-          <w:r>
-            <w:rPr>
-              <w:rFonts w:cs="Arial"/>
-            </w:rPr>
-            <w:t xml:space="preserve">parking spot. In the integration effort </w:t>
+            <w:t xml:space="preserve"> Kaur Saini provided Ek1245 infrared sensor on the raspberry pi will detect the presence of any vehicle parked in the parking spot. In the integration effort </w:t>
           </w:r>
           <w:proofErr w:type="spellStart"/>
           <w:r>
@@ -598,25 +453,7 @@
             <w:rPr>
               <w:rFonts w:cs="Arial"/>
             </w:rPr>
-            <w:t xml:space="preserve"> Kapoor is the </w:t>
-          </w:r>
-          <w:r>
-            <w:rPr>
-              <w:rFonts w:cs="Arial"/>
-            </w:rPr>
-            <w:t xml:space="preserve">lead for further development of </w:t>
-          </w:r>
-          <w:r>
-            <w:rPr>
-              <w:rFonts w:cs="Arial"/>
-            </w:rPr>
-            <w:t>our mobile application, Navkiran Kaur is the lead for</w:t>
-          </w:r>
-          <w:r>
-            <w:rPr>
-              <w:rFonts w:cs="Arial"/>
-            </w:rPr>
-            <w:t xml:space="preserve"> the Hardware, and </w:t>
+            <w:t xml:space="preserve"> Kapoor is the lead for further development of our mobile application, Navkiran Kaur is the lead for the Hardware, and </w:t>
           </w:r>
           <w:proofErr w:type="spellStart"/>
           <w:r>
@@ -630,13 +467,7 @@
             <w:rPr>
               <w:rFonts w:cs="Arial"/>
             </w:rPr>
-            <w:t xml:space="preserve"> Kaur </w:t>
-          </w:r>
-          <w:r>
-            <w:rPr>
-              <w:rFonts w:cs="Arial"/>
-            </w:rPr>
-            <w:t>Saini is the lead for connecting the two via the Database.</w:t>
+            <w:t xml:space="preserve"> Kaur Saini is the lead for connecting the two via the Database.</w:t>
           </w:r>
         </w:p>
         <w:p>
@@ -675,6 +506,7 @@
             <w:rPr>
               <w:rFonts w:ascii="Arial" w:hAnsi="Arial" w:cs="Arial"/>
             </w:rPr>
+            <w:lastRenderedPageBreak/>
             <w:t>Proposal</w:t>
           </w:r>
           <w:bookmarkEnd w:id="1"/>
@@ -694,25 +526,7 @@
               <w:szCs w:val="24"/>
               <w:lang w:val="en-CA"/>
             </w:rPr>
-            <w:t>We have created a mobile application, worked with databases, completed a software engineering course, and prototyped a small embedded system with a custom PCB as well as an enclosure (3D printed/laser cut). Our Internet of Things (</w:t>
-          </w:r>
-          <w:proofErr w:type="spellStart"/>
-          <w:r>
-            <w:rPr>
-              <w:rFonts w:eastAsia="Calibri" w:cs="Arial"/>
-              <w:szCs w:val="24"/>
-              <w:lang w:val="en-CA"/>
-            </w:rPr>
-            <w:t>IoT</w:t>
-          </w:r>
-          <w:proofErr w:type="spellEnd"/>
-          <w:r>
-            <w:rPr>
-              <w:rFonts w:eastAsia="Calibri" w:cs="Arial"/>
-              <w:szCs w:val="24"/>
-              <w:lang w:val="en-CA"/>
-            </w:rPr>
-            <w:t xml:space="preserve">) capstone project uses a distributed computing model of a smart phone application, a database accessible via the internet, an enterprise wireless (capable of storing certificates) connected embedded system prototype with a custom PCB as well as an enclosure (3D printed/laser cut), and are documented via this technical report targeting OACETT certification guidelines. </w:t>
+            <w:t xml:space="preserve">We have created a mobile application, worked with databases, completed a software engineering course, and prototyped a small embedded system with a custom PCB as well as an enclosure (3D printed/laser cut). Our Internet of Things (IoT) capstone project uses a distributed computing model of a smart phone application, a database accessible via the internet, an enterprise wireless (capable of storing certificates) connected embedded system prototype with a custom PCB as well as an enclosure (3D printed/laser cut), and are documented via this technical report targeting OACETT certification guidelines. </w:t>
           </w:r>
         </w:p>
         <w:p>
@@ -1007,6 +821,7 @@
               <w:szCs w:val="24"/>
               <w:lang w:val="en-CA"/>
             </w:rPr>
+            <w:lastRenderedPageBreak/>
             <w:t>Part number: EK1254 infrared sensor</w:t>
           </w:r>
           <w:r>
@@ -1100,25 +915,7 @@
               <w:szCs w:val="24"/>
               <w:lang w:val="en-CA"/>
             </w:rPr>
-            <w:t xml:space="preserve"> 17 stepper motor that uses the full coil having two leads per phase that is four leads in total, having high torque, low noise, </w:t>
-          </w:r>
-          <w:proofErr w:type="gramStart"/>
-          <w:r>
-            <w:rPr>
-              <w:rFonts w:eastAsia="Calibri" w:cs="Arial"/>
-              <w:szCs w:val="24"/>
-              <w:lang w:val="en-CA"/>
-            </w:rPr>
-            <w:t>low</w:t>
-          </w:r>
-          <w:proofErr w:type="gramEnd"/>
-          <w:r>
-            <w:rPr>
-              <w:rFonts w:eastAsia="Calibri" w:cs="Arial"/>
-              <w:szCs w:val="24"/>
-              <w:lang w:val="en-CA"/>
-            </w:rPr>
-            <w:t xml:space="preserve"> self-inductance reactance. The motor is driven by </w:t>
+            <w:t xml:space="preserve"> 17 stepper motor that uses the full coil having two leads per phase that is four leads in total, having high torque, low noise, low self-inductance reactance. The motor is driven by </w:t>
           </w:r>
           <w:r>
             <w:rPr>
@@ -1136,25 +933,7 @@
               <w:szCs w:val="24"/>
               <w:lang w:val="en-CA"/>
             </w:rPr>
-            <w:t xml:space="preserve"> driver with 45 V maximum supply voltage which has 4-layer, 2 </w:t>
-          </w:r>
-          <w:proofErr w:type="spellStart"/>
-          <w:r>
-            <w:rPr>
-              <w:rFonts w:eastAsia="Calibri" w:cs="Arial"/>
-              <w:szCs w:val="24"/>
-              <w:lang w:val="en-CA"/>
-            </w:rPr>
-            <w:t>oz</w:t>
-          </w:r>
-          <w:proofErr w:type="spellEnd"/>
-          <w:r>
-            <w:rPr>
-              <w:rFonts w:eastAsia="Calibri" w:cs="Arial"/>
-              <w:szCs w:val="24"/>
-              <w:lang w:val="en-CA"/>
-            </w:rPr>
-            <w:t xml:space="preserve"> copper PCB for improved heat dissipation which can interface directly with 3.3 V and 5 V systems.</w:t>
+            <w:t xml:space="preserve"> driver with 45 V maximum supply voltage which has 4-layer, 2 oz copper PCB for improved heat dissipation which can interface directly with 3.3 V and 5 V systems.</w:t>
           </w:r>
         </w:p>
         <w:p>
@@ -1266,7 +1045,16 @@
               <w:szCs w:val="24"/>
               <w:lang w:val="en-CA"/>
             </w:rPr>
-            <w:t>Our project description/specifications will be reviewed by the Department of Public Safety, Humber College, ideally an employer in a position to potentially hire once we graduate. They will also ideally attend the ICT Capstone Expo to see the outcome and be eligible to apply for NSERC funded extension projects. This typically means that they are from a Canadian company that has been revenue generating for a minimum of two years and have a minimum of two full time employees.</w:t>
+            <w:t xml:space="preserve">Our project description/specifications will be reviewed by the Department of Public Safety, Humber College, ideally an employer in a position to potentially hire once we graduate. They will also ideally attend the ICT Capstone Expo to see the outcome and be eligible to apply for NSERC funded extension projects. This typically means that they </w:t>
+          </w:r>
+          <w:r>
+            <w:rPr>
+              <w:rFonts w:eastAsia="Calibri" w:cs="Arial"/>
+              <w:szCs w:val="24"/>
+              <w:lang w:val="en-CA"/>
+            </w:rPr>
+            <w:lastRenderedPageBreak/>
+            <w:t>are from a Canadian company that has been revenue generating for a minimum of two years and have a minimum of two full time employees.</w:t>
           </w:r>
         </w:p>
         <w:p>
@@ -1333,6 +1121,7 @@
             <w:rPr>
               <w:rFonts w:ascii="Arial" w:hAnsi="Arial" w:cs="Arial"/>
             </w:rPr>
+            <w:lastRenderedPageBreak/>
             <w:t>Executive Summary</w:t>
           </w:r>
           <w:bookmarkEnd w:id="2"/>
@@ -1356,23 +1145,7 @@
               <w:rFonts w:cs="Arial"/>
               <w:lang w:val="en-CA"/>
             </w:rPr>
-            <w:t xml:space="preserve">Parking is a worldwide problem, especially when people are unaware about spaces, costs and policies that results in waste of time, crowding and frustration. Our project aims to solve these problems by using such sensors and effectors which in coordination with our mobile application makes it easier for our users to park and pay in a fast and efficient manner. With the help of our technical skills and professor’s guidance we used the features and key points of different sensors and effectors such as infrared sensor, ultrasonic sensor, </w:t>
-          </w:r>
-          <w:proofErr w:type="gramStart"/>
-          <w:r>
-            <w:rPr>
-              <w:rFonts w:cs="Arial"/>
-              <w:lang w:val="en-CA"/>
-            </w:rPr>
-            <w:t>Bipolar</w:t>
-          </w:r>
-          <w:proofErr w:type="gramEnd"/>
-          <w:r>
-            <w:rPr>
-              <w:rFonts w:cs="Arial"/>
-              <w:lang w:val="en-CA"/>
-            </w:rPr>
-            <w:t xml:space="preserve"> stepper motor, LCD module and customizable development of mobile application in order to deliver a trustworthy finished product under a low-cost budget.</w:t>
+            <w:t>Parking is a worldwide problem, especially when people are unaware about spaces, costs and policies that results in waste of time, crowding and frustration. Our project aims to solve these problems by using such sensors and effectors which in coordination with our mobile application makes it easier for our users to park and pay in a fast and efficient manner. With the help of our technical skills and professor’s guidance we used the features and key points of different sensors and effectors such as infrared sensor, ultrasonic sensor, Bipolar stepper motor, LCD module and customizable development of mobile application in order to deliver a trustworthy finished product under a low-cost budget.</w:t>
           </w:r>
         </w:p>
         <w:p>
@@ -4258,6 +4031,7 @@
             <w:rPr>
               <w:rFonts w:ascii="Arial" w:hAnsi="Arial" w:cs="Arial"/>
             </w:rPr>
+            <w:lastRenderedPageBreak/>
             <w:t>List</w:t>
           </w:r>
           <w:r>
@@ -4885,6 +4659,7 @@
             <w:rPr>
               <w:rFonts w:ascii="Arial" w:hAnsi="Arial" w:cs="Arial"/>
             </w:rPr>
+            <w:lastRenderedPageBreak/>
             <w:t>Introduction</w:t>
           </w:r>
           <w:bookmarkEnd w:id="4"/>
@@ -4908,77 +4683,14 @@
             <w:rPr>
               <w:rFonts w:cs="Arial"/>
             </w:rPr>
-            <w:t xml:space="preserve">Traffic flow, distribution, and accessibility of parking space, in these days, have been a major concern to every person in daily routine which makes it an important issue. There is a lot of consummation of time and resources for drivers who spend their precious time driving along the streets in search of parking space and then also going through the long process to pay the parking fees. To solve this necessity of vehicle parking, we introduce a parking project called </w:t>
-          </w:r>
-          <w:proofErr w:type="spellStart"/>
-          <w:r>
-            <w:rPr>
-              <w:rFonts w:cs="Arial"/>
-            </w:rPr>
-            <w:t>ParkingEaze</w:t>
-          </w:r>
-          <w:proofErr w:type="spellEnd"/>
-          <w:r>
-            <w:rPr>
-              <w:rFonts w:cs="Arial"/>
-            </w:rPr>
-            <w:t xml:space="preserve">. The </w:t>
-          </w:r>
-          <w:proofErr w:type="spellStart"/>
-          <w:r>
-            <w:rPr>
-              <w:rFonts w:cs="Arial"/>
-            </w:rPr>
-            <w:t>ParkingEaze</w:t>
-          </w:r>
-          <w:proofErr w:type="spellEnd"/>
-          <w:r>
-            <w:rPr>
-              <w:rFonts w:cs="Arial"/>
-            </w:rPr>
-            <w:t xml:space="preserve"> Project enables customers/drivers to online reserve a parking space using the mobile application. The purpose of this project is to provide the user the convenience to park their vehicle as per their requirement using the app. It allows the user to view the parking status and its location in the android device application. This project is developed to tackle the traffic congestion, collision, and delays faced by the people in their daily life which results in a lot of headaches, frustration, and wastage of time. The project includes the software and hardware integration that will determine the execution of our project. The spots for booking that we include and consider for reservation belongs to the Humber </w:t>
-          </w:r>
-          <w:proofErr w:type="gramStart"/>
-          <w:r>
-            <w:rPr>
-              <w:rFonts w:cs="Arial"/>
-            </w:rPr>
-            <w:t>college</w:t>
-          </w:r>
-          <w:proofErr w:type="gramEnd"/>
-          <w:r>
-            <w:rPr>
-              <w:rFonts w:cs="Arial"/>
-            </w:rPr>
-            <w:t xml:space="preserve">. The hardware part of the project would be having raspberry pi as a development platform. Along with that infrared sensor, ultrasonic sensor, bipolar stepper motor, LCD module contribute as a major portion for project development. The bipolar stepper motor will allow the entrance and exit of the vehicle while the LCD will show the booked parking spots. The infrared sensor will detect the presence of the vehicle in the parking area also determines the obstacles. Coming to the software, an android app called </w:t>
-          </w:r>
-          <w:proofErr w:type="spellStart"/>
-          <w:r>
-            <w:rPr>
-              <w:rFonts w:cs="Arial"/>
-            </w:rPr>
-            <w:t>ParkingEaze</w:t>
-          </w:r>
-          <w:proofErr w:type="spellEnd"/>
-          <w:r>
-            <w:rPr>
-              <w:rFonts w:cs="Arial"/>
-            </w:rPr>
-            <w:t xml:space="preserve"> is designed on the android studio which users can log in to reserve the vacant slots online. This android application called </w:t>
-          </w:r>
-          <w:proofErr w:type="spellStart"/>
-          <w:r>
-            <w:rPr>
-              <w:rFonts w:cs="Arial"/>
-            </w:rPr>
-            <w:t>ParkingEaze</w:t>
-          </w:r>
-          <w:proofErr w:type="spellEnd"/>
-          <w:r>
-            <w:rPr>
-              <w:rFonts w:cs="Arial"/>
-            </w:rPr>
-            <w:t xml:space="preserve"> is created for the user to reserve an empty parking spot from the locations mentioned above. The mobile application is constructed through java language which can run on android devices using the android studio as a platform for its development. The app provides rich user experience and eases to utilize the time. Also, the issues of losing the paper ticket, waiting in lines to park are solved while using this system. After booking the parking spot in the app, the user will select the date and duration of the time during which the vehicle needs to parked and then an online payment method is performed. Afterward, the user will be allotted a parking spot where the vehicle can be parked. The project is scheduled to be accomplished in a certain time in which the mobile application and the individual hardware projects are developed in the first four months. The hardware and software integrations are performed in the last four months. Therefore, the project aims at solving a real-world problem by designing an android application system that will enable the customers to make a reservation of available parking space. The project mainly focusing on assisting the users and helping them to balance their working life easier by providing them a solution to the problem that has been faced by them daily in their lifestyle.</w:t>
+            <w:t xml:space="preserve">Traffic flow, distribution, and accessibility of parking space, in these days, have been a major concern to every person in daily routine which makes it an important issue. There is a lot of consummation of time and resources for drivers who spend their precious time driving along the streets in search of parking space and then also going through the long process to pay the parking fees. To solve this necessity of vehicle parking, we introduce a parking project called ParkingEaze. The ParkingEaze Project enables customers/drivers to online reserve a parking space using the mobile application. The purpose of this project is to provide the user the convenience to park their vehicle as per their requirement using the app. It allows the user to view the parking status and its location in the android device application. This project is developed to tackle the traffic congestion, collision, and delays faced by the people in their daily life which results in a lot of headaches, frustration, and wastage of time. The project includes the software and hardware integration that will determine the execution of our project. The spots for booking that we include and consider for reservation belongs to the Humber college. The hardware part of the project would be having raspberry pi as a development platform. Along with that infrared sensor, ultrasonic sensor, bipolar stepper motor, LCD module contribute as a major portion for project development. The bipolar stepper motor will allow the entrance and exit of the vehicle while the LCD will show the booked parking spots. The infrared sensor will detect the presence of the vehicle in the parking area also determines the obstacles. Coming to the software, an android app called ParkingEaze is designed on the android studio which users can log in to reserve the vacant slots online. This android application called ParkingEaze is created for the user to reserve an empty parking spot from the locations mentioned above. The mobile application is constructed through java language which can run on android devices using the android studio as a platform for its development. The app provides rich user experience and eases to utilize the time. Also, the issues of losing the paper ticket, waiting in lines to park are solved while using this system. After booking the parking spot in the app, the user will select the date and duration of the time during which the </w:t>
+          </w:r>
+          <w:r>
+            <w:rPr>
+              <w:rFonts w:cs="Arial"/>
+            </w:rPr>
+            <w:lastRenderedPageBreak/>
+            <w:t>vehicle needs to parked and then an online payment method is performed. Afterward, the user will be allotted a parking spot where the vehicle can be parked. The project is scheduled to be accomplished in a certain time in which the mobile application and the individual hardware projects are developed in the first four months. The hardware and software integrations are performed in the last four months. Therefore, the project aims at solving a real-world problem by designing an android application system that will enable the customers to make a reservation of available parking space. The project mainly focusing on assisting the users and helping them to balance their working life easier by providing them a solution to the problem that has been faced by them daily in their lifestyle.</w:t>
           </w:r>
         </w:p>
         <w:p>
@@ -5122,6 +4834,7 @@
             <w:rPr>
               <w:rFonts w:ascii="Arial" w:hAnsi="Arial" w:cs="Arial"/>
             </w:rPr>
+            <w:lastRenderedPageBreak/>
             <w:t>1.1 Scope and Requirements</w:t>
           </w:r>
           <w:bookmarkEnd w:id="5"/>
@@ -5137,21 +4850,7 @@
             <w:rPr>
               <w:rFonts w:cs="Arial"/>
             </w:rPr>
-            <w:t>In this project basically, we are going to combine our hardware and software courses that we have done in the previous semester. It is an Internet of Things (</w:t>
-          </w:r>
-          <w:proofErr w:type="spellStart"/>
-          <w:r>
-            <w:rPr>
-              <w:rFonts w:cs="Arial"/>
-            </w:rPr>
-            <w:t>IoT</w:t>
-          </w:r>
-          <w:proofErr w:type="spellEnd"/>
-          <w:r>
-            <w:rPr>
-              <w:rFonts w:cs="Arial"/>
-            </w:rPr>
-            <w:t>) capstone project that uses a distributed computing model of a smartphone application, a database accessible via the internet, enterprise wireless (capable of storing certificates) connected embedded system prototype with a custom PCB as well as an enclosure (3D printed/laser cut), and is documented via an OACETT certification acceptable technical report. Also, there are some limits of the project like through our the app we will be able to book the parking spots of only the Humber college parking and what will not be done (CSA testing) in this project: we are not going to add any real-time card transactions, we were thinking to add license plate detector but that will not fit in our budget, so we are thinking to drop the idea.</w:t>
+            <w:t>In this project basically, we are going to combine our hardware and software courses that we have done in the previous semester. It is an Internet of Things (IoT) capstone project that uses a distributed computing model of a smartphone application, a database accessible via the internet, enterprise wireless (capable of storing certificates) connected embedded system prototype with a custom PCB as well as an enclosure (3D printed/laser cut), and is documented via an OACETT certification acceptable technical report. Also, there are some limits of the project like through our the app we will be able to book the parking spots of only the Humber college parking and what will not be done (CSA testing) in this project: we are not going to add any real-time card transactions, we were thinking to add license plate detector but that will not fit in our budget, so we are thinking to drop the idea.</w:t>
           </w:r>
         </w:p>
         <w:p>
@@ -5186,21 +4885,7 @@
             <w:rPr>
               <w:rFonts w:cs="Arial"/>
             </w:rPr>
-            <w:t>We are using Raspberry pi 3(Rpi3) Model B+ having 64 bit quad-core 1.4 GHz</w:t>
-          </w:r>
-          <w:proofErr w:type="gramStart"/>
-          <w:r>
-            <w:rPr>
-              <w:rFonts w:cs="Arial"/>
-            </w:rPr>
-            <w:t>,1</w:t>
-          </w:r>
-          <w:proofErr w:type="gramEnd"/>
-          <w:r>
-            <w:rPr>
-              <w:rFonts w:cs="Arial"/>
-            </w:rPr>
-            <w:t xml:space="preserve"> GB RAM.</w:t>
+            <w:t>We are using Raspberry pi 3(Rpi3) Model B+ having 64 bit quad-core 1.4 GHz,1 GB RAM.</w:t>
           </w:r>
         </w:p>
         <w:p>
@@ -5323,21 +5008,12 @@
               <w:b/>
             </w:rPr>
           </w:pPr>
-          <w:proofErr w:type="gramStart"/>
           <w:r>
             <w:rPr>
               <w:rFonts w:cs="Arial"/>
               <w:b/>
             </w:rPr>
-            <w:t>the</w:t>
-          </w:r>
-          <w:proofErr w:type="gramEnd"/>
-          <w:r>
-            <w:rPr>
-              <w:rFonts w:cs="Arial"/>
-              <w:b/>
-            </w:rPr>
-            <w:t xml:space="preserve"> Android device requirements:</w:t>
+            <w:t>the Android device requirements:</w:t>
           </w:r>
         </w:p>
         <w:p>
@@ -5373,21 +5049,12 @@
             </w:rPr>
             <w:t xml:space="preserve">  </w:t>
           </w:r>
-          <w:proofErr w:type="gramStart"/>
           <w:r>
             <w:rPr>
               <w:rFonts w:cs="Arial"/>
               <w:b/>
             </w:rPr>
-            <w:t>database</w:t>
-          </w:r>
-          <w:proofErr w:type="gramEnd"/>
-          <w:r>
-            <w:rPr>
-              <w:rFonts w:cs="Arial"/>
-              <w:b/>
-            </w:rPr>
-            <w:t xml:space="preserve"> specifications/protocols:</w:t>
+            <w:t>database specifications/protocols:</w:t>
           </w:r>
         </w:p>
         <w:p>
@@ -5564,6 +5231,7 @@
             <w:rPr>
               <w:rFonts w:ascii="Arial" w:hAnsi="Arial" w:cs="Arial"/>
             </w:rPr>
+            <w:lastRenderedPageBreak/>
             <w:t xml:space="preserve">2.0 </w:t>
           </w:r>
           <w:r>
@@ -5597,23 +5265,25 @@
               <w:color w:val="000000"/>
               <w:szCs w:val="24"/>
             </w:rPr>
-            <w:t>We would l</w:t>
-          </w:r>
+            <w:t>We would like to thank the Department of Public Safety and James Irvine, manager at Transportation and parking services, Humber College for supporting this project. We chose this project to solve the day to day problems related with parking, so for the smart solutions we researched about various sensors and effectors which can be taken into consideration to deliver a finished and efficient project called Smart Parking. We chose different sensors and effectors such as EK1254 IR sensor, an infrared sensor which sense the cars at the parking spot and shows if the parking spot is available or occupied  (</w:t>
+          </w:r>
+          <w:proofErr w:type="spellStart"/>
           <w:r>
             <w:rPr>
               <w:rFonts w:eastAsia="Arial" w:cs="Arial"/>
               <w:color w:val="000000"/>
               <w:szCs w:val="24"/>
             </w:rPr>
-            <w:t>ike to thank the Department of P</w:t>
-          </w:r>
+            <w:t>Ms.S.Srikurinji</w:t>
+          </w:r>
+          <w:proofErr w:type="spellEnd"/>
           <w:r>
             <w:rPr>
               <w:rFonts w:eastAsia="Arial" w:cs="Arial"/>
               <w:color w:val="000000"/>
               <w:szCs w:val="24"/>
             </w:rPr>
-            <w:t>ublic Safety and James Irvine, manager at Transportation and parking services, Humber College for supporting this project. We chose this project to solve the day to day problems related with parking, so for the smart solutions we researched about various sensors and effectors which can be taken into consideration to deliver a finished and efficient project called Smart Parking. We chose different sensors and effectors such as EK1254 IR sensor, an infrared sensor which sense the cars at the parking spot and shows if the parking spot is available or occupied  (</w:t>
+            <w:t xml:space="preserve">, 2016), the movement of Bipolar stepper </w:t>
           </w:r>
           <w:proofErr w:type="spellStart"/>
           <w:r>
@@ -5622,7 +5292,7 @@
               <w:color w:val="000000"/>
               <w:szCs w:val="24"/>
             </w:rPr>
-            <w:t>Ms.S.Srikurinji</w:t>
+            <w:t>motor,Nema</w:t>
           </w:r>
           <w:proofErr w:type="spellEnd"/>
           <w:r>
@@ -5631,7 +5301,7 @@
               <w:color w:val="000000"/>
               <w:szCs w:val="24"/>
             </w:rPr>
-            <w:t xml:space="preserve">, 2016), the movement of Bipolar stepper </w:t>
+            <w:t xml:space="preserve"> 17, allows the vehicle to enter and exit the parking lot (The journal of design and technology, 2000).The bipolar stepper motor is driven by DRV8825 driver that will be capable of driving the motor .Lastly the HC-SR04 ultrasonic sensor that will the sense the object combined with the LCD module displays the distance of the cars to the parking spaces and the user is able to see what is displayed (</w:t>
           </w:r>
           <w:proofErr w:type="spellStart"/>
           <w:r>
@@ -5640,7 +5310,7 @@
               <w:color w:val="000000"/>
               <w:szCs w:val="24"/>
             </w:rPr>
-            <w:t>motor,Nema</w:t>
+            <w:t>GauravKumarMaurya</w:t>
           </w:r>
           <w:proofErr w:type="spellEnd"/>
           <w:r>
@@ -5649,7 +5319,7 @@
               <w:color w:val="000000"/>
               <w:szCs w:val="24"/>
             </w:rPr>
-            <w:t xml:space="preserve"> 17, allows the vehicle to enter and exit the parking lot (The journal of design and technology, 2000).The bipolar stepper motor is driven by DRV8825 driver that will be capable of driving the motor .Lastly the HC-SR04 ultrasonic sensor that will the sense the object combined with the LCD module displays the distance of the cars to the parking spaces and the user is able to see what is displayed (</w:t>
+            <w:t>, 2016). The idea of the application of smart parking is to provide ease to the customers within one click, user will get booked location in the app and will park the car at the destination without any delay. Our hardware components will collect the data and will be displayed in our application with certain features like the updating the parking lots and the location will take only few seconds (</w:t>
           </w:r>
           <w:proofErr w:type="spellStart"/>
           <w:r>
@@ -5658,7 +5328,7 @@
               <w:color w:val="000000"/>
               <w:szCs w:val="24"/>
             </w:rPr>
-            <w:t>GauravKumarMaurya</w:t>
+            <w:t>Kahonge</w:t>
           </w:r>
           <w:proofErr w:type="spellEnd"/>
           <w:r>
@@ -5667,92 +5337,135 @@
               <w:color w:val="000000"/>
               <w:szCs w:val="24"/>
             </w:rPr>
-            <w:t>, 2016). The idea of the application of smart parking is to provide ease to the customers within one click, user will get booked location in the app and will park the car at the destination without any delay. Our hardware components will collect the data and will be displayed in our application with certain features like the updating the parking lots and the location will take only few seconds (</w:t>
-          </w:r>
-          <w:proofErr w:type="spellStart"/>
+            <w:t>, 2013).The development platform is the raspberry pi Broadcom that will be used to develop the parking project interacting with the sensors and effectors which are stated in the project. The project is developed on the basis of the requirements to fulfill the project needs for resolving the problem faced in the real world. The ParkingEaze application asks the user to register first and then login and all the data is added to the database. The information of the customer such as contacts, name, password etc. are the part of the database as it will be stored them as we are using the firebase for the project. Our project development will help us gain necessary skills in order to gain more knowledge and experience through exploration of ideas used in the hardware and software. The project explores the wide picture of the innovative and creative ability of integrating the components which will led to a successful accomplishmen</w:t>
+          </w:r>
           <w:r>
             <w:rPr>
               <w:rFonts w:eastAsia="Arial" w:cs="Arial"/>
               <w:color w:val="000000"/>
               <w:szCs w:val="24"/>
             </w:rPr>
-            <w:t>Kahonge</w:t>
-          </w:r>
-          <w:proofErr w:type="spellEnd"/>
+            <w:t>t that will benefit the society</w:t>
+          </w:r>
           <w:r>
             <w:rPr>
               <w:rFonts w:eastAsia="Arial" w:cs="Arial"/>
               <w:color w:val="000000"/>
               <w:szCs w:val="24"/>
             </w:rPr>
-            <w:t xml:space="preserve">, 2013).The development platform is the raspberry pi Broadcom that will be used to develop the parking project interacting with the sensors and effectors which are stated in the project. The project is developed on the basis of the requirements to fulfill the project needs for resolving the problem faced in the real world. The </w:t>
+            <w:t>.</w:t>
+          </w:r>
+        </w:p>
+        <w:p>
+          <w:pPr>
+            <w:pStyle w:val="Heading1"/>
+            <w:spacing w:line="360" w:lineRule="auto"/>
+            <w:rPr>
+              <w:rFonts w:ascii="Arial" w:hAnsi="Arial" w:cs="Arial"/>
+            </w:rPr>
+          </w:pPr>
+          <w:bookmarkStart w:id="7" w:name="_Toc31113973"/>
+          <w:r>
+            <w:rPr>
+              <w:rFonts w:ascii="Arial" w:hAnsi="Arial" w:cs="Arial"/>
+            </w:rPr>
+            <w:lastRenderedPageBreak/>
+            <w:t>3.0 Methodology</w:t>
+          </w:r>
+          <w:bookmarkEnd w:id="7"/>
+        </w:p>
+        <w:p>
+          <w:pPr>
+            <w:spacing w:line="360" w:lineRule="auto"/>
+            <w:rPr>
+              <w:rFonts w:cs="Arial"/>
+              <w:szCs w:val="24"/>
+            </w:rPr>
+          </w:pPr>
+          <w:r>
+            <w:rPr>
+              <w:rFonts w:cs="Arial"/>
+              <w:szCs w:val="24"/>
+            </w:rPr>
+            <w:t xml:space="preserve">The project is called </w:t>
           </w:r>
           <w:proofErr w:type="spellStart"/>
           <w:r>
             <w:rPr>
-              <w:rFonts w:eastAsia="Arial" w:cs="Arial"/>
-              <w:color w:val="000000"/>
-              <w:szCs w:val="24"/>
-            </w:rPr>
-            <w:t>ParkingEaze</w:t>
+              <w:rFonts w:cs="Arial"/>
+              <w:szCs w:val="24"/>
+            </w:rPr>
+            <w:t>parkingEaze</w:t>
           </w:r>
           <w:proofErr w:type="spellEnd"/>
           <w:r>
             <w:rPr>
-              <w:rFonts w:eastAsia="Arial" w:cs="Arial"/>
-              <w:color w:val="000000"/>
-              <w:szCs w:val="24"/>
-            </w:rPr>
-            <w:t xml:space="preserve"> application asks the user to register first and then login and all the data is added to the database. The information of the customer such as contacts, name, password etc. are the part of the database as it will be stored them as we are using the firebase for the project. Our project development will help us gain necessary skills in order to gain more knowledge and experience through exploration of ideas used in the hardware and software. The project explores the wide picture of the innovative and creative ability of integrating the components which will led to a successful accomplishmen</w:t>
-          </w:r>
-          <w:r>
-            <w:rPr>
-              <w:rFonts w:eastAsia="Arial" w:cs="Arial"/>
-              <w:color w:val="000000"/>
-              <w:szCs w:val="24"/>
-            </w:rPr>
-            <w:t>t that will benefit the society</w:t>
-          </w:r>
-          <w:r>
-            <w:rPr>
-              <w:rFonts w:eastAsia="Arial" w:cs="Arial"/>
-              <w:color w:val="000000"/>
-              <w:szCs w:val="24"/>
-            </w:rPr>
-            <w:t>.</w:t>
-          </w:r>
-        </w:p>
-        <w:p>
-          <w:pPr>
-            <w:pStyle w:val="Heading1"/>
+              <w:rFonts w:cs="Arial"/>
+              <w:szCs w:val="24"/>
+            </w:rPr>
+            <w:t xml:space="preserve"> and here the required resources are mentioned below</w:t>
+          </w:r>
+        </w:p>
+        <w:p>
+          <w:pPr>
+            <w:pStyle w:val="Heading2"/>
             <w:spacing w:line="360" w:lineRule="auto"/>
             <w:rPr>
               <w:rFonts w:ascii="Arial" w:hAnsi="Arial" w:cs="Arial"/>
             </w:rPr>
           </w:pPr>
-          <w:bookmarkStart w:id="7" w:name="_Toc31113973"/>
+          <w:bookmarkStart w:id="8" w:name="_Toc31113974"/>
           <w:r>
             <w:rPr>
               <w:rFonts w:ascii="Arial" w:hAnsi="Arial" w:cs="Arial"/>
             </w:rPr>
-            <w:t>3.0 Methodology</w:t>
-          </w:r>
-          <w:bookmarkEnd w:id="7"/>
-        </w:p>
-        <w:p>
-          <w:pPr>
-            <w:spacing w:line="360" w:lineRule="auto"/>
-            <w:rPr>
-              <w:rFonts w:cs="Arial"/>
-              <w:szCs w:val="24"/>
-            </w:rPr>
-          </w:pPr>
-          <w:r>
-            <w:rPr>
-              <w:rFonts w:cs="Arial"/>
-              <w:szCs w:val="24"/>
-            </w:rPr>
-            <w:t xml:space="preserve">The project is called </w:t>
+            <w:t xml:space="preserve">3.1 </w:t>
+          </w:r>
+          <w:r>
+            <w:rPr>
+              <w:rFonts w:ascii="Arial" w:hAnsi="Arial" w:cs="Arial"/>
+            </w:rPr>
+            <w:t>Required Resources</w:t>
+          </w:r>
+          <w:bookmarkEnd w:id="8"/>
+        </w:p>
+        <w:p>
+          <w:pPr>
+            <w:spacing w:line="360" w:lineRule="auto"/>
+            <w:rPr>
+              <w:rFonts w:cs="Arial"/>
+              <w:szCs w:val="24"/>
+            </w:rPr>
+          </w:pPr>
+          <w:r>
+            <w:rPr>
+              <w:rFonts w:cs="Arial"/>
+              <w:szCs w:val="24"/>
+            </w:rPr>
+            <w:t>The components that comprise</w:t>
+          </w:r>
+          <w:r>
+            <w:rPr>
+              <w:rFonts w:cs="Arial"/>
+              <w:szCs w:val="24"/>
+            </w:rPr>
+            <w:t xml:space="preserve"> the hardware project are bipolar stepper motor driven by drv</w:t>
+          </w:r>
+          <w:proofErr w:type="gramStart"/>
+          <w:r>
+            <w:rPr>
+              <w:rFonts w:cs="Arial"/>
+              <w:szCs w:val="24"/>
+            </w:rPr>
+            <w:t>8825 ,EK</w:t>
+          </w:r>
+          <w:proofErr w:type="gramEnd"/>
+          <w:r>
+            <w:rPr>
+              <w:rFonts w:cs="Arial"/>
+              <w:szCs w:val="24"/>
+            </w:rPr>
+            <w:t xml:space="preserve">1254 infrared sensor and the </w:t>
           </w:r>
           <w:proofErr w:type="spellStart"/>
           <w:r>
@@ -5760,7 +5473,7 @@
               <w:rFonts w:cs="Arial"/>
               <w:szCs w:val="24"/>
             </w:rPr>
-            <w:t>parkingEaze</w:t>
+            <w:t>lcd</w:t>
           </w:r>
           <w:proofErr w:type="spellEnd"/>
           <w:r>
@@ -5768,84 +5481,6 @@
               <w:rFonts w:cs="Arial"/>
               <w:szCs w:val="24"/>
             </w:rPr>
-            <w:t xml:space="preserve"> and here the required resources are mentioned below</w:t>
-          </w:r>
-        </w:p>
-        <w:p>
-          <w:pPr>
-            <w:pStyle w:val="Heading2"/>
-            <w:spacing w:line="360" w:lineRule="auto"/>
-            <w:rPr>
-              <w:rFonts w:ascii="Arial" w:hAnsi="Arial" w:cs="Arial"/>
-            </w:rPr>
-          </w:pPr>
-          <w:bookmarkStart w:id="8" w:name="_Toc31113974"/>
-          <w:r>
-            <w:rPr>
-              <w:rFonts w:ascii="Arial" w:hAnsi="Arial" w:cs="Arial"/>
-            </w:rPr>
-            <w:t xml:space="preserve">3.1 </w:t>
-          </w:r>
-          <w:r>
-            <w:rPr>
-              <w:rFonts w:ascii="Arial" w:hAnsi="Arial" w:cs="Arial"/>
-            </w:rPr>
-            <w:t>Required Resources</w:t>
-          </w:r>
-          <w:bookmarkEnd w:id="8"/>
-        </w:p>
-        <w:p>
-          <w:pPr>
-            <w:spacing w:line="360" w:lineRule="auto"/>
-            <w:rPr>
-              <w:rFonts w:cs="Arial"/>
-              <w:szCs w:val="24"/>
-            </w:rPr>
-          </w:pPr>
-          <w:r>
-            <w:rPr>
-              <w:rFonts w:cs="Arial"/>
-              <w:szCs w:val="24"/>
-            </w:rPr>
-            <w:t>The components that comprise</w:t>
-          </w:r>
-          <w:r>
-            <w:rPr>
-              <w:rFonts w:cs="Arial"/>
-              <w:szCs w:val="24"/>
-            </w:rPr>
-            <w:t xml:space="preserve"> the hardware project are bipolar stepper motor driven by </w:t>
-          </w:r>
-          <w:proofErr w:type="gramStart"/>
-          <w:r>
-            <w:rPr>
-              <w:rFonts w:cs="Arial"/>
-              <w:szCs w:val="24"/>
-            </w:rPr>
-            <w:t>drv8825 ,EK1254</w:t>
-          </w:r>
-          <w:proofErr w:type="gramEnd"/>
-          <w:r>
-            <w:rPr>
-              <w:rFonts w:cs="Arial"/>
-              <w:szCs w:val="24"/>
-            </w:rPr>
-            <w:t xml:space="preserve"> infrared sensor and the </w:t>
-          </w:r>
-          <w:proofErr w:type="spellStart"/>
-          <w:r>
-            <w:rPr>
-              <w:rFonts w:cs="Arial"/>
-              <w:szCs w:val="24"/>
-            </w:rPr>
-            <w:t>lcd</w:t>
-          </w:r>
-          <w:proofErr w:type="spellEnd"/>
-          <w:r>
-            <w:rPr>
-              <w:rFonts w:cs="Arial"/>
-              <w:szCs w:val="24"/>
-            </w:rPr>
             <w:t xml:space="preserve"> module with ultrasonic sensor</w:t>
           </w:r>
         </w:p>
@@ -6001,23 +5636,7 @@
               <w:rFonts w:cs="Arial"/>
               <w:szCs w:val="24"/>
             </w:rPr>
-            <w:t xml:space="preserve">/1 </w:t>
-          </w:r>
-          <w:proofErr w:type="gramStart"/>
-          <w:r>
-            <w:rPr>
-              <w:rFonts w:cs="Arial"/>
-              <w:szCs w:val="24"/>
-            </w:rPr>
-            <w:t>Working</w:t>
-          </w:r>
-          <w:proofErr w:type="gramEnd"/>
-          <w:r>
-            <w:rPr>
-              <w:rFonts w:cs="Arial"/>
-              <w:szCs w:val="24"/>
-            </w:rPr>
-            <w:t xml:space="preserve"> time versus lead time (250 words)</w:t>
+            <w:t>/1 Working time versus lead time (250 words)</w:t>
           </w:r>
         </w:p>
         <w:p>
@@ -6091,6 +5710,7 @@
               <w:sz w:val="28"/>
               <w:szCs w:val="28"/>
             </w:rPr>
+            <w:lastRenderedPageBreak/>
             <w:t>3.1.1 Parts, Components, Materials</w:t>
           </w:r>
           <w:bookmarkEnd w:id="9"/>
@@ -6249,23 +5869,7 @@
               <w:rFonts w:cs="Arial"/>
               <w:szCs w:val="24"/>
             </w:rPr>
-            <w:t xml:space="preserve"> 17 stepper motor that uses the full coil having two leads per phase that is four leads in total, having high torque, low noise, </w:t>
-          </w:r>
-          <w:proofErr w:type="gramStart"/>
-          <w:r>
-            <w:rPr>
-              <w:rFonts w:cs="Arial"/>
-              <w:szCs w:val="24"/>
-            </w:rPr>
-            <w:t>low</w:t>
-          </w:r>
-          <w:proofErr w:type="gramEnd"/>
-          <w:r>
-            <w:rPr>
-              <w:rFonts w:cs="Arial"/>
-              <w:szCs w:val="24"/>
-            </w:rPr>
-            <w:t xml:space="preserve"> self-inductance reactance.</w:t>
+            <w:t xml:space="preserve"> 17 stepper motor that uses the full coil having two leads per phase that is four leads in total, having high torque, low noise, low self-inductance reactance.</w:t>
           </w:r>
         </w:p>
         <w:p>
@@ -6346,38 +5950,23 @@
               <w:rFonts w:cs="Arial"/>
               <w:szCs w:val="24"/>
             </w:rPr>
-            <w:t xml:space="preserve">LCD module yellow-green screen PCF8574 IIC/I2C 1602 LCD. </w:t>
-          </w:r>
-          <w:proofErr w:type="gramStart"/>
-          <w:r>
-            <w:rPr>
-              <w:rFonts w:cs="Arial"/>
-              <w:szCs w:val="24"/>
-            </w:rPr>
-            <w:t>the</w:t>
-          </w:r>
-          <w:proofErr w:type="gramEnd"/>
-          <w:r>
-            <w:rPr>
-              <w:rFonts w:cs="Arial"/>
-              <w:szCs w:val="24"/>
-            </w:rPr>
-            <w:t xml:space="preserve"> dedicated IIC bus control, it only takes two IO. Adjustable contrast and backlight controllable Yellow and green screen.</w:t>
-          </w:r>
-        </w:p>
-        <w:p>
-          <w:pPr>
-            <w:spacing w:line="360" w:lineRule="auto"/>
-            <w:rPr>
-              <w:rFonts w:cs="Arial"/>
-              <w:szCs w:val="24"/>
-            </w:rPr>
-          </w:pPr>
-          <w:r>
-            <w:rPr>
-              <w:rFonts w:cs="Arial"/>
-              <w:szCs w:val="24"/>
-            </w:rPr>
+            <w:t>LCD module yellow-green screen PCF8574 IIC/I2C 1602 LCD. the dedicated IIC bus control, it only takes two IO. Adjustable contrast and backlight controllable Yellow and green screen.</w:t>
+          </w:r>
+        </w:p>
+        <w:p>
+          <w:pPr>
+            <w:spacing w:line="360" w:lineRule="auto"/>
+            <w:rPr>
+              <w:rFonts w:cs="Arial"/>
+              <w:szCs w:val="24"/>
+            </w:rPr>
+          </w:pPr>
+          <w:r>
+            <w:rPr>
+              <w:rFonts w:cs="Arial"/>
+              <w:szCs w:val="24"/>
+            </w:rPr>
+            <w:lastRenderedPageBreak/>
             <w:t>This sensor will display the information of parking spots as if parking area is full or which parking spot is empty.</w:t>
           </w:r>
         </w:p>
@@ -6403,23 +5992,7 @@
               <w:rFonts w:cs="Arial"/>
               <w:szCs w:val="24"/>
             </w:rPr>
-            <w:t xml:space="preserve">Ultrasonic hc-sr04 distance measuring transducer sensor. HC-SR04 consists of ultrasonic transmitter, receiver, and control circuit. When trigged it sends out a series of </w:t>
-          </w:r>
-          <w:proofErr w:type="gramStart"/>
-          <w:r>
-            <w:rPr>
-              <w:rFonts w:cs="Arial"/>
-              <w:szCs w:val="24"/>
-            </w:rPr>
-            <w:t>40KHz</w:t>
-          </w:r>
-          <w:proofErr w:type="gramEnd"/>
-          <w:r>
-            <w:rPr>
-              <w:rFonts w:cs="Arial"/>
-              <w:szCs w:val="24"/>
-            </w:rPr>
-            <w:t xml:space="preserve"> ultrasonic pulses and receives echo from an object having 5V DC, current less than 2Ma.</w:t>
+            <w:t>Ultrasonic hc-sr04 distance measuring transducer sensor. HC-SR04 consists of ultrasonic transmitter, receiver, and control circuit. When trigged it sends out a series of 40KHz ultrasonic pulses and receives echo from an object having 5V DC, current less than 2Ma.</w:t>
           </w:r>
         </w:p>
         <w:p>
@@ -6633,6 +6206,7 @@
               <w:rFonts w:ascii="Arial" w:hAnsi="Arial" w:cs="Arial"/>
               <w:sz w:val="28"/>
             </w:rPr>
+            <w:lastRenderedPageBreak/>
             <w:t>3.1.2 Manufacturing</w:t>
           </w:r>
           <w:bookmarkEnd w:id="10"/>
@@ -6680,7 +6254,7 @@
               <w:szCs w:val="24"/>
               <w:lang w:val="en-CA"/>
             </w:rPr>
-            <w:t xml:space="preserve">To display a working module, we first designed the breadboard design so that it can be implemented on the printed circuit board in order to deliver finish working project. We used </w:t>
+            <w:t xml:space="preserve">To display a working module, we first designed the breadboard design so that it can be implemented on the printed circuit board in order to deliver finish working project. We used Fritzing software to draft the pcb which had multiple options to check if the connections were correct and exported with the help of Gerber files and it was made in the prototype lab. Starting with </w:t>
           </w:r>
           <w:proofErr w:type="spellStart"/>
           <w:r>
@@ -6689,7 +6263,7 @@
               <w:szCs w:val="24"/>
               <w:lang w:val="en-CA"/>
             </w:rPr>
-            <w:t>Fritzing</w:t>
+            <w:t>Saina’s</w:t>
           </w:r>
           <w:proofErr w:type="spellEnd"/>
           <w:r>
@@ -6698,27 +6272,25 @@
               <w:szCs w:val="24"/>
               <w:lang w:val="en-CA"/>
             </w:rPr>
-            <w:t xml:space="preserve"> software to draft the </w:t>
+            <w:t xml:space="preserve"> project it consists of 1 HC-SR04 sensor which is connected with the LCD module and two resistors to display the distance of the car, to design the pcb it took multiple attempts to plan the correct board. In the very first attempt pcb was in the opposite direction of the raspberry pi which again led to second attempt in which Via points were not in correct order so the sensor was responding late, third attempt was to basically position the LCD in the horizontal manner which led to the fourth and the final attempt for the pcb which had all the requirements such as small and all the correct connections. </w:t>
           </w:r>
           <w:proofErr w:type="spellStart"/>
-          <w:proofErr w:type="gramStart"/>
-          <w:r>
-            <w:rPr>
-              <w:rFonts w:eastAsia="Calibri" w:cs="Arial"/>
-              <w:szCs w:val="24"/>
-              <w:lang w:val="en-CA"/>
-            </w:rPr>
-            <w:t>pcb</w:t>
+          <w:r>
+            <w:rPr>
+              <w:rFonts w:eastAsia="Calibri" w:cs="Arial"/>
+              <w:szCs w:val="24"/>
+              <w:lang w:val="en-CA"/>
+            </w:rPr>
+            <w:t>Navkiran’s</w:t>
           </w:r>
           <w:proofErr w:type="spellEnd"/>
-          <w:proofErr w:type="gramEnd"/>
-          <w:r>
-            <w:rPr>
-              <w:rFonts w:eastAsia="Calibri" w:cs="Arial"/>
-              <w:szCs w:val="24"/>
-              <w:lang w:val="en-CA"/>
-            </w:rPr>
-            <w:t xml:space="preserve"> which had multiple options to check if the connections were correct and exported with the help of Gerber files and it was made in the prototype lab. Starting with </w:t>
+          <w:r>
+            <w:rPr>
+              <w:rFonts w:eastAsia="Calibri" w:cs="Arial"/>
+              <w:szCs w:val="24"/>
+              <w:lang w:val="en-CA"/>
+            </w:rPr>
+            <w:t xml:space="preserve"> project includes bipolar stepper motor, capacitor, driver and power supply. It took hardly two attempts to design the pcb, in the first try the parts were disorganised and the pcb was huge which was taken forward to the second attempt, a mistake was made because of so many wires one wire was missed so it was soldered manually and the possibility of short was taken care of. </w:t>
           </w:r>
           <w:proofErr w:type="spellStart"/>
           <w:r>
@@ -6727,7 +6299,7 @@
               <w:szCs w:val="24"/>
               <w:lang w:val="en-CA"/>
             </w:rPr>
-            <w:t>Saina’s</w:t>
+            <w:t>Harleen’s</w:t>
           </w:r>
           <w:proofErr w:type="spellEnd"/>
           <w:r>
@@ -6736,134 +6308,6 @@
               <w:szCs w:val="24"/>
               <w:lang w:val="en-CA"/>
             </w:rPr>
-            <w:t xml:space="preserve"> project it consists of 1 HC-SR04 sensor which is connected with the LCD module and two resistors to display the distance of the car, to design the </w:t>
-          </w:r>
-          <w:proofErr w:type="spellStart"/>
-          <w:proofErr w:type="gramStart"/>
-          <w:r>
-            <w:rPr>
-              <w:rFonts w:eastAsia="Calibri" w:cs="Arial"/>
-              <w:szCs w:val="24"/>
-              <w:lang w:val="en-CA"/>
-            </w:rPr>
-            <w:t>pcb</w:t>
-          </w:r>
-          <w:proofErr w:type="spellEnd"/>
-          <w:proofErr w:type="gramEnd"/>
-          <w:r>
-            <w:rPr>
-              <w:rFonts w:eastAsia="Calibri" w:cs="Arial"/>
-              <w:szCs w:val="24"/>
-              <w:lang w:val="en-CA"/>
-            </w:rPr>
-            <w:t xml:space="preserve"> it took multiple attempts to plan the correct board. In the very first attempt </w:t>
-          </w:r>
-          <w:proofErr w:type="spellStart"/>
-          <w:r>
-            <w:rPr>
-              <w:rFonts w:eastAsia="Calibri" w:cs="Arial"/>
-              <w:szCs w:val="24"/>
-              <w:lang w:val="en-CA"/>
-            </w:rPr>
-            <w:t>pcb</w:t>
-          </w:r>
-          <w:proofErr w:type="spellEnd"/>
-          <w:r>
-            <w:rPr>
-              <w:rFonts w:eastAsia="Calibri" w:cs="Arial"/>
-              <w:szCs w:val="24"/>
-              <w:lang w:val="en-CA"/>
-            </w:rPr>
-            <w:t xml:space="preserve"> was in the opposite direction of the raspberry pi which again led to second attempt in which Via points were not in correct order so the sensor was responding late, third attempt was to basically position the LCD in the horizontal manner which led to the fourth and the final attempt for the </w:t>
-          </w:r>
-          <w:proofErr w:type="spellStart"/>
-          <w:r>
-            <w:rPr>
-              <w:rFonts w:eastAsia="Calibri" w:cs="Arial"/>
-              <w:szCs w:val="24"/>
-              <w:lang w:val="en-CA"/>
-            </w:rPr>
-            <w:t>pcb</w:t>
-          </w:r>
-          <w:proofErr w:type="spellEnd"/>
-          <w:r>
-            <w:rPr>
-              <w:rFonts w:eastAsia="Calibri" w:cs="Arial"/>
-              <w:szCs w:val="24"/>
-              <w:lang w:val="en-CA"/>
-            </w:rPr>
-            <w:t xml:space="preserve"> which had all the requirements such as small and all the correct connections. </w:t>
-          </w:r>
-          <w:proofErr w:type="spellStart"/>
-          <w:r>
-            <w:rPr>
-              <w:rFonts w:eastAsia="Calibri" w:cs="Arial"/>
-              <w:szCs w:val="24"/>
-              <w:lang w:val="en-CA"/>
-            </w:rPr>
-            <w:t>Navkiran’s</w:t>
-          </w:r>
-          <w:proofErr w:type="spellEnd"/>
-          <w:r>
-            <w:rPr>
-              <w:rFonts w:eastAsia="Calibri" w:cs="Arial"/>
-              <w:szCs w:val="24"/>
-              <w:lang w:val="en-CA"/>
-            </w:rPr>
-            <w:t xml:space="preserve"> project includes bipolar stepper motor, capacitor, driver and power supply. It took hardly two attempts to design the </w:t>
-          </w:r>
-          <w:proofErr w:type="spellStart"/>
-          <w:r>
-            <w:rPr>
-              <w:rFonts w:eastAsia="Calibri" w:cs="Arial"/>
-              <w:szCs w:val="24"/>
-              <w:lang w:val="en-CA"/>
-            </w:rPr>
-            <w:t>pcb</w:t>
-          </w:r>
-          <w:proofErr w:type="spellEnd"/>
-          <w:r>
-            <w:rPr>
-              <w:rFonts w:eastAsia="Calibri" w:cs="Arial"/>
-              <w:szCs w:val="24"/>
-              <w:lang w:val="en-CA"/>
-            </w:rPr>
-            <w:t xml:space="preserve">, in the first try the parts were disorganised and the </w:t>
-          </w:r>
-          <w:proofErr w:type="spellStart"/>
-          <w:r>
-            <w:rPr>
-              <w:rFonts w:eastAsia="Calibri" w:cs="Arial"/>
-              <w:szCs w:val="24"/>
-              <w:lang w:val="en-CA"/>
-            </w:rPr>
-            <w:t>pcb</w:t>
-          </w:r>
-          <w:proofErr w:type="spellEnd"/>
-          <w:r>
-            <w:rPr>
-              <w:rFonts w:eastAsia="Calibri" w:cs="Arial"/>
-              <w:szCs w:val="24"/>
-              <w:lang w:val="en-CA"/>
-            </w:rPr>
-            <w:t xml:space="preserve"> was huge which was taken forward to the second attempt, a mistake was made because of so many wires one wire was missed so it was soldered manually and the possibility of short was taken care of. </w:t>
-          </w:r>
-          <w:proofErr w:type="spellStart"/>
-          <w:r>
-            <w:rPr>
-              <w:rFonts w:eastAsia="Calibri" w:cs="Arial"/>
-              <w:szCs w:val="24"/>
-              <w:lang w:val="en-CA"/>
-            </w:rPr>
-            <w:t>Harleen’s</w:t>
-          </w:r>
-          <w:proofErr w:type="spellEnd"/>
-          <w:r>
-            <w:rPr>
-              <w:rFonts w:eastAsia="Calibri" w:cs="Arial"/>
-              <w:szCs w:val="24"/>
-              <w:lang w:val="en-CA"/>
-            </w:rPr>
             <w:t xml:space="preserve"> project consist of an EK1254 infrared sensor which had a very simple connection with raspberry pi, this also took 2 attempts in order to fix the </w:t>
           </w:r>
           <w:r>
@@ -6880,27 +6324,7 @@
               <w:szCs w:val="24"/>
               <w:lang w:val="en-CA"/>
             </w:rPr>
-            <w:t xml:space="preserve"> points and to make the </w:t>
-          </w:r>
-          <w:proofErr w:type="spellStart"/>
-          <w:proofErr w:type="gramStart"/>
-          <w:r>
-            <w:rPr>
-              <w:rFonts w:eastAsia="Calibri" w:cs="Arial"/>
-              <w:szCs w:val="24"/>
-              <w:lang w:val="en-CA"/>
-            </w:rPr>
-            <w:t>pcb</w:t>
-          </w:r>
-          <w:proofErr w:type="spellEnd"/>
-          <w:proofErr w:type="gramEnd"/>
-          <w:r>
-            <w:rPr>
-              <w:rFonts w:eastAsia="Calibri" w:cs="Arial"/>
-              <w:szCs w:val="24"/>
-              <w:lang w:val="en-CA"/>
-            </w:rPr>
-            <w:t xml:space="preserve"> smaller.</w:t>
+            <w:t xml:space="preserve"> points and to make the pcb smaller.</w:t>
           </w:r>
           <w:r>
             <w:rPr>
@@ -7050,7 +6474,16 @@
               <w:szCs w:val="24"/>
               <w:lang w:val="en-CA"/>
             </w:rPr>
-            <w:t xml:space="preserve"> website and it was made from clear acrylic sheet however, a slit was made in the sidewise direction to make room for the sensor to sense the object. Lastly, </w:t>
+            <w:t xml:space="preserve"> website and it was </w:t>
+          </w:r>
+          <w:r>
+            <w:rPr>
+              <w:rFonts w:eastAsia="Calibri" w:cs="Arial"/>
+              <w:szCs w:val="24"/>
+              <w:lang w:val="en-CA"/>
+            </w:rPr>
+            <w:lastRenderedPageBreak/>
+            <w:t xml:space="preserve">made from clear acrylic sheet however, a slit was made in the sidewise direction to make room for the sensor to sense the object. Lastly, </w:t>
           </w:r>
           <w:proofErr w:type="spellStart"/>
           <w:r>
@@ -7295,6 +6728,7 @@
             <w:rPr>
               <w:rFonts w:ascii="Arial" w:hAnsi="Arial" w:cs="Arial"/>
             </w:rPr>
+            <w:lastRenderedPageBreak/>
             <w:t>3.1.3 Tools and Facilities</w:t>
           </w:r>
           <w:bookmarkEnd w:id="13"/>
@@ -7330,868 +6764,1291 @@
               <w:szCs w:val="24"/>
               <w:lang w:val="en-CA"/>
             </w:rPr>
-            <w:t xml:space="preserve"> itself. The prototype lab plays a vital role in the completion of our hardware projects. The prototype lab prepares a printed circuit board for students after getting the Gerber files from them. The prototype lab provides facility of the headers and sockets, soldering the </w:t>
+            <w:t xml:space="preserve"> itself. The prototype lab plays a vital role in the completion of our hardware projects. The prototype lab prepares a printed circuit board for students after getting the Gerber files from them. The prototype lab provides facility of the headers and sockets, soldering the pcb, jumper wires, wire cutters which are the required resources in our project. Moreover, the prototype also delivers the service of laser cutting and 3D printing. This is helpful at the time of the enclosure as the components are securely attached in the acrylic case enclosure. The prototyping lab staff were also very helpful in giving the instructions and guidance regarding the queries. They would also assist the students in terms of solving the issues related to hardware. Also, Humber faculty also helped in 3D printing of the bipolar stepper motor used in our project. The parts crib plays an important part in giving access to students with the essential tools needed for the practise and students understand and get to know about their functions in particular. The labs contain the soldering devices, multimeters, power supplies, oscilloscopes, </w:t>
+          </w:r>
+          <w:r>
+            <w:rPr>
+              <w:rFonts w:eastAsia="Calibri" w:cs="Arial"/>
+              <w:szCs w:val="24"/>
+              <w:lang w:val="en-CA"/>
+            </w:rPr>
+            <w:t>and function</w:t>
+          </w:r>
+          <w:r>
+            <w:rPr>
+              <w:rFonts w:eastAsia="Calibri" w:cs="Arial"/>
+              <w:szCs w:val="24"/>
+              <w:lang w:val="en-CA"/>
+            </w:rPr>
+            <w:t xml:space="preserve"> generators etc. which are easily accessible to us while working on our hardware projects. These facilities contributed a lot in the execution of our projects and they will be helpful furthermore in the integration too. Without these facilities in college, it would have been very hard to work on the project from outside which would be very time consuming and costly. In addition to it, the soldering has been done in a safe environment as we are always asked to wear our safety glasses and proper and necessary equipment such as vacuum are available at the soldering spots. There is the Idea Lab in the college designed to support digital literacies at Humber College. The Idea Lab has three components: studio spaces, workshops, and online resources. They provide the facility of 3D printing and also guide us regarding it through conducting a workshop in the last semester. Humber libraries have been helpful in regard with access to the reading resources and also how to make references in the documentation. Coming to the tools, we have used fritzing for designing the printed circuit board and also making the schematic and breadboard connections through it. The CorelDraw application helps to create a .</w:t>
           </w:r>
           <w:proofErr w:type="spellStart"/>
+          <w:r>
+            <w:rPr>
+              <w:rFonts w:eastAsia="Calibri" w:cs="Arial"/>
+              <w:szCs w:val="24"/>
+              <w:lang w:val="en-CA"/>
+            </w:rPr>
+            <w:t>cdr</w:t>
+          </w:r>
+          <w:proofErr w:type="spellEnd"/>
+          <w:r>
+            <w:rPr>
+              <w:rFonts w:eastAsia="Calibri" w:cs="Arial"/>
+              <w:szCs w:val="24"/>
+              <w:lang w:val="en-CA"/>
+            </w:rPr>
+            <w:t xml:space="preserve"> file that is required to build the acrylic case. In the </w:t>
+          </w:r>
+          <w:r>
+            <w:rPr>
+              <w:rFonts w:eastAsia="Calibri" w:cs="Arial"/>
+              <w:szCs w:val="24"/>
+              <w:lang w:val="en-CA"/>
+            </w:rPr>
+            <w:lastRenderedPageBreak/>
+            <w:t>software application, we have used the android studio in order to design the mobile device application for the project. The android studio comprised of all the significant features that are capable of building the application for the users. Therefore, with the help of these tools and facilities, the hardware production technology projects and the android application has been accomplished. Hence, these resources perform a major role in the production of hardware and the software.</w:t>
+          </w:r>
+        </w:p>
+        <w:p>
+          <w:pPr>
+            <w:spacing w:after="160" w:line="360" w:lineRule="auto"/>
+            <w:rPr>
+              <w:rFonts w:eastAsia="Calibri" w:cs="Arial"/>
+              <w:szCs w:val="24"/>
+              <w:lang w:val="en-CA"/>
+            </w:rPr>
+          </w:pPr>
+        </w:p>
+        <w:p>
+          <w:pPr>
+            <w:spacing w:after="160" w:line="360" w:lineRule="auto"/>
+            <w:rPr>
+              <w:rFonts w:eastAsia="Calibri" w:cs="Arial"/>
+              <w:szCs w:val="24"/>
+              <w:lang w:val="en-CA"/>
+            </w:rPr>
+          </w:pPr>
+        </w:p>
+        <w:p>
+          <w:pPr>
+            <w:spacing w:after="160" w:line="360" w:lineRule="auto"/>
+            <w:rPr>
+              <w:rFonts w:eastAsia="Calibri" w:cs="Arial"/>
+              <w:szCs w:val="24"/>
+              <w:lang w:val="en-CA"/>
+            </w:rPr>
+          </w:pPr>
+        </w:p>
+        <w:p>
+          <w:pPr>
+            <w:spacing w:after="160" w:line="360" w:lineRule="auto"/>
+            <w:rPr>
+              <w:rFonts w:eastAsia="Calibri" w:cs="Arial"/>
+              <w:szCs w:val="24"/>
+              <w:lang w:val="en-CA"/>
+            </w:rPr>
+          </w:pPr>
+        </w:p>
+        <w:p>
+          <w:pPr>
+            <w:spacing w:after="160" w:line="360" w:lineRule="auto"/>
+            <w:rPr>
+              <w:rFonts w:eastAsia="Calibri" w:cs="Arial"/>
+              <w:szCs w:val="24"/>
+              <w:lang w:val="en-CA"/>
+            </w:rPr>
+          </w:pPr>
+        </w:p>
+        <w:p>
+          <w:pPr>
+            <w:spacing w:after="160" w:line="360" w:lineRule="auto"/>
+            <w:rPr>
+              <w:rFonts w:eastAsia="Calibri" w:cs="Arial"/>
+              <w:szCs w:val="24"/>
+              <w:lang w:val="en-CA"/>
+            </w:rPr>
+          </w:pPr>
+        </w:p>
+        <w:p>
+          <w:pPr>
+            <w:spacing w:after="160" w:line="360" w:lineRule="auto"/>
+            <w:rPr>
+              <w:rFonts w:eastAsia="Calibri" w:cs="Arial"/>
+              <w:szCs w:val="24"/>
+              <w:lang w:val="en-CA"/>
+            </w:rPr>
+          </w:pPr>
+        </w:p>
+        <w:p>
+          <w:pPr>
+            <w:spacing w:after="160" w:line="360" w:lineRule="auto"/>
+            <w:rPr>
+              <w:rFonts w:eastAsia="Calibri" w:cs="Arial"/>
+              <w:szCs w:val="24"/>
+              <w:lang w:val="en-CA"/>
+            </w:rPr>
+          </w:pPr>
+        </w:p>
+        <w:p>
+          <w:pPr>
+            <w:spacing w:after="160" w:line="360" w:lineRule="auto"/>
+            <w:rPr>
+              <w:rFonts w:eastAsia="Calibri" w:cs="Arial"/>
+              <w:szCs w:val="24"/>
+              <w:lang w:val="en-CA"/>
+            </w:rPr>
+          </w:pPr>
+        </w:p>
+        <w:p>
+          <w:pPr>
+            <w:spacing w:after="160" w:line="360" w:lineRule="auto"/>
+            <w:rPr>
+              <w:rFonts w:eastAsia="Calibri" w:cs="Arial"/>
+              <w:szCs w:val="24"/>
+              <w:lang w:val="en-CA"/>
+            </w:rPr>
+          </w:pPr>
+        </w:p>
+        <w:p>
+          <w:pPr>
+            <w:spacing w:after="160" w:line="360" w:lineRule="auto"/>
+            <w:rPr>
+              <w:rFonts w:eastAsia="Calibri" w:cs="Arial"/>
+              <w:szCs w:val="24"/>
+              <w:lang w:val="en-CA"/>
+            </w:rPr>
+          </w:pPr>
+        </w:p>
+        <w:p>
+          <w:pPr>
+            <w:spacing w:after="160" w:line="360" w:lineRule="auto"/>
+            <w:rPr>
+              <w:rFonts w:eastAsia="Calibri" w:cs="Arial"/>
+              <w:szCs w:val="24"/>
+              <w:lang w:val="en-CA"/>
+            </w:rPr>
+          </w:pPr>
+        </w:p>
+        <w:p>
+          <w:pPr>
+            <w:spacing w:after="160" w:line="360" w:lineRule="auto"/>
+            <w:rPr>
+              <w:rFonts w:eastAsia="Calibri" w:cs="Arial"/>
+              <w:szCs w:val="24"/>
+              <w:lang w:val="en-CA"/>
+            </w:rPr>
+          </w:pPr>
+        </w:p>
+        <w:p>
+          <w:pPr>
+            <w:spacing w:after="160" w:line="360" w:lineRule="auto"/>
+            <w:rPr>
+              <w:rFonts w:eastAsia="Calibri" w:cs="Arial"/>
+              <w:szCs w:val="24"/>
+              <w:lang w:val="en-CA"/>
+            </w:rPr>
+          </w:pPr>
+        </w:p>
+        <w:p>
+          <w:pPr>
+            <w:spacing w:after="160" w:line="360" w:lineRule="auto"/>
+            <w:rPr>
+              <w:rFonts w:eastAsia="Calibri" w:cs="Arial"/>
+              <w:szCs w:val="24"/>
+              <w:lang w:val="en-CA"/>
+            </w:rPr>
+          </w:pPr>
+        </w:p>
+        <w:p>
+          <w:pPr>
+            <w:spacing w:after="160" w:line="360" w:lineRule="auto"/>
+            <w:rPr>
+              <w:rFonts w:eastAsia="Calibri" w:cs="Arial"/>
+              <w:szCs w:val="24"/>
+              <w:lang w:val="en-CA"/>
+            </w:rPr>
+          </w:pPr>
+        </w:p>
+        <w:p>
+          <w:pPr>
+            <w:spacing w:line="360" w:lineRule="auto"/>
+            <w:rPr>
+              <w:rFonts w:cs="Arial"/>
+              <w:szCs w:val="24"/>
+            </w:rPr>
+          </w:pPr>
+        </w:p>
+        <w:p>
+          <w:pPr>
+            <w:pStyle w:val="Heading3"/>
+            <w:spacing w:line="360" w:lineRule="auto"/>
+            <w:rPr>
+              <w:rFonts w:ascii="Arial" w:hAnsi="Arial" w:cs="Arial"/>
+            </w:rPr>
+          </w:pPr>
+          <w:bookmarkStart w:id="14" w:name="_Toc31113980"/>
+          <w:r>
+            <w:rPr>
+              <w:rFonts w:ascii="Arial" w:hAnsi="Arial" w:cs="Arial"/>
+            </w:rPr>
+            <w:lastRenderedPageBreak/>
+            <w:t>3.1.4 Shipping, duty, taxes</w:t>
+          </w:r>
+          <w:bookmarkEnd w:id="14"/>
+        </w:p>
+        <w:p>
+          <w:pPr>
+            <w:spacing w:after="160" w:line="360" w:lineRule="auto"/>
+            <w:rPr>
+              <w:rFonts w:eastAsia="Calibri" w:cs="Arial"/>
+              <w:szCs w:val="24"/>
+              <w:lang w:val="en-CA"/>
+            </w:rPr>
+          </w:pPr>
+          <w:r>
+            <w:rPr>
+              <w:rFonts w:eastAsia="Calibri" w:cs="Arial"/>
+              <w:szCs w:val="24"/>
+              <w:lang w:val="en-CA"/>
+            </w:rPr>
+            <w:t xml:space="preserve">Before planning for the project, we worked on our individual budget and ordered the parts required from various sources and mentioned the taxes, duty and shipping cost in our final budget. </w:t>
+          </w:r>
+          <w:proofErr w:type="spellStart"/>
+          <w:r>
+            <w:rPr>
+              <w:rFonts w:eastAsia="Calibri" w:cs="Arial"/>
+              <w:szCs w:val="24"/>
+              <w:lang w:val="en-CA"/>
+            </w:rPr>
+            <w:t>Saina’s</w:t>
+          </w:r>
+          <w:proofErr w:type="spellEnd"/>
+          <w:r>
+            <w:rPr>
+              <w:rFonts w:eastAsia="Calibri" w:cs="Arial"/>
+              <w:szCs w:val="24"/>
+              <w:lang w:val="en-CA"/>
+            </w:rPr>
+            <w:t xml:space="preserve"> parts costed CAD $89.71 and tax of CAD $15.2 which made a total of CAD $104.91 all these items were bought from Amazon however; the shipping cost was free because of the subscribed member of the prime in Amazon. In </w:t>
+          </w:r>
+          <w:proofErr w:type="spellStart"/>
+          <w:r>
+            <w:rPr>
+              <w:rFonts w:eastAsia="Calibri" w:cs="Arial"/>
+              <w:szCs w:val="24"/>
+              <w:lang w:val="en-CA"/>
+            </w:rPr>
+            <w:t>Harleen’s</w:t>
+          </w:r>
+          <w:proofErr w:type="spellEnd"/>
+          <w:r>
+            <w:rPr>
+              <w:rFonts w:eastAsia="Calibri" w:cs="Arial"/>
+              <w:szCs w:val="24"/>
+              <w:lang w:val="en-CA"/>
+            </w:rPr>
+            <w:t xml:space="preserve"> project, apart from the sensor additional things were bought such as keyboard and HDMI to VGA converter which made a total of CAD $121.95 without any additional charge such as shipping, taxes etc. because of the prime membership with Amazon.</w:t>
+          </w:r>
+          <w:r>
+            <w:rPr>
+              <w:rFonts w:eastAsia="Calibri" w:cs="Arial"/>
+              <w:szCs w:val="24"/>
+              <w:lang w:val="en-CA"/>
+            </w:rPr>
+            <w:t xml:space="preserve"> </w:t>
+          </w:r>
+          <w:proofErr w:type="spellStart"/>
+          <w:r>
+            <w:rPr>
+              <w:rFonts w:eastAsia="Calibri" w:cs="Arial"/>
+              <w:szCs w:val="24"/>
+              <w:lang w:val="en-CA"/>
+            </w:rPr>
+            <w:t>Navkiran’s</w:t>
+          </w:r>
+          <w:proofErr w:type="spellEnd"/>
+          <w:r>
+            <w:rPr>
+              <w:rFonts w:eastAsia="Calibri" w:cs="Arial"/>
+              <w:szCs w:val="24"/>
+              <w:lang w:val="en-CA"/>
+            </w:rPr>
+            <w:t xml:space="preserve"> total cost amounted to CAD $173.89 of which the taxes were $3.63 and the shipping was all free as the components are ordered from amazon which also has the amazon prime facility for students.</w:t>
+          </w:r>
+          <w:r>
+            <w:rPr>
+              <w:rFonts w:eastAsia="Calibri" w:cs="Arial"/>
+              <w:szCs w:val="24"/>
+              <w:lang w:val="en-CA"/>
+            </w:rPr>
+            <w:t xml:space="preserve"> </w:t>
+          </w:r>
+          <w:r>
+            <w:rPr>
+              <w:rFonts w:eastAsia="Calibri" w:cs="Arial"/>
+              <w:szCs w:val="24"/>
+              <w:lang w:val="en-CA"/>
+            </w:rPr>
+            <w:t>Some of the products are also bought in person from the store such as mouse and keyboards as they also contributed towards taxes.</w:t>
+          </w:r>
+        </w:p>
+        <w:p>
+          <w:pPr>
+            <w:spacing w:line="360" w:lineRule="auto"/>
+            <w:rPr>
+              <w:rFonts w:cs="Arial"/>
+              <w:szCs w:val="24"/>
+            </w:rPr>
+          </w:pPr>
+        </w:p>
+        <w:p>
+          <w:pPr>
+            <w:spacing w:line="360" w:lineRule="auto"/>
+            <w:rPr>
+              <w:rFonts w:cs="Arial"/>
+              <w:szCs w:val="24"/>
+            </w:rPr>
+          </w:pPr>
+        </w:p>
+        <w:p>
+          <w:pPr>
+            <w:spacing w:line="360" w:lineRule="auto"/>
+            <w:rPr>
+              <w:rFonts w:cs="Arial"/>
+              <w:szCs w:val="24"/>
+            </w:rPr>
+          </w:pPr>
+        </w:p>
+        <w:p>
+          <w:pPr>
+            <w:spacing w:line="360" w:lineRule="auto"/>
+            <w:rPr>
+              <w:rFonts w:cs="Arial"/>
+              <w:szCs w:val="24"/>
+            </w:rPr>
+          </w:pPr>
+        </w:p>
+        <w:p>
+          <w:pPr>
+            <w:spacing w:line="360" w:lineRule="auto"/>
+            <w:rPr>
+              <w:rFonts w:cs="Arial"/>
+              <w:szCs w:val="24"/>
+            </w:rPr>
+          </w:pPr>
+        </w:p>
+        <w:p>
+          <w:pPr>
+            <w:spacing w:line="360" w:lineRule="auto"/>
+            <w:rPr>
+              <w:rFonts w:cs="Arial"/>
+              <w:szCs w:val="24"/>
+            </w:rPr>
+          </w:pPr>
+        </w:p>
+        <w:p>
+          <w:pPr>
+            <w:spacing w:line="360" w:lineRule="auto"/>
+            <w:rPr>
+              <w:rFonts w:cs="Arial"/>
+              <w:szCs w:val="24"/>
+            </w:rPr>
+          </w:pPr>
+        </w:p>
+        <w:p>
+          <w:pPr>
+            <w:spacing w:line="360" w:lineRule="auto"/>
+            <w:rPr>
+              <w:rFonts w:cs="Arial"/>
+              <w:szCs w:val="24"/>
+            </w:rPr>
+          </w:pPr>
+        </w:p>
+        <w:p>
+          <w:pPr>
+            <w:spacing w:line="360" w:lineRule="auto"/>
+            <w:rPr>
+              <w:rFonts w:cs="Arial"/>
+              <w:szCs w:val="24"/>
+            </w:rPr>
+          </w:pPr>
+        </w:p>
+        <w:p>
+          <w:pPr>
+            <w:spacing w:line="360" w:lineRule="auto"/>
+            <w:rPr>
+              <w:rFonts w:cs="Arial"/>
+              <w:szCs w:val="24"/>
+            </w:rPr>
+          </w:pPr>
+        </w:p>
+        <w:p>
+          <w:pPr>
+            <w:spacing w:line="360" w:lineRule="auto"/>
+            <w:rPr>
+              <w:rFonts w:cs="Arial"/>
+              <w:szCs w:val="24"/>
+            </w:rPr>
+          </w:pPr>
+        </w:p>
+        <w:p>
+          <w:pPr>
+            <w:spacing w:line="360" w:lineRule="auto"/>
+            <w:rPr>
+              <w:rFonts w:cs="Arial"/>
+              <w:szCs w:val="24"/>
+            </w:rPr>
+          </w:pPr>
+        </w:p>
+        <w:p>
+          <w:pPr>
+            <w:pStyle w:val="Heading3"/>
+            <w:spacing w:line="360" w:lineRule="auto"/>
+            <w:rPr>
+              <w:rFonts w:ascii="Arial" w:hAnsi="Arial" w:cs="Arial"/>
+            </w:rPr>
+          </w:pPr>
+          <w:bookmarkStart w:id="15" w:name="_Toc31113981"/>
+          <w:r>
+            <w:rPr>
+              <w:rFonts w:ascii="Arial" w:hAnsi="Arial" w:cs="Arial"/>
+            </w:rPr>
+            <w:lastRenderedPageBreak/>
+            <w:t>3.1.5</w:t>
+          </w:r>
+          <w:r>
+            <w:rPr>
+              <w:rFonts w:ascii="Arial" w:hAnsi="Arial" w:cs="Arial"/>
+            </w:rPr>
+            <w:t xml:space="preserve"> Time expenditure</w:t>
+          </w:r>
+          <w:bookmarkEnd w:id="15"/>
+        </w:p>
+        <w:p>
+          <w:pPr>
+            <w:pStyle w:val="ListParagraph"/>
+            <w:numPr>
+              <w:ilvl w:val="0"/>
+              <w:numId w:val="13"/>
+            </w:numPr>
+            <w:spacing w:after="160" w:line="360" w:lineRule="auto"/>
+            <w:rPr>
+              <w:rFonts w:eastAsia="Calibri" w:cs="Arial"/>
+              <w:szCs w:val="24"/>
+              <w:lang w:val="en-CA"/>
+            </w:rPr>
+          </w:pPr>
+          <w:r>
+            <w:rPr>
+              <w:rFonts w:eastAsia="Calibri" w:cs="Arial"/>
+              <w:szCs w:val="24"/>
+              <w:lang w:val="en-CA"/>
+            </w:rPr>
+            <w:t>The working time has been different than the lead time which contributes to the whole time consumed by the project. The printed circuit board has taken around few hours to create design on the fritzing. Afterwards the time for pcb board to be made took around 1 and half day and then working on pcb such as soldering take half hour. For the ordered parts such as ordering on amazon take maximum 2 days as the amazon prime service was offered and available for the students. So, it took less time for delivering the products. However, product such as LCD module was delivered almost after 15 days as it took longer because it was shipped from another country. The schedule was prepared on the basis of the Gantt chart and the deadlines and due dates are considerably taken into effect with respect to time period. Although, the lead time mattered in the project yet the working time was appropriately adjusted and compensated according to the increased lead time. The lead time for the 3D printed motor was around a week which was more than the working time. The working time for the motor 3D printing only constituted for gathering 3D printing files and sending them for the creation. For the laser cutting, it took more time to create design in CorelDraw than actually having it laser cut that amounts to 2 or 3 days. The laser cut printing only took 15 minutes. For the software application, the working was more consuming basically while ensuring the connectivity to the database. Therefore, the time expenditure comes out as a vital factor and a determent of the outcomes for the hardware production and the software application.</w:t>
+          </w:r>
+        </w:p>
+        <w:p>
+          <w:pPr>
+            <w:pStyle w:val="Heading2"/>
+            <w:spacing w:line="360" w:lineRule="auto"/>
+            <w:rPr>
+              <w:rFonts w:ascii="Arial" w:hAnsi="Arial" w:cs="Arial"/>
+            </w:rPr>
+          </w:pPr>
+        </w:p>
+        <w:p>
+          <w:pPr>
+            <w:pStyle w:val="Heading2"/>
+            <w:spacing w:line="360" w:lineRule="auto"/>
+            <w:rPr>
+              <w:rFonts w:ascii="Arial" w:hAnsi="Arial" w:cs="Arial"/>
+            </w:rPr>
+          </w:pPr>
+        </w:p>
+        <w:p>
+          <w:pPr>
+            <w:pStyle w:val="Heading2"/>
+            <w:spacing w:line="360" w:lineRule="auto"/>
+            <w:rPr>
+              <w:rFonts w:ascii="Arial" w:hAnsi="Arial" w:cs="Arial"/>
+            </w:rPr>
+          </w:pPr>
+        </w:p>
+        <w:p>
+          <w:pPr>
+            <w:spacing w:line="360" w:lineRule="auto"/>
+            <w:rPr>
+              <w:rFonts w:cs="Arial"/>
+            </w:rPr>
+          </w:pPr>
+        </w:p>
+        <w:p>
+          <w:pPr>
+            <w:spacing w:line="360" w:lineRule="auto"/>
+            <w:rPr>
+              <w:rFonts w:cs="Arial"/>
+            </w:rPr>
+          </w:pPr>
+        </w:p>
+        <w:p>
+          <w:pPr>
+            <w:spacing w:line="360" w:lineRule="auto"/>
+            <w:rPr>
+              <w:rFonts w:cs="Arial"/>
+            </w:rPr>
+          </w:pPr>
+        </w:p>
+        <w:p>
+          <w:pPr>
+            <w:spacing w:line="360" w:lineRule="auto"/>
+            <w:rPr>
+              <w:rFonts w:cs="Arial"/>
+            </w:rPr>
+          </w:pPr>
+        </w:p>
+        <w:p>
+          <w:pPr>
+            <w:pStyle w:val="Heading2"/>
+            <w:spacing w:line="360" w:lineRule="auto"/>
+            <w:rPr>
+              <w:rFonts w:ascii="Arial" w:hAnsi="Arial" w:cs="Arial"/>
+            </w:rPr>
+          </w:pPr>
+          <w:bookmarkStart w:id="16" w:name="_Toc31113982"/>
+          <w:r>
+            <w:rPr>
+              <w:rFonts w:ascii="Arial" w:hAnsi="Arial" w:cs="Arial"/>
+            </w:rPr>
+            <w:lastRenderedPageBreak/>
+            <w:t>3</w:t>
+          </w:r>
+          <w:r>
+            <w:rPr>
+              <w:rFonts w:ascii="Arial" w:hAnsi="Arial" w:cs="Arial"/>
+            </w:rPr>
+            <w:t>.</w:t>
+          </w:r>
+          <w:r>
+            <w:rPr>
+              <w:rFonts w:ascii="Arial" w:hAnsi="Arial" w:cs="Arial"/>
+            </w:rPr>
+            <w:t>2 Development Platform</w:t>
+          </w:r>
+          <w:bookmarkEnd w:id="16"/>
+          <w:r>
+            <w:rPr>
+              <w:rFonts w:ascii="Arial" w:hAnsi="Arial" w:cs="Arial"/>
+            </w:rPr>
+            <w:t xml:space="preserve"> </w:t>
+          </w:r>
+        </w:p>
+        <w:p>
+          <w:pPr>
+            <w:pStyle w:val="Heading3"/>
+            <w:spacing w:line="360" w:lineRule="auto"/>
+            <w:rPr>
+              <w:rFonts w:ascii="Arial" w:hAnsi="Arial" w:cs="Arial"/>
+            </w:rPr>
+          </w:pPr>
+          <w:bookmarkStart w:id="17" w:name="_Toc31113983"/>
+          <w:r>
+            <w:rPr>
+              <w:rFonts w:ascii="Arial" w:hAnsi="Arial" w:cs="Arial"/>
+            </w:rPr>
+            <w:t>3.2.1 Mobile Application</w:t>
+          </w:r>
+          <w:bookmarkEnd w:id="17"/>
+        </w:p>
+        <w:p>
+          <w:pPr>
+            <w:spacing w:line="360" w:lineRule="auto"/>
+            <w:rPr>
+              <w:rFonts w:asciiTheme="minorHAnsi" w:hAnsiTheme="minorHAnsi"/>
+              <w:szCs w:val="24"/>
+            </w:rPr>
+          </w:pPr>
+          <w:r>
+            <w:rPr>
+              <w:szCs w:val="24"/>
+            </w:rPr>
+            <w:t>As a part of capstone project, we choose the parking problem as our project to solve the real-world problem. In the software project we develop an android application called ParkingEaze to provide the users with a facility to book a parking spot using this android application in order to tackle the traffic issues and delays in the working world. The android mobile application is developed on the android studio with the features that are contained within the android studio and implemented considering the requirements.</w:t>
+          </w:r>
+        </w:p>
+        <w:p>
+          <w:pPr>
+            <w:spacing w:line="360" w:lineRule="auto"/>
+            <w:rPr>
+              <w:szCs w:val="24"/>
+              <w:lang w:val="en-CA"/>
+            </w:rPr>
+          </w:pPr>
+          <w:r>
+            <w:rPr>
+              <w:szCs w:val="24"/>
+              <w:lang w:val="en-CA"/>
+            </w:rPr>
+            <w:t>Test cases and plans implemented while developing the application</w:t>
+          </w:r>
+        </w:p>
+        <w:p>
+          <w:pPr>
+            <w:pStyle w:val="ListParagraph"/>
+            <w:numPr>
+              <w:ilvl w:val="0"/>
+              <w:numId w:val="8"/>
+            </w:numPr>
+            <w:spacing w:before="280" w:after="0" w:line="360" w:lineRule="auto"/>
+            <w:rPr>
+              <w:szCs w:val="24"/>
+              <w:lang w:val="en-CA"/>
+            </w:rPr>
+          </w:pPr>
+          <w:r>
+            <w:rPr>
+              <w:szCs w:val="24"/>
+              <w:lang w:val="en-CA"/>
+            </w:rPr>
+            <w:t>Various test cases are implemented which includes all the validation for the email field and the password field such as in the register area. The test cases are passes that consists of the specifications.</w:t>
+          </w:r>
+        </w:p>
+        <w:p>
+          <w:pPr>
+            <w:pStyle w:val="ListParagraph"/>
+            <w:numPr>
+              <w:ilvl w:val="0"/>
+              <w:numId w:val="8"/>
+            </w:numPr>
+            <w:spacing w:before="280" w:after="0" w:line="360" w:lineRule="auto"/>
+            <w:rPr>
+              <w:szCs w:val="24"/>
+              <w:lang w:val="en-CA"/>
+            </w:rPr>
+          </w:pPr>
+          <w:r>
+            <w:rPr>
+              <w:szCs w:val="24"/>
+              <w:lang w:val="en-CA"/>
+            </w:rPr>
+            <w:t>Password containing at least one number, an uppercase letter, a lowercase letter, the special character and the fields could not be empty.</w:t>
+          </w:r>
+        </w:p>
+        <w:p>
+          <w:pPr>
+            <w:pStyle w:val="ListParagraph"/>
+            <w:numPr>
+              <w:ilvl w:val="0"/>
+              <w:numId w:val="8"/>
+            </w:numPr>
+            <w:spacing w:before="280" w:after="0" w:line="360" w:lineRule="auto"/>
+            <w:rPr>
+              <w:szCs w:val="24"/>
+              <w:lang w:val="en-CA"/>
+            </w:rPr>
+          </w:pPr>
+          <w:r>
+            <w:rPr>
+              <w:szCs w:val="24"/>
+              <w:lang w:val="en-CA"/>
+            </w:rPr>
+            <w:t>A splash screen is displayed when the user clicks on home icon of the app for a duration of 3 seconds.</w:t>
+          </w:r>
+        </w:p>
+        <w:p>
+          <w:pPr>
+            <w:pStyle w:val="ListParagraph"/>
+            <w:numPr>
+              <w:ilvl w:val="0"/>
+              <w:numId w:val="8"/>
+            </w:numPr>
+            <w:spacing w:before="280" w:after="0" w:line="360" w:lineRule="auto"/>
+            <w:rPr>
+              <w:szCs w:val="24"/>
+              <w:lang w:val="en-CA"/>
+            </w:rPr>
+          </w:pPr>
+          <w:r>
+            <w:rPr>
+              <w:szCs w:val="24"/>
+              <w:lang w:val="en-CA"/>
+            </w:rPr>
+            <w:t>A dialog box appears if user click on soft back key, asking for either to exit or stay in the app.</w:t>
+          </w:r>
+        </w:p>
+        <w:p>
+          <w:pPr>
+            <w:pStyle w:val="ListParagraph"/>
+            <w:numPr>
+              <w:ilvl w:val="0"/>
+              <w:numId w:val="8"/>
+            </w:numPr>
+            <w:spacing w:before="280" w:after="0" w:line="360" w:lineRule="auto"/>
+            <w:rPr>
+              <w:szCs w:val="24"/>
+              <w:lang w:val="en-CA"/>
+            </w:rPr>
+          </w:pPr>
+          <w:r>
+            <w:rPr>
+              <w:szCs w:val="24"/>
+              <w:lang w:val="en-CA"/>
+            </w:rPr>
+            <w:t>Around 11 test cases are implemented and tested in the android project</w:t>
+          </w:r>
+        </w:p>
+        <w:p>
+          <w:pPr>
+            <w:pStyle w:val="ListParagraph"/>
+            <w:numPr>
+              <w:ilvl w:val="0"/>
+              <w:numId w:val="8"/>
+            </w:numPr>
+            <w:spacing w:before="280" w:after="0" w:line="360" w:lineRule="auto"/>
+            <w:rPr>
+              <w:szCs w:val="24"/>
+              <w:lang w:val="en-CA"/>
+            </w:rPr>
+          </w:pPr>
+          <w:r>
+            <w:rPr>
+              <w:szCs w:val="24"/>
+              <w:lang w:val="en-CA"/>
+            </w:rPr>
+            <w:t>There is a run time permission that asks the user to give the location access to the mobile application through displaying a dialog box when the application is started in the beginning.</w:t>
+          </w:r>
+        </w:p>
+        <w:p>
+          <w:pPr>
+            <w:spacing w:line="360" w:lineRule="auto"/>
+            <w:rPr>
+              <w:szCs w:val="24"/>
+              <w:lang w:val="en-CA"/>
+            </w:rPr>
+          </w:pPr>
+          <w:r>
+            <w:rPr>
+              <w:szCs w:val="24"/>
+              <w:lang w:val="en-CA"/>
+            </w:rPr>
+            <w:t>We set some requirements for our android application which are further divided into functional and non-functional requirements</w:t>
+          </w:r>
+        </w:p>
+        <w:p>
+          <w:pPr>
+            <w:spacing w:line="360" w:lineRule="auto"/>
+            <w:rPr>
+              <w:szCs w:val="24"/>
+              <w:lang w:val="en-CA"/>
+            </w:rPr>
+          </w:pPr>
+        </w:p>
+        <w:p>
+          <w:pPr>
+            <w:spacing w:line="360" w:lineRule="auto"/>
+            <w:rPr>
+              <w:szCs w:val="24"/>
+              <w:u w:val="single"/>
+              <w:lang w:val="en-CA"/>
+            </w:rPr>
+          </w:pPr>
+          <w:r>
+            <w:rPr>
+              <w:szCs w:val="24"/>
+              <w:u w:val="single"/>
+              <w:lang w:val="en-CA"/>
+            </w:rPr>
+            <w:t>Functional requirements</w:t>
+          </w:r>
+        </w:p>
+        <w:p>
+          <w:pPr>
+            <w:pStyle w:val="ListParagraph"/>
+            <w:numPr>
+              <w:ilvl w:val="0"/>
+              <w:numId w:val="9"/>
+            </w:numPr>
+            <w:spacing w:before="280" w:after="0" w:line="360" w:lineRule="auto"/>
+            <w:rPr>
+              <w:szCs w:val="24"/>
+              <w:lang w:val="en-CA"/>
+            </w:rPr>
+          </w:pPr>
+          <w:r>
+            <w:rPr>
+              <w:szCs w:val="24"/>
+            </w:rPr>
+            <w:t xml:space="preserve">Mobile Application for end </w:t>
+          </w:r>
           <w:proofErr w:type="gramStart"/>
           <w:r>
             <w:rPr>
-              <w:rFonts w:eastAsia="Calibri" w:cs="Arial"/>
-              <w:szCs w:val="24"/>
-              <w:lang w:val="en-CA"/>
-            </w:rPr>
-            <w:t>pcb</w:t>
+              <w:szCs w:val="24"/>
+            </w:rPr>
+            <w:t>users</w:t>
+          </w:r>
+          <w:proofErr w:type="gramEnd"/>
+          <w:r>
+            <w:rPr>
+              <w:szCs w:val="24"/>
+            </w:rPr>
+            <w:t xml:space="preserve"> requirements so they will be capable of using it </w:t>
+          </w:r>
+        </w:p>
+        <w:p>
+          <w:pPr>
+            <w:pStyle w:val="ListParagraph"/>
+            <w:numPr>
+              <w:ilvl w:val="0"/>
+              <w:numId w:val="9"/>
+            </w:numPr>
+            <w:spacing w:before="280" w:after="0" w:line="360" w:lineRule="auto"/>
+            <w:rPr>
+              <w:szCs w:val="24"/>
+              <w:lang w:val="en-CA"/>
+            </w:rPr>
+          </w:pPr>
+          <w:r>
+            <w:rPr>
+              <w:szCs w:val="24"/>
+            </w:rPr>
+            <w:t>Register for the parking and input personal and vehicle details.</w:t>
+          </w:r>
+        </w:p>
+        <w:p>
+          <w:pPr>
+            <w:pStyle w:val="ListParagraph"/>
+            <w:numPr>
+              <w:ilvl w:val="0"/>
+              <w:numId w:val="9"/>
+            </w:numPr>
+            <w:spacing w:before="280" w:after="0" w:line="360" w:lineRule="auto"/>
+            <w:rPr>
+              <w:szCs w:val="24"/>
+              <w:lang w:val="en-CA"/>
+            </w:rPr>
+          </w:pPr>
+          <w:r>
+            <w:rPr>
+              <w:szCs w:val="24"/>
+            </w:rPr>
+            <w:lastRenderedPageBreak/>
+            <w:t>Finding a parking area from the list of areas</w:t>
+          </w:r>
+        </w:p>
+        <w:p>
+          <w:pPr>
+            <w:pStyle w:val="ListParagraph"/>
+            <w:numPr>
+              <w:ilvl w:val="0"/>
+              <w:numId w:val="9"/>
+            </w:numPr>
+            <w:spacing w:before="280" w:after="0" w:line="360" w:lineRule="auto"/>
+            <w:rPr>
+              <w:szCs w:val="24"/>
+              <w:lang w:val="en-CA"/>
+            </w:rPr>
+          </w:pPr>
+          <w:r>
+            <w:rPr>
+              <w:szCs w:val="24"/>
+            </w:rPr>
+            <w:t>View the details of a selected parking area.</w:t>
+          </w:r>
+        </w:p>
+        <w:p>
+          <w:pPr>
+            <w:pStyle w:val="ListParagraph"/>
+            <w:numPr>
+              <w:ilvl w:val="0"/>
+              <w:numId w:val="9"/>
+            </w:numPr>
+            <w:spacing w:before="280" w:after="0" w:line="360" w:lineRule="auto"/>
+            <w:rPr>
+              <w:szCs w:val="24"/>
+              <w:lang w:val="en-CA"/>
+            </w:rPr>
+          </w:pPr>
+          <w:r>
+            <w:rPr>
+              <w:szCs w:val="24"/>
+            </w:rPr>
+            <w:t>Reserve an available parking lot and specifying duration of reservation.</w:t>
+          </w:r>
+        </w:p>
+        <w:p>
+          <w:pPr>
+            <w:pStyle w:val="ListParagraph"/>
+            <w:numPr>
+              <w:ilvl w:val="0"/>
+              <w:numId w:val="9"/>
+            </w:numPr>
+            <w:spacing w:before="280" w:after="0" w:line="360" w:lineRule="auto"/>
+            <w:rPr>
+              <w:szCs w:val="24"/>
+              <w:lang w:val="en-CA"/>
+            </w:rPr>
+          </w:pPr>
+          <w:r>
+            <w:rPr>
+              <w:szCs w:val="24"/>
+            </w:rPr>
+            <w:t>For example, getting a confirmation once a slot is booked.</w:t>
+          </w:r>
+        </w:p>
+        <w:p>
+          <w:pPr>
+            <w:spacing w:line="360" w:lineRule="auto"/>
+            <w:rPr>
+              <w:szCs w:val="24"/>
+              <w:u w:val="single"/>
+              <w:lang w:val="en-CA"/>
+            </w:rPr>
+          </w:pPr>
+          <w:r>
+            <w:rPr>
+              <w:szCs w:val="24"/>
+              <w:u w:val="single"/>
+              <w:lang w:val="en-CA"/>
+            </w:rPr>
+            <w:t>Non-functional requirements</w:t>
+          </w:r>
+          <w:r>
+            <w:rPr>
+              <w:szCs w:val="24"/>
+            </w:rPr>
+            <w:t> </w:t>
+          </w:r>
+        </w:p>
+        <w:p>
+          <w:pPr>
+            <w:pStyle w:val="ListParagraph"/>
+            <w:numPr>
+              <w:ilvl w:val="0"/>
+              <w:numId w:val="10"/>
+            </w:numPr>
+            <w:spacing w:before="280" w:after="0" w:line="360" w:lineRule="auto"/>
+            <w:rPr>
+              <w:szCs w:val="24"/>
+              <w:lang w:val="en-CA"/>
+            </w:rPr>
+          </w:pPr>
+          <w:r>
+            <w:rPr>
+              <w:szCs w:val="24"/>
+            </w:rPr>
+            <w:t>Availability: Independent platform so that it can be accessible and store app data</w:t>
+          </w:r>
+        </w:p>
+        <w:p>
+          <w:pPr>
+            <w:pStyle w:val="ListParagraph"/>
+            <w:numPr>
+              <w:ilvl w:val="0"/>
+              <w:numId w:val="10"/>
+            </w:numPr>
+            <w:spacing w:before="280" w:after="0" w:line="360" w:lineRule="auto"/>
+            <w:rPr>
+              <w:szCs w:val="24"/>
+              <w:lang w:val="en-CA"/>
+            </w:rPr>
+          </w:pPr>
+          <w:r>
+            <w:rPr>
+              <w:szCs w:val="24"/>
+            </w:rPr>
+            <w:t>Ability of server to handle simultaneous requests from different users.</w:t>
+          </w:r>
+        </w:p>
+        <w:p>
+          <w:pPr>
+            <w:pStyle w:val="ListParagraph"/>
+            <w:numPr>
+              <w:ilvl w:val="0"/>
+              <w:numId w:val="10"/>
+            </w:numPr>
+            <w:spacing w:before="280" w:after="0" w:line="360" w:lineRule="auto"/>
+            <w:rPr>
+              <w:szCs w:val="24"/>
+              <w:lang w:val="en-CA"/>
+            </w:rPr>
+          </w:pPr>
+          <w:r>
+            <w:rPr>
+              <w:szCs w:val="24"/>
+            </w:rPr>
+            <w:t>Confidentiality for user data using database encryption</w:t>
+          </w:r>
+        </w:p>
+        <w:p>
+          <w:pPr>
+            <w:pStyle w:val="ListParagraph"/>
+            <w:numPr>
+              <w:ilvl w:val="0"/>
+              <w:numId w:val="10"/>
+            </w:numPr>
+            <w:spacing w:before="280" w:after="0" w:line="360" w:lineRule="auto"/>
+            <w:rPr>
+              <w:szCs w:val="24"/>
+              <w:lang w:val="en-CA"/>
+            </w:rPr>
+          </w:pPr>
+          <w:r>
+            <w:rPr>
+              <w:szCs w:val="24"/>
+            </w:rPr>
+            <w:t>High availability and high accuracy in the locations finding</w:t>
+          </w:r>
+        </w:p>
+        <w:p>
+          <w:pPr>
+            <w:pStyle w:val="ListParagraph"/>
+            <w:numPr>
+              <w:ilvl w:val="0"/>
+              <w:numId w:val="10"/>
+            </w:numPr>
+            <w:spacing w:before="280" w:after="0" w:line="360" w:lineRule="auto"/>
+            <w:rPr>
+              <w:szCs w:val="24"/>
+              <w:lang w:val="en-CA"/>
+            </w:rPr>
+          </w:pPr>
+          <w:r>
+            <w:rPr>
+              <w:szCs w:val="24"/>
+              <w:lang w:val="en-CA"/>
+            </w:rPr>
+            <w:t>Performance as to be started within a click</w:t>
+          </w:r>
+        </w:p>
+        <w:p>
+          <w:pPr>
+            <w:pStyle w:val="ListParagraph"/>
+            <w:numPr>
+              <w:ilvl w:val="0"/>
+              <w:numId w:val="10"/>
+            </w:numPr>
+            <w:spacing w:before="280" w:after="0" w:line="360" w:lineRule="auto"/>
+            <w:rPr>
+              <w:szCs w:val="24"/>
+              <w:lang w:val="en-CA"/>
+            </w:rPr>
+          </w:pPr>
+          <w:r>
+            <w:rPr>
+              <w:szCs w:val="24"/>
+              <w:lang w:val="en-CA"/>
+            </w:rPr>
+            <w:t>Reliability for acknowledging the customer for any important action</w:t>
+          </w:r>
+        </w:p>
+        <w:p>
+          <w:pPr>
+            <w:pStyle w:val="ListParagraph"/>
+            <w:numPr>
+              <w:ilvl w:val="0"/>
+              <w:numId w:val="10"/>
+            </w:numPr>
+            <w:spacing w:before="280" w:after="0" w:line="360" w:lineRule="auto"/>
+            <w:rPr>
+              <w:szCs w:val="24"/>
+              <w:lang w:val="en-CA"/>
+            </w:rPr>
+          </w:pPr>
+          <w:r>
+            <w:rPr>
+              <w:szCs w:val="24"/>
+            </w:rPr>
+            <w:t>Ability to render its layout to different screen sizes</w:t>
+          </w:r>
+        </w:p>
+        <w:p>
+          <w:pPr>
+            <w:spacing w:line="360" w:lineRule="auto"/>
+            <w:rPr>
+              <w:szCs w:val="24"/>
+              <w:u w:val="single"/>
+              <w:lang w:val="en-CA"/>
+            </w:rPr>
+          </w:pPr>
+          <w:r>
+            <w:rPr>
+              <w:szCs w:val="24"/>
+              <w:u w:val="single"/>
+              <w:lang w:val="en-CA"/>
+            </w:rPr>
+            <w:t>Mock-up discussion before developing the real application</w:t>
+          </w:r>
+        </w:p>
+        <w:p>
+          <w:pPr>
+            <w:pStyle w:val="ListParagraph"/>
+            <w:numPr>
+              <w:ilvl w:val="0"/>
+              <w:numId w:val="11"/>
+            </w:numPr>
+            <w:spacing w:before="280" w:after="0" w:line="360" w:lineRule="auto"/>
+            <w:rPr>
+              <w:szCs w:val="24"/>
+              <w:lang w:val="en-CA"/>
+            </w:rPr>
+          </w:pPr>
+          <w:r>
+            <w:rPr>
+              <w:szCs w:val="24"/>
+              <w:lang w:val="en-CA"/>
+            </w:rPr>
+            <w:t>Mock-up discussion is based on the working sample for reviewing format and layout of the whole project.</w:t>
+          </w:r>
+        </w:p>
+        <w:p>
+          <w:pPr>
+            <w:pStyle w:val="ListParagraph"/>
+            <w:numPr>
+              <w:ilvl w:val="0"/>
+              <w:numId w:val="11"/>
+            </w:numPr>
+            <w:spacing w:before="280" w:after="0" w:line="360" w:lineRule="auto"/>
+            <w:rPr>
+              <w:szCs w:val="24"/>
+              <w:lang w:val="en-CA"/>
+            </w:rPr>
+          </w:pPr>
+          <w:r>
+            <w:rPr>
+              <w:szCs w:val="24"/>
+              <w:lang w:val="en-CA"/>
+            </w:rPr>
+            <w:t>Used for experimental and instructional purpose</w:t>
+          </w:r>
+        </w:p>
+        <w:p>
+          <w:pPr>
+            <w:pStyle w:val="ListParagraph"/>
+            <w:spacing w:line="360" w:lineRule="auto"/>
+            <w:rPr>
+              <w:szCs w:val="24"/>
+              <w:lang w:val="en-CA"/>
+            </w:rPr>
+          </w:pPr>
+        </w:p>
+        <w:p>
+          <w:pPr>
+            <w:spacing w:line="360" w:lineRule="auto"/>
+            <w:ind w:left="360"/>
+            <w:rPr>
+              <w:szCs w:val="24"/>
+            </w:rPr>
+          </w:pPr>
+          <w:r>
+            <w:rPr>
+              <w:szCs w:val="24"/>
+            </w:rPr>
+            <w:t xml:space="preserve">The mobile application is developed using the features such as runt time permission, location services, navigation drawer layout, java language, minimum </w:t>
+          </w:r>
+          <w:proofErr w:type="spellStart"/>
+          <w:r>
+            <w:rPr>
+              <w:szCs w:val="24"/>
+            </w:rPr>
+            <w:t>api</w:t>
           </w:r>
           <w:proofErr w:type="spellEnd"/>
-          <w:proofErr w:type="gramEnd"/>
-          <w:r>
-            <w:rPr>
-              <w:rFonts w:eastAsia="Calibri" w:cs="Arial"/>
-              <w:szCs w:val="24"/>
-              <w:lang w:val="en-CA"/>
-            </w:rPr>
-            <w:t xml:space="preserve">, jumper wires, wire cutters which are the required resources in our project. Moreover, the prototype also delivers the service of laser cutting and 3D printing. This is helpful at the time of the enclosure as the components are securely attached in the acrylic case enclosure. The prototyping lab staff were also very helpful in giving the instructions and guidance regarding the queries. They would also assist the students in terms of solving the issues related to hardware. Also, Humber faculty also helped in 3D printing of the bipolar stepper motor used in our project. The parts crib plays an important part in giving access to students with the essential tools needed for the practise and students understand and get to know about their functions in particular. The labs contain the soldering devices, </w:t>
-          </w:r>
-          <w:proofErr w:type="spellStart"/>
-          <w:r>
-            <w:rPr>
-              <w:rFonts w:eastAsia="Calibri" w:cs="Arial"/>
-              <w:szCs w:val="24"/>
-              <w:lang w:val="en-CA"/>
-            </w:rPr>
-            <w:t>multimeters</w:t>
-          </w:r>
-          <w:proofErr w:type="spellEnd"/>
-          <w:r>
-            <w:rPr>
-              <w:rFonts w:eastAsia="Calibri" w:cs="Arial"/>
-              <w:szCs w:val="24"/>
-              <w:lang w:val="en-CA"/>
-            </w:rPr>
-            <w:t xml:space="preserve">, power supplies, oscilloscopes, </w:t>
-          </w:r>
-          <w:r>
-            <w:rPr>
-              <w:rFonts w:eastAsia="Calibri" w:cs="Arial"/>
-              <w:szCs w:val="24"/>
-              <w:lang w:val="en-CA"/>
-            </w:rPr>
-            <w:t>and function</w:t>
-          </w:r>
-          <w:r>
-            <w:rPr>
-              <w:rFonts w:eastAsia="Calibri" w:cs="Arial"/>
-              <w:szCs w:val="24"/>
-              <w:lang w:val="en-CA"/>
-            </w:rPr>
-            <w:t xml:space="preserve"> generators etc. which are easily accessible to us while working on our hardware projects. These facilities contributed a lot in the execution of our projects and they will be helpful furthermore in the integration too. Without these facilities in college, it would have been very hard to work on the project from outside which would be very time consuming and costly. In addition to it, the soldering has been done in a safe environment as we are always asked to wear our safety glasses and proper and necessary equipment such as vacuum are available at the soldering spots. There is the Idea Lab in the college designed to support digital literacies at Humber College. The Idea Lab has three components: studio spaces, workshops, and online resources. They provide the facility of 3D printing and also guide us regarding it through conducting a workshop in the last semester. Humber libraries have been helpful in regard with access to the reading resources and also how to make references in the documentation. Coming to the tools, we have used </w:t>
-          </w:r>
-          <w:proofErr w:type="spellStart"/>
-          <w:r>
-            <w:rPr>
-              <w:rFonts w:eastAsia="Calibri" w:cs="Arial"/>
-              <w:szCs w:val="24"/>
-              <w:lang w:val="en-CA"/>
-            </w:rPr>
-            <w:t>fritzing</w:t>
-          </w:r>
-          <w:proofErr w:type="spellEnd"/>
-          <w:r>
-            <w:rPr>
-              <w:rFonts w:eastAsia="Calibri" w:cs="Arial"/>
-              <w:szCs w:val="24"/>
-              <w:lang w:val="en-CA"/>
-            </w:rPr>
-            <w:t xml:space="preserve"> for designing the printed circuit board and also making the schematic and breadboard connections through it. The CorelDraw application helps to create a .</w:t>
-          </w:r>
-          <w:proofErr w:type="spellStart"/>
-          <w:r>
-            <w:rPr>
-              <w:rFonts w:eastAsia="Calibri" w:cs="Arial"/>
-              <w:szCs w:val="24"/>
-              <w:lang w:val="en-CA"/>
-            </w:rPr>
-            <w:t>cdr</w:t>
-          </w:r>
-          <w:proofErr w:type="spellEnd"/>
-          <w:r>
-            <w:rPr>
-              <w:rFonts w:eastAsia="Calibri" w:cs="Arial"/>
-              <w:szCs w:val="24"/>
-              <w:lang w:val="en-CA"/>
-            </w:rPr>
-            <w:t xml:space="preserve"> file that is required to build the acrylic case. In the software application, we have used the android studio in order to design the mobile device application for the project. The android studio comprised of all the significant features that are capable of building the application for the users. Therefore, with the help of these tools and facilities, the hardware production technology projects and the android application has been accomplished. Hence, these resources perform a major role in the production of hardware and the software.</w:t>
-          </w:r>
-        </w:p>
-        <w:p>
-          <w:pPr>
-            <w:spacing w:after="160" w:line="360" w:lineRule="auto"/>
-            <w:rPr>
-              <w:rFonts w:eastAsia="Calibri" w:cs="Arial"/>
-              <w:szCs w:val="24"/>
-              <w:lang w:val="en-CA"/>
-            </w:rPr>
-          </w:pPr>
-        </w:p>
-        <w:p>
-          <w:pPr>
-            <w:spacing w:after="160" w:line="360" w:lineRule="auto"/>
-            <w:rPr>
-              <w:rFonts w:eastAsia="Calibri" w:cs="Arial"/>
-              <w:szCs w:val="24"/>
-              <w:lang w:val="en-CA"/>
-            </w:rPr>
-          </w:pPr>
-        </w:p>
-        <w:p>
-          <w:pPr>
-            <w:spacing w:after="160" w:line="360" w:lineRule="auto"/>
-            <w:rPr>
-              <w:rFonts w:eastAsia="Calibri" w:cs="Arial"/>
-              <w:szCs w:val="24"/>
-              <w:lang w:val="en-CA"/>
-            </w:rPr>
-          </w:pPr>
-        </w:p>
-        <w:p>
-          <w:pPr>
-            <w:spacing w:after="160" w:line="360" w:lineRule="auto"/>
-            <w:rPr>
-              <w:rFonts w:eastAsia="Calibri" w:cs="Arial"/>
-              <w:szCs w:val="24"/>
-              <w:lang w:val="en-CA"/>
-            </w:rPr>
-          </w:pPr>
-        </w:p>
-        <w:p>
-          <w:pPr>
-            <w:spacing w:after="160" w:line="360" w:lineRule="auto"/>
-            <w:rPr>
-              <w:rFonts w:eastAsia="Calibri" w:cs="Arial"/>
-              <w:szCs w:val="24"/>
-              <w:lang w:val="en-CA"/>
-            </w:rPr>
-          </w:pPr>
-        </w:p>
-        <w:p>
-          <w:pPr>
-            <w:spacing w:after="160" w:line="360" w:lineRule="auto"/>
-            <w:rPr>
-              <w:rFonts w:eastAsia="Calibri" w:cs="Arial"/>
-              <w:szCs w:val="24"/>
-              <w:lang w:val="en-CA"/>
-            </w:rPr>
-          </w:pPr>
-        </w:p>
-        <w:p>
-          <w:pPr>
-            <w:spacing w:after="160" w:line="360" w:lineRule="auto"/>
-            <w:rPr>
-              <w:rFonts w:eastAsia="Calibri" w:cs="Arial"/>
-              <w:szCs w:val="24"/>
-              <w:lang w:val="en-CA"/>
-            </w:rPr>
-          </w:pPr>
-        </w:p>
-        <w:p>
-          <w:pPr>
-            <w:spacing w:after="160" w:line="360" w:lineRule="auto"/>
-            <w:rPr>
-              <w:rFonts w:eastAsia="Calibri" w:cs="Arial"/>
-              <w:szCs w:val="24"/>
-              <w:lang w:val="en-CA"/>
-            </w:rPr>
-          </w:pPr>
-        </w:p>
-        <w:p>
-          <w:pPr>
-            <w:spacing w:after="160" w:line="360" w:lineRule="auto"/>
-            <w:rPr>
-              <w:rFonts w:eastAsia="Calibri" w:cs="Arial"/>
-              <w:szCs w:val="24"/>
-              <w:lang w:val="en-CA"/>
-            </w:rPr>
-          </w:pPr>
-        </w:p>
-        <w:p>
-          <w:pPr>
-            <w:spacing w:after="160" w:line="360" w:lineRule="auto"/>
-            <w:rPr>
-              <w:rFonts w:eastAsia="Calibri" w:cs="Arial"/>
-              <w:szCs w:val="24"/>
-              <w:lang w:val="en-CA"/>
-            </w:rPr>
-          </w:pPr>
-        </w:p>
-        <w:p>
-          <w:pPr>
-            <w:spacing w:after="160" w:line="360" w:lineRule="auto"/>
-            <w:rPr>
-              <w:rFonts w:eastAsia="Calibri" w:cs="Arial"/>
-              <w:szCs w:val="24"/>
-              <w:lang w:val="en-CA"/>
-            </w:rPr>
-          </w:pPr>
-        </w:p>
-        <w:p>
-          <w:pPr>
-            <w:spacing w:after="160" w:line="360" w:lineRule="auto"/>
-            <w:rPr>
-              <w:rFonts w:eastAsia="Calibri" w:cs="Arial"/>
-              <w:szCs w:val="24"/>
-              <w:lang w:val="en-CA"/>
-            </w:rPr>
-          </w:pPr>
-        </w:p>
-        <w:p>
-          <w:pPr>
-            <w:spacing w:after="160" w:line="360" w:lineRule="auto"/>
-            <w:rPr>
-              <w:rFonts w:eastAsia="Calibri" w:cs="Arial"/>
-              <w:szCs w:val="24"/>
-              <w:lang w:val="en-CA"/>
-            </w:rPr>
-          </w:pPr>
-        </w:p>
-        <w:p>
-          <w:pPr>
-            <w:spacing w:after="160" w:line="360" w:lineRule="auto"/>
-            <w:rPr>
-              <w:rFonts w:eastAsia="Calibri" w:cs="Arial"/>
-              <w:szCs w:val="24"/>
-              <w:lang w:val="en-CA"/>
-            </w:rPr>
-          </w:pPr>
-        </w:p>
-        <w:p>
-          <w:pPr>
-            <w:spacing w:after="160" w:line="360" w:lineRule="auto"/>
-            <w:rPr>
-              <w:rFonts w:eastAsia="Calibri" w:cs="Arial"/>
-              <w:szCs w:val="24"/>
-              <w:lang w:val="en-CA"/>
-            </w:rPr>
-          </w:pPr>
-        </w:p>
-        <w:p>
-          <w:pPr>
-            <w:spacing w:after="160" w:line="360" w:lineRule="auto"/>
-            <w:rPr>
-              <w:rFonts w:eastAsia="Calibri" w:cs="Arial"/>
-              <w:szCs w:val="24"/>
-              <w:lang w:val="en-CA"/>
-            </w:rPr>
-          </w:pPr>
-        </w:p>
-        <w:p>
-          <w:pPr>
-            <w:spacing w:line="360" w:lineRule="auto"/>
-            <w:rPr>
-              <w:rFonts w:cs="Arial"/>
-              <w:szCs w:val="24"/>
-            </w:rPr>
-          </w:pPr>
-        </w:p>
-        <w:p>
-          <w:pPr>
-            <w:pStyle w:val="Heading3"/>
-            <w:spacing w:line="360" w:lineRule="auto"/>
-            <w:rPr>
-              <w:rFonts w:ascii="Arial" w:hAnsi="Arial" w:cs="Arial"/>
-            </w:rPr>
-          </w:pPr>
-          <w:bookmarkStart w:id="14" w:name="_Toc31113980"/>
-          <w:r>
-            <w:rPr>
-              <w:rFonts w:ascii="Arial" w:hAnsi="Arial" w:cs="Arial"/>
-            </w:rPr>
-            <w:t>3.1.4 Shipping, duty, taxes</w:t>
-          </w:r>
-          <w:bookmarkEnd w:id="14"/>
-        </w:p>
-        <w:p>
-          <w:pPr>
-            <w:spacing w:after="160" w:line="360" w:lineRule="auto"/>
-            <w:rPr>
-              <w:rFonts w:eastAsia="Calibri" w:cs="Arial"/>
-              <w:szCs w:val="24"/>
-              <w:lang w:val="en-CA"/>
-            </w:rPr>
-          </w:pPr>
-          <w:r>
-            <w:rPr>
-              <w:rFonts w:eastAsia="Calibri" w:cs="Arial"/>
-              <w:szCs w:val="24"/>
-              <w:lang w:val="en-CA"/>
-            </w:rPr>
-            <w:t xml:space="preserve">Before planning for the project, we worked on our individual budget and ordered the parts required from various sources and mentioned the taxes, duty and shipping cost in our final budget. </w:t>
-          </w:r>
-          <w:proofErr w:type="spellStart"/>
-          <w:r>
-            <w:rPr>
-              <w:rFonts w:eastAsia="Calibri" w:cs="Arial"/>
-              <w:szCs w:val="24"/>
-              <w:lang w:val="en-CA"/>
-            </w:rPr>
-            <w:t>Saina’s</w:t>
-          </w:r>
-          <w:proofErr w:type="spellEnd"/>
-          <w:r>
-            <w:rPr>
-              <w:rFonts w:eastAsia="Calibri" w:cs="Arial"/>
-              <w:szCs w:val="24"/>
-              <w:lang w:val="en-CA"/>
-            </w:rPr>
-            <w:t xml:space="preserve"> parts costed CAD $89.71 and tax of CAD $15.2 which made a total of CAD $104.91 all these items were bought from Amazon however; the shipping cost was free because of the subscribed member of the prime in Amazon. In </w:t>
-          </w:r>
-          <w:proofErr w:type="spellStart"/>
-          <w:r>
-            <w:rPr>
-              <w:rFonts w:eastAsia="Calibri" w:cs="Arial"/>
-              <w:szCs w:val="24"/>
-              <w:lang w:val="en-CA"/>
-            </w:rPr>
-            <w:t>Harleen’s</w:t>
-          </w:r>
-          <w:proofErr w:type="spellEnd"/>
-          <w:r>
-            <w:rPr>
-              <w:rFonts w:eastAsia="Calibri" w:cs="Arial"/>
-              <w:szCs w:val="24"/>
-              <w:lang w:val="en-CA"/>
-            </w:rPr>
-            <w:t xml:space="preserve"> project, apart from the sensor additional things were bought such as keyboard and HDMI to VGA converter which made a total of CAD $121.95 without any additional charge such as shipping, taxes etc. because of the prime membership with Amazon.</w:t>
-          </w:r>
-          <w:r>
-            <w:rPr>
-              <w:rFonts w:eastAsia="Calibri" w:cs="Arial"/>
-              <w:szCs w:val="24"/>
-              <w:lang w:val="en-CA"/>
-            </w:rPr>
-            <w:t xml:space="preserve"> </w:t>
-          </w:r>
-          <w:proofErr w:type="spellStart"/>
-          <w:r>
-            <w:rPr>
-              <w:rFonts w:eastAsia="Calibri" w:cs="Arial"/>
-              <w:szCs w:val="24"/>
-              <w:lang w:val="en-CA"/>
-            </w:rPr>
-            <w:t>Navkiran’s</w:t>
-          </w:r>
-          <w:proofErr w:type="spellEnd"/>
-          <w:r>
-            <w:rPr>
-              <w:rFonts w:eastAsia="Calibri" w:cs="Arial"/>
-              <w:szCs w:val="24"/>
-              <w:lang w:val="en-CA"/>
-            </w:rPr>
-            <w:t xml:space="preserve"> total cost amounted to CAD $173.89 of which the taxes were $3.63 and the shipping was all free as the components are ordered from amazon which also has the amazon prime facility for students.</w:t>
-          </w:r>
-          <w:r>
-            <w:rPr>
-              <w:rFonts w:eastAsia="Calibri" w:cs="Arial"/>
-              <w:szCs w:val="24"/>
-              <w:lang w:val="en-CA"/>
-            </w:rPr>
-            <w:t xml:space="preserve"> </w:t>
-          </w:r>
-          <w:r>
-            <w:rPr>
-              <w:rFonts w:eastAsia="Calibri" w:cs="Arial"/>
-              <w:szCs w:val="24"/>
-              <w:lang w:val="en-CA"/>
-            </w:rPr>
-            <w:t>Some of the products are also bought in person from the store such as mouse and keyboards as they also contributed towards taxes.</w:t>
-          </w:r>
-        </w:p>
-        <w:p>
-          <w:pPr>
-            <w:spacing w:line="360" w:lineRule="auto"/>
-            <w:rPr>
-              <w:rFonts w:cs="Arial"/>
-              <w:szCs w:val="24"/>
-            </w:rPr>
-          </w:pPr>
-        </w:p>
-        <w:p>
-          <w:pPr>
-            <w:spacing w:line="360" w:lineRule="auto"/>
-            <w:rPr>
-              <w:rFonts w:cs="Arial"/>
-              <w:szCs w:val="24"/>
-            </w:rPr>
-          </w:pPr>
-        </w:p>
-        <w:p>
-          <w:pPr>
-            <w:spacing w:line="360" w:lineRule="auto"/>
-            <w:rPr>
-              <w:rFonts w:cs="Arial"/>
-              <w:szCs w:val="24"/>
-            </w:rPr>
-          </w:pPr>
-        </w:p>
-        <w:p>
-          <w:pPr>
-            <w:spacing w:line="360" w:lineRule="auto"/>
-            <w:rPr>
-              <w:rFonts w:cs="Arial"/>
-              <w:szCs w:val="24"/>
-            </w:rPr>
-          </w:pPr>
-        </w:p>
-        <w:p>
-          <w:pPr>
-            <w:spacing w:line="360" w:lineRule="auto"/>
-            <w:rPr>
-              <w:rFonts w:cs="Arial"/>
-              <w:szCs w:val="24"/>
-            </w:rPr>
-          </w:pPr>
-        </w:p>
-        <w:p>
-          <w:pPr>
-            <w:spacing w:line="360" w:lineRule="auto"/>
-            <w:rPr>
-              <w:rFonts w:cs="Arial"/>
-              <w:szCs w:val="24"/>
-            </w:rPr>
-          </w:pPr>
-        </w:p>
-        <w:p>
-          <w:pPr>
-            <w:spacing w:line="360" w:lineRule="auto"/>
-            <w:rPr>
-              <w:rFonts w:cs="Arial"/>
-              <w:szCs w:val="24"/>
-            </w:rPr>
-          </w:pPr>
-        </w:p>
-        <w:p>
-          <w:pPr>
-            <w:spacing w:line="360" w:lineRule="auto"/>
-            <w:rPr>
-              <w:rFonts w:cs="Arial"/>
-              <w:szCs w:val="24"/>
-            </w:rPr>
-          </w:pPr>
-        </w:p>
-        <w:p>
-          <w:pPr>
-            <w:spacing w:line="360" w:lineRule="auto"/>
-            <w:rPr>
-              <w:rFonts w:cs="Arial"/>
-              <w:szCs w:val="24"/>
-            </w:rPr>
-          </w:pPr>
-        </w:p>
-        <w:p>
-          <w:pPr>
-            <w:spacing w:line="360" w:lineRule="auto"/>
-            <w:rPr>
-              <w:rFonts w:cs="Arial"/>
-              <w:szCs w:val="24"/>
-            </w:rPr>
-          </w:pPr>
-        </w:p>
-        <w:p>
-          <w:pPr>
-            <w:spacing w:line="360" w:lineRule="auto"/>
-            <w:rPr>
-              <w:rFonts w:cs="Arial"/>
-              <w:szCs w:val="24"/>
-            </w:rPr>
-          </w:pPr>
-        </w:p>
-        <w:p>
-          <w:pPr>
-            <w:spacing w:line="360" w:lineRule="auto"/>
-            <w:rPr>
-              <w:rFonts w:cs="Arial"/>
-              <w:szCs w:val="24"/>
-            </w:rPr>
-          </w:pPr>
-        </w:p>
-        <w:p>
-          <w:pPr>
-            <w:pStyle w:val="Heading3"/>
-            <w:spacing w:line="360" w:lineRule="auto"/>
-            <w:rPr>
-              <w:rFonts w:ascii="Arial" w:hAnsi="Arial" w:cs="Arial"/>
-            </w:rPr>
-          </w:pPr>
-          <w:bookmarkStart w:id="15" w:name="_Toc31113981"/>
-          <w:r>
-            <w:rPr>
-              <w:rFonts w:ascii="Arial" w:hAnsi="Arial" w:cs="Arial"/>
-            </w:rPr>
-            <w:t>3.1.5</w:t>
-          </w:r>
-          <w:r>
-            <w:rPr>
-              <w:rFonts w:ascii="Arial" w:hAnsi="Arial" w:cs="Arial"/>
-            </w:rPr>
-            <w:t xml:space="preserve"> Time expenditure</w:t>
-          </w:r>
-          <w:bookmarkEnd w:id="15"/>
-        </w:p>
-        <w:p>
-          <w:pPr>
-            <w:spacing w:after="160" w:line="360" w:lineRule="auto"/>
-            <w:rPr>
-              <w:rFonts w:eastAsia="Calibri" w:cs="Arial"/>
-              <w:szCs w:val="24"/>
-              <w:lang w:val="en-CA"/>
-            </w:rPr>
-          </w:pPr>
-          <w:r>
-            <w:rPr>
-              <w:rFonts w:eastAsia="Calibri" w:cs="Arial"/>
-              <w:szCs w:val="24"/>
-              <w:lang w:val="en-CA"/>
-            </w:rPr>
-            <w:t xml:space="preserve">The working time has been different than the lead time which contributes to the whole time consumed by the project. The printed circuit board has taken around few hours to create design on the </w:t>
-          </w:r>
-          <w:proofErr w:type="spellStart"/>
-          <w:r>
-            <w:rPr>
-              <w:rFonts w:eastAsia="Calibri" w:cs="Arial"/>
-              <w:szCs w:val="24"/>
-              <w:lang w:val="en-CA"/>
-            </w:rPr>
-            <w:t>fritzing</w:t>
-          </w:r>
-          <w:proofErr w:type="spellEnd"/>
-          <w:r>
-            <w:rPr>
-              <w:rFonts w:eastAsia="Calibri" w:cs="Arial"/>
-              <w:szCs w:val="24"/>
-              <w:lang w:val="en-CA"/>
-            </w:rPr>
-            <w:t xml:space="preserve">. Afterwards the time for </w:t>
-          </w:r>
-          <w:proofErr w:type="spellStart"/>
-          <w:proofErr w:type="gramStart"/>
-          <w:r>
-            <w:rPr>
-              <w:rFonts w:eastAsia="Calibri" w:cs="Arial"/>
-              <w:szCs w:val="24"/>
-              <w:lang w:val="en-CA"/>
-            </w:rPr>
-            <w:t>pcb</w:t>
-          </w:r>
-          <w:proofErr w:type="spellEnd"/>
-          <w:proofErr w:type="gramEnd"/>
-          <w:r>
-            <w:rPr>
-              <w:rFonts w:eastAsia="Calibri" w:cs="Arial"/>
-              <w:szCs w:val="24"/>
-              <w:lang w:val="en-CA"/>
-            </w:rPr>
-            <w:t xml:space="preserve"> board to be made took around 1 and half day and then working on </w:t>
-          </w:r>
-          <w:proofErr w:type="spellStart"/>
-          <w:r>
-            <w:rPr>
-              <w:rFonts w:eastAsia="Calibri" w:cs="Arial"/>
-              <w:szCs w:val="24"/>
-              <w:lang w:val="en-CA"/>
-            </w:rPr>
-            <w:t>pcb</w:t>
-          </w:r>
-          <w:proofErr w:type="spellEnd"/>
-          <w:r>
-            <w:rPr>
-              <w:rFonts w:eastAsia="Calibri" w:cs="Arial"/>
-              <w:szCs w:val="24"/>
-              <w:lang w:val="en-CA"/>
-            </w:rPr>
-            <w:t xml:space="preserve"> such as soldering take half hour. For the ordered parts such as ordering on amazon take maximum 2 days as the amazon prime service was offered and available for the students. So, it took less time for delivering the products. However, product such as LCD module was delivered almost after 15 days as it took longer because it was shipped from another country. The schedule was prepared on the basis of the Gantt chart and the deadlines and due dates are considerably taken into effect with respect to time period. Although, the lead time mattered in the project yet the working time was appropriately adjusted and compensated according to the increased lead time. The lead time for the 3D printed motor was around a week which was more than the working time. The working time for the motor 3D printing only constituted for gathering 3D printing files and sending them for the creation. For the laser cutting, it took more time to create design in CorelDraw than actually having it laser cut that amounts to 2 or 3 days. The laser cut printing only took 15 minutes. For the software application, the working was more consuming basically while ensuring the connectivity to the database. Therefore, the time expenditure comes out as a vital factor and a determent of the outcomes for the hardware production and the software application.</w:t>
-          </w:r>
-        </w:p>
-        <w:p>
-          <w:pPr>
-            <w:pStyle w:val="Heading2"/>
-            <w:spacing w:line="360" w:lineRule="auto"/>
-            <w:rPr>
-              <w:rFonts w:ascii="Arial" w:hAnsi="Arial" w:cs="Arial"/>
-            </w:rPr>
-          </w:pPr>
-        </w:p>
-        <w:p>
-          <w:pPr>
-            <w:pStyle w:val="Heading2"/>
-            <w:spacing w:line="360" w:lineRule="auto"/>
-            <w:rPr>
-              <w:rFonts w:ascii="Arial" w:hAnsi="Arial" w:cs="Arial"/>
-            </w:rPr>
-          </w:pPr>
-        </w:p>
-        <w:p>
-          <w:pPr>
-            <w:pStyle w:val="Heading2"/>
-            <w:spacing w:line="360" w:lineRule="auto"/>
-            <w:rPr>
-              <w:rFonts w:ascii="Arial" w:hAnsi="Arial" w:cs="Arial"/>
-            </w:rPr>
-          </w:pPr>
-        </w:p>
-        <w:p>
-          <w:pPr>
-            <w:spacing w:line="360" w:lineRule="auto"/>
-            <w:rPr>
-              <w:rFonts w:cs="Arial"/>
-            </w:rPr>
-          </w:pPr>
-        </w:p>
-        <w:p>
-          <w:pPr>
-            <w:spacing w:line="360" w:lineRule="auto"/>
-            <w:rPr>
-              <w:rFonts w:cs="Arial"/>
-            </w:rPr>
-          </w:pPr>
-        </w:p>
-        <w:p>
-          <w:pPr>
-            <w:spacing w:line="360" w:lineRule="auto"/>
-            <w:rPr>
-              <w:rFonts w:cs="Arial"/>
-            </w:rPr>
-          </w:pPr>
-          <w:bookmarkStart w:id="16" w:name="_GoBack"/>
-          <w:bookmarkEnd w:id="16"/>
-        </w:p>
-        <w:p>
-          <w:pPr>
-            <w:spacing w:line="360" w:lineRule="auto"/>
-            <w:rPr>
-              <w:rFonts w:cs="Arial"/>
-            </w:rPr>
-          </w:pPr>
-        </w:p>
-        <w:p>
-          <w:pPr>
-            <w:pStyle w:val="Heading2"/>
-            <w:spacing w:line="360" w:lineRule="auto"/>
-            <w:rPr>
-              <w:rFonts w:ascii="Arial" w:hAnsi="Arial" w:cs="Arial"/>
-            </w:rPr>
-          </w:pPr>
-          <w:bookmarkStart w:id="17" w:name="_Toc31113982"/>
-          <w:r>
-            <w:rPr>
-              <w:rFonts w:ascii="Arial" w:hAnsi="Arial" w:cs="Arial"/>
-            </w:rPr>
-            <w:t>3</w:t>
-          </w:r>
-          <w:r>
-            <w:rPr>
-              <w:rFonts w:ascii="Arial" w:hAnsi="Arial" w:cs="Arial"/>
-            </w:rPr>
-            <w:t>.</w:t>
-          </w:r>
-          <w:r>
-            <w:rPr>
-              <w:rFonts w:ascii="Arial" w:hAnsi="Arial" w:cs="Arial"/>
-            </w:rPr>
-            <w:t>2 Development Platform</w:t>
-          </w:r>
-          <w:bookmarkEnd w:id="17"/>
-          <w:r>
-            <w:rPr>
-              <w:rFonts w:ascii="Arial" w:hAnsi="Arial" w:cs="Arial"/>
-            </w:rPr>
-            <w:t xml:space="preserve"> </w:t>
-          </w:r>
-        </w:p>
-        <w:p>
-          <w:pPr>
-            <w:pStyle w:val="Heading3"/>
-            <w:spacing w:line="360" w:lineRule="auto"/>
-            <w:rPr>
-              <w:rFonts w:ascii="Arial" w:hAnsi="Arial" w:cs="Arial"/>
-            </w:rPr>
-          </w:pPr>
-          <w:bookmarkStart w:id="18" w:name="_Toc31113983"/>
-          <w:r>
-            <w:rPr>
-              <w:rFonts w:ascii="Arial" w:hAnsi="Arial" w:cs="Arial"/>
-            </w:rPr>
-            <w:t>3.2.1 Mobile Application</w:t>
-          </w:r>
-          <w:bookmarkEnd w:id="18"/>
-        </w:p>
-        <w:p>
-          <w:pPr>
-            <w:spacing w:line="360" w:lineRule="auto"/>
-            <w:rPr>
-              <w:rFonts w:cs="Arial"/>
-            </w:rPr>
-          </w:pPr>
-          <w:r>
-            <w:rPr>
-              <w:rFonts w:cs="Arial"/>
-            </w:rPr>
-            <w:t>Status</w:t>
-          </w:r>
-        </w:p>
-        <w:p>
-          <w:pPr>
-            <w:spacing w:line="360" w:lineRule="auto"/>
-            <w:rPr>
-              <w:rFonts w:cs="Arial"/>
-            </w:rPr>
-          </w:pPr>
-          <w:r>
-            <w:rPr>
-              <w:rFonts w:cs="Arial"/>
-            </w:rPr>
-            <w:t>/1 Hardware present?</w:t>
-          </w:r>
-        </w:p>
-        <w:p>
-          <w:pPr>
-            <w:spacing w:line="360" w:lineRule="auto"/>
-            <w:rPr>
-              <w:rFonts w:cs="Arial"/>
-            </w:rPr>
-          </w:pPr>
-          <w:r>
-            <w:rPr>
-              <w:rFonts w:cs="Arial"/>
-            </w:rPr>
-            <w:t>/1 Memo by student A + How did you make your Mobile Application? (500 words)</w:t>
-          </w:r>
-        </w:p>
-        <w:p>
-          <w:pPr>
-            <w:spacing w:line="360" w:lineRule="auto"/>
-            <w:rPr>
-              <w:rFonts w:cs="Arial"/>
-            </w:rPr>
-          </w:pPr>
-          <w:r>
-            <w:rPr>
-              <w:rFonts w:cs="Arial"/>
-            </w:rPr>
-            <w:t>/1 Login activity</w:t>
-          </w:r>
-        </w:p>
-        <w:p>
-          <w:pPr>
-            <w:spacing w:line="360" w:lineRule="auto"/>
-            <w:rPr>
-              <w:rFonts w:cs="Arial"/>
-            </w:rPr>
-          </w:pPr>
-          <w:r>
-            <w:rPr>
-              <w:rFonts w:cs="Arial"/>
-            </w:rPr>
-            <w:t>/1 Data visualization activity</w:t>
-          </w:r>
-        </w:p>
-        <w:p>
-          <w:pPr>
-            <w:spacing w:line="360" w:lineRule="auto"/>
-            <w:rPr>
-              <w:rFonts w:cs="Arial"/>
-            </w:rPr>
-          </w:pPr>
-          <w:r>
-            <w:rPr>
-              <w:rFonts w:cs="Arial"/>
-            </w:rPr>
-            <w:t>/1 Action control activity</w:t>
-          </w:r>
-        </w:p>
-        <w:p>
-          <w:pPr>
-            <w:spacing w:line="360" w:lineRule="auto"/>
-            <w:rPr>
-              <w:rFonts w:cs="Arial"/>
-            </w:rPr>
-          </w:pPr>
-          <w:r>
-            <w:rPr>
-              <w:rFonts w:cs="Arial"/>
-            </w:rPr>
-            <w:t xml:space="preserve">Include screenshots such as </w:t>
-          </w:r>
-          <w:r>
-            <w:rPr>
-              <w:rFonts w:cs="Arial"/>
-            </w:rPr>
-            <w:fldChar w:fldCharType="begin"/>
-          </w:r>
-          <w:r>
-            <w:rPr>
-              <w:rFonts w:cs="Arial"/>
-            </w:rPr>
-            <w:instrText xml:space="preserve"> REF _Ref25324813 \h </w:instrText>
-          </w:r>
-          <w:r>
-            <w:rPr>
-              <w:rFonts w:cs="Arial"/>
-            </w:rPr>
-          </w:r>
-          <w:r>
-            <w:rPr>
-              <w:rFonts w:cs="Arial"/>
-            </w:rPr>
-            <w:instrText xml:space="preserve"> \* MERGEFORMAT </w:instrText>
-          </w:r>
-          <w:r>
-            <w:rPr>
-              <w:rFonts w:cs="Arial"/>
-            </w:rPr>
-            <w:fldChar w:fldCharType="separate"/>
-          </w:r>
-          <w:r>
-            <w:rPr>
-              <w:rFonts w:cs="Arial"/>
-            </w:rPr>
-            <w:t xml:space="preserve">Figure </w:t>
-          </w:r>
-          <w:r>
-            <w:rPr>
-              <w:rFonts w:cs="Arial"/>
+          <w:r>
+            <w:rPr>
+              <w:szCs w:val="24"/>
+            </w:rPr>
+            <w:t xml:space="preserve"> 23 which is marshmallow have been connecting it firebase but accomplishments to be made in this semester.</w:t>
+          </w:r>
+          <w:r>
+            <w:rPr>
+              <w:szCs w:val="24"/>
+              <w:lang w:val="en-CA"/>
+            </w:rPr>
+            <w:t>The connection has been tried using the firebase but we are unable to connect it as we are getting the errors. We have researched regarding this issue but the connection to the firebase cannot be established despite the fact that we have tried a lot of attempts. We have consulted the software project professor in order to get further help regarding connectivity to database so the problem for this issue can be resolved.</w:t>
+          </w:r>
+        </w:p>
+        <w:p>
+          <w:pPr>
+            <w:spacing w:line="360" w:lineRule="auto"/>
+            <w:rPr>
+              <w:szCs w:val="24"/>
+              <w:lang w:val="en-CA"/>
+            </w:rPr>
+          </w:pPr>
+        </w:p>
+        <w:p>
+          <w:pPr>
+            <w:spacing w:line="360" w:lineRule="auto"/>
+            <w:rPr>
+              <w:szCs w:val="24"/>
+              <w:lang w:val="en-CA"/>
+            </w:rPr>
+          </w:pPr>
+        </w:p>
+        <w:p>
+          <w:pPr>
+            <w:spacing w:line="360" w:lineRule="auto"/>
+            <w:rPr>
+              <w:szCs w:val="24"/>
+              <w:u w:val="single"/>
+              <w:lang w:val="en-CA"/>
+            </w:rPr>
+          </w:pPr>
+          <w:r>
+            <w:rPr>
+              <w:szCs w:val="24"/>
+              <w:u w:val="single"/>
+              <w:lang w:val="en-CA"/>
+            </w:rPr>
+            <w:lastRenderedPageBreak/>
+            <w:t>Splash screen</w:t>
+          </w:r>
+        </w:p>
+        <w:p>
+          <w:pPr>
+            <w:spacing w:line="360" w:lineRule="auto"/>
+            <w:rPr>
+              <w:szCs w:val="24"/>
+              <w:lang w:val="en-CA"/>
+            </w:rPr>
+          </w:pPr>
+          <w:r>
+            <w:rPr>
+              <w:szCs w:val="24"/>
+              <w:lang w:val="en-CA"/>
+            </w:rPr>
+            <w:t>When the user clicks on the homescreen of the application, the splash screen will appear for the duration of 3 seconds followed by a login screen that will ask user to login.</w:t>
+          </w:r>
+        </w:p>
+        <w:p>
+          <w:pPr>
+            <w:spacing w:line="360" w:lineRule="auto"/>
+            <w:ind w:firstLine="120"/>
+            <w:rPr>
+              <w:szCs w:val="24"/>
+              <w:lang w:val="en-CA"/>
+            </w:rPr>
+          </w:pPr>
+        </w:p>
+        <w:p>
+          <w:pPr>
+            <w:keepNext/>
+            <w:spacing w:line="360" w:lineRule="auto"/>
+            <w:ind w:firstLine="120"/>
+            <w:rPr>
+              <w:szCs w:val="24"/>
+            </w:rPr>
+          </w:pPr>
+          <w:r>
+            <w:rPr>
               <w:noProof/>
-            </w:rPr>
-            <w:t>1</w:t>
-          </w:r>
-          <w:r>
-            <w:rPr>
-              <w:rFonts w:cs="Arial"/>
-            </w:rPr>
-            <w:fldChar w:fldCharType="end"/>
-          </w:r>
-          <w:r>
-            <w:rPr>
-              <w:rFonts w:cs="Arial"/>
-            </w:rPr>
-            <w:t>. Testing. Progress.</w:t>
-          </w:r>
-        </w:p>
-        <w:p>
-          <w:pPr>
-            <w:spacing w:line="360" w:lineRule="auto"/>
-            <w:rPr>
-              <w:rFonts w:cs="Arial"/>
-            </w:rPr>
-          </w:pPr>
-          <w:r>
-            <w:rPr>
-              <w:rFonts w:cs="Arial"/>
-              <w:noProof/>
+              <w:szCs w:val="24"/>
             </w:rPr>
             <w:drawing>
-              <wp:inline distT="0" distB="0" distL="0" distR="0" wp14:anchorId="3969774B" wp14:editId="1E1255FC">
-                <wp:extent cx="4267570" cy="6149873"/>
-                <wp:effectExtent l="0" t="0" r="0" b="3810"/>
-                <wp:docPr id="1" name="Picture 1"/>
+              <wp:inline distT="0" distB="0" distL="0" distR="0">
+                <wp:extent cx="2505075" cy="4953000"/>
+                <wp:effectExtent l="0" t="0" r="9525" b="0"/>
+                <wp:docPr id="11" name="Picture 11"/>
                 <wp:cNvGraphicFramePr>
                   <a:graphicFrameLocks xmlns:a="http://schemas.openxmlformats.org/drawingml/2006/main" noChangeAspect="1"/>
                 </wp:cNvGraphicFramePr>
@@ -8199,8 +8056,10 @@
                   <a:graphicData uri="http://schemas.openxmlformats.org/drawingml/2006/picture">
                     <pic:pic xmlns:pic="http://schemas.openxmlformats.org/drawingml/2006/picture">
                       <pic:nvPicPr>
-                        <pic:cNvPr id="1" name="AppEmulador.png"/>
-                        <pic:cNvPicPr/>
+                        <pic:cNvPr id="0" name="Picture 1"/>
+                        <pic:cNvPicPr>
+                          <a:picLocks noChangeAspect="1" noChangeArrowheads="1"/>
+                        </pic:cNvPicPr>
                       </pic:nvPicPr>
                       <pic:blipFill>
                         <a:blip r:embed="rId11">
@@ -8210,18 +8069,23 @@
                             </a:ext>
                           </a:extLst>
                         </a:blip>
+                        <a:srcRect/>
                         <a:stretch>
                           <a:fillRect/>
                         </a:stretch>
                       </pic:blipFill>
-                      <pic:spPr>
+                      <pic:spPr bwMode="auto">
                         <a:xfrm>
                           <a:off x="0" y="0"/>
-                          <a:ext cx="4267570" cy="6149873"/>
+                          <a:ext cx="2505075" cy="4953000"/>
                         </a:xfrm>
                         <a:prstGeom prst="rect">
                           <a:avLst/>
                         </a:prstGeom>
+                        <a:noFill/>
+                        <a:ln>
+                          <a:noFill/>
+                        </a:ln>
                       </pic:spPr>
                     </pic:pic>
                   </a:graphicData>
@@ -8235,80 +8099,1290 @@
             <w:pStyle w:val="Caption"/>
             <w:spacing w:line="360" w:lineRule="auto"/>
             <w:rPr>
-              <w:rFonts w:cs="Arial"/>
-            </w:rPr>
-          </w:pPr>
-          <w:bookmarkStart w:id="19" w:name="_Ref25324813"/>
-          <w:bookmarkStart w:id="20" w:name="_Toc27658547"/>
-          <w:r>
-            <w:rPr>
-              <w:rFonts w:cs="Arial"/>
+              <w:sz w:val="24"/>
+              <w:szCs w:val="24"/>
+              <w:lang w:val="en-CA"/>
+            </w:rPr>
+          </w:pPr>
+          <w:r>
+            <w:rPr>
+              <w:sz w:val="24"/>
+              <w:szCs w:val="24"/>
             </w:rPr>
             <w:t xml:space="preserve">Figure </w:t>
           </w:r>
           <w:r>
             <w:rPr>
-              <w:rFonts w:cs="Arial"/>
+              <w:sz w:val="24"/>
+              <w:szCs w:val="24"/>
+            </w:rPr>
+            <w:fldChar w:fldCharType="begin"/>
+          </w:r>
+          <w:r>
+            <w:rPr>
+              <w:sz w:val="24"/>
+              <w:szCs w:val="24"/>
+            </w:rPr>
+            <w:instrText xml:space="preserve"> SEQ Figure \* ARABIC </w:instrText>
+          </w:r>
+          <w:r>
+            <w:rPr>
+              <w:sz w:val="24"/>
+              <w:szCs w:val="24"/>
+            </w:rPr>
+            <w:fldChar w:fldCharType="separate"/>
+          </w:r>
+          <w:r>
+            <w:rPr>
               <w:noProof/>
+              <w:sz w:val="24"/>
+              <w:szCs w:val="24"/>
+            </w:rPr>
+            <w:t>1</w:t>
+          </w:r>
+          <w:r>
+            <w:rPr>
+              <w:sz w:val="24"/>
+              <w:szCs w:val="24"/>
+            </w:rPr>
+            <w:fldChar w:fldCharType="end"/>
+          </w:r>
+          <w:r>
+            <w:rPr>
+              <w:sz w:val="24"/>
+              <w:szCs w:val="24"/>
+            </w:rPr>
+            <w:t>: Splash screen view of the android application</w:t>
+          </w:r>
+        </w:p>
+        <w:p>
+          <w:pPr>
+            <w:spacing w:line="360" w:lineRule="auto"/>
+            <w:ind w:firstLine="120"/>
+            <w:rPr>
+              <w:szCs w:val="24"/>
+              <w:lang w:val="en-CA"/>
+            </w:rPr>
+          </w:pPr>
+        </w:p>
+        <w:p>
+          <w:pPr>
+            <w:spacing w:line="360" w:lineRule="auto"/>
+            <w:ind w:firstLine="120"/>
+            <w:rPr>
+              <w:szCs w:val="24"/>
+              <w:lang w:val="en-CA"/>
+            </w:rPr>
+          </w:pPr>
+        </w:p>
+        <w:p>
+          <w:pPr>
+            <w:spacing w:line="360" w:lineRule="auto"/>
+            <w:ind w:firstLine="120"/>
+            <w:rPr>
+              <w:szCs w:val="24"/>
+              <w:u w:val="single"/>
+              <w:lang w:val="en-CA"/>
+            </w:rPr>
+          </w:pPr>
+        </w:p>
+        <w:p>
+          <w:pPr>
+            <w:spacing w:line="360" w:lineRule="auto"/>
+            <w:ind w:firstLine="120"/>
+            <w:rPr>
+              <w:szCs w:val="24"/>
+              <w:u w:val="single"/>
+              <w:lang w:val="en-CA"/>
+            </w:rPr>
+          </w:pPr>
+          <w:r>
+            <w:rPr>
+              <w:szCs w:val="24"/>
+              <w:u w:val="single"/>
+              <w:lang w:val="en-CA"/>
+            </w:rPr>
+            <w:lastRenderedPageBreak/>
+            <w:t xml:space="preserve">Login </w:t>
+          </w:r>
+          <w:r>
+            <w:rPr>
+              <w:szCs w:val="24"/>
+              <w:u w:val="single"/>
+              <w:lang w:val="en-CA"/>
+            </w:rPr>
+            <w:t>Activity</w:t>
+          </w:r>
+        </w:p>
+        <w:p>
+          <w:pPr>
+            <w:spacing w:line="360" w:lineRule="auto"/>
+            <w:rPr>
+              <w:szCs w:val="24"/>
+              <w:lang w:val="en-CA"/>
+            </w:rPr>
+          </w:pPr>
+          <w:r>
+            <w:rPr>
+              <w:szCs w:val="24"/>
+              <w:lang w:val="en-CA"/>
+            </w:rPr>
+            <w:t>Then comes the login screen where the user will have ability to enter the username and the password in order to login the application and it also has the register option which on the click will ask the user for registration if the user is not registered yet.</w:t>
+          </w:r>
+        </w:p>
+        <w:p>
+          <w:pPr>
+            <w:keepNext/>
+            <w:spacing w:line="360" w:lineRule="auto"/>
+            <w:rPr>
+              <w:szCs w:val="24"/>
+            </w:rPr>
+          </w:pPr>
+          <w:r>
+            <w:rPr>
+              <w:noProof/>
+              <w:szCs w:val="24"/>
+            </w:rPr>
+            <w:drawing>
+              <wp:inline distT="0" distB="0" distL="0" distR="0">
+                <wp:extent cx="2505075" cy="5057775"/>
+                <wp:effectExtent l="0" t="0" r="9525" b="9525"/>
+                <wp:docPr id="10" name="Picture 10"/>
+                <wp:cNvGraphicFramePr>
+                  <a:graphicFrameLocks xmlns:a="http://schemas.openxmlformats.org/drawingml/2006/main" noChangeAspect="1"/>
+                </wp:cNvGraphicFramePr>
+                <a:graphic xmlns:a="http://schemas.openxmlformats.org/drawingml/2006/main">
+                  <a:graphicData uri="http://schemas.openxmlformats.org/drawingml/2006/picture">
+                    <pic:pic xmlns:pic="http://schemas.openxmlformats.org/drawingml/2006/picture">
+                      <pic:nvPicPr>
+                        <pic:cNvPr id="0" name="Picture 2"/>
+                        <pic:cNvPicPr>
+                          <a:picLocks noChangeAspect="1" noChangeArrowheads="1"/>
+                        </pic:cNvPicPr>
+                      </pic:nvPicPr>
+                      <pic:blipFill>
+                        <a:blip r:embed="rId12">
+                          <a:extLst>
+                            <a:ext uri="{28A0092B-C50C-407E-A947-70E740481C1C}">
+                              <a14:useLocalDpi xmlns:a14="http://schemas.microsoft.com/office/drawing/2010/main" val="0"/>
+                            </a:ext>
+                          </a:extLst>
+                        </a:blip>
+                        <a:srcRect/>
+                        <a:stretch>
+                          <a:fillRect/>
+                        </a:stretch>
+                      </pic:blipFill>
+                      <pic:spPr bwMode="auto">
+                        <a:xfrm>
+                          <a:off x="0" y="0"/>
+                          <a:ext cx="2505075" cy="5057775"/>
+                        </a:xfrm>
+                        <a:prstGeom prst="rect">
+                          <a:avLst/>
+                        </a:prstGeom>
+                        <a:noFill/>
+                        <a:ln>
+                          <a:noFill/>
+                        </a:ln>
+                      </pic:spPr>
+                    </pic:pic>
+                  </a:graphicData>
+                </a:graphic>
+              </wp:inline>
+            </w:drawing>
+          </w:r>
+        </w:p>
+        <w:p>
+          <w:pPr>
+            <w:pStyle w:val="Caption"/>
+            <w:spacing w:line="360" w:lineRule="auto"/>
+            <w:rPr>
+              <w:sz w:val="24"/>
+              <w:szCs w:val="24"/>
+            </w:rPr>
+          </w:pPr>
+          <w:r>
+            <w:rPr>
+              <w:sz w:val="24"/>
+              <w:szCs w:val="24"/>
+            </w:rPr>
+            <w:t xml:space="preserve">Figure </w:t>
+          </w:r>
+          <w:r>
+            <w:rPr>
+              <w:sz w:val="24"/>
+              <w:szCs w:val="24"/>
             </w:rPr>
             <w:fldChar w:fldCharType="begin"/>
           </w:r>
           <w:r>
             <w:rPr>
-              <w:rFonts w:cs="Arial"/>
+              <w:sz w:val="24"/>
+              <w:szCs w:val="24"/>
+            </w:rPr>
+            <w:instrText xml:space="preserve"> SEQ Figure \* ARABIC </w:instrText>
+          </w:r>
+          <w:r>
+            <w:rPr>
+              <w:sz w:val="24"/>
+              <w:szCs w:val="24"/>
+            </w:rPr>
+            <w:fldChar w:fldCharType="separate"/>
+          </w:r>
+          <w:r>
+            <w:rPr>
               <w:noProof/>
+              <w:sz w:val="24"/>
+              <w:szCs w:val="24"/>
+            </w:rPr>
+            <w:t>2</w:t>
+          </w:r>
+          <w:r>
+            <w:rPr>
+              <w:sz w:val="24"/>
+              <w:szCs w:val="24"/>
+            </w:rPr>
+            <w:fldChar w:fldCharType="end"/>
+          </w:r>
+          <w:r>
+            <w:rPr>
+              <w:sz w:val="24"/>
+              <w:szCs w:val="24"/>
+            </w:rPr>
+            <w:t xml:space="preserve"> login screen view of the android application</w:t>
+          </w:r>
+        </w:p>
+        <w:p>
+          <w:pPr>
+            <w:keepNext/>
+            <w:spacing w:line="360" w:lineRule="auto"/>
+            <w:rPr>
+              <w:szCs w:val="24"/>
+            </w:rPr>
+          </w:pPr>
+          <w:r>
+            <w:rPr>
+              <w:noProof/>
+              <w:szCs w:val="24"/>
+            </w:rPr>
+            <w:lastRenderedPageBreak/>
+            <w:drawing>
+              <wp:inline distT="0" distB="0" distL="0" distR="0">
+                <wp:extent cx="3038475" cy="6219825"/>
+                <wp:effectExtent l="0" t="0" r="9525" b="9525"/>
+                <wp:docPr id="9" name="Picture 9"/>
+                <wp:cNvGraphicFramePr>
+                  <a:graphicFrameLocks xmlns:a="http://schemas.openxmlformats.org/drawingml/2006/main" noChangeAspect="1"/>
+                </wp:cNvGraphicFramePr>
+                <a:graphic xmlns:a="http://schemas.openxmlformats.org/drawingml/2006/main">
+                  <a:graphicData uri="http://schemas.openxmlformats.org/drawingml/2006/picture">
+                    <pic:pic xmlns:pic="http://schemas.openxmlformats.org/drawingml/2006/picture">
+                      <pic:nvPicPr>
+                        <pic:cNvPr id="0" name="Picture 3"/>
+                        <pic:cNvPicPr>
+                          <a:picLocks noChangeAspect="1" noChangeArrowheads="1"/>
+                        </pic:cNvPicPr>
+                      </pic:nvPicPr>
+                      <pic:blipFill>
+                        <a:blip r:embed="rId13">
+                          <a:extLst>
+                            <a:ext uri="{28A0092B-C50C-407E-A947-70E740481C1C}">
+                              <a14:useLocalDpi xmlns:a14="http://schemas.microsoft.com/office/drawing/2010/main" val="0"/>
+                            </a:ext>
+                          </a:extLst>
+                        </a:blip>
+                        <a:srcRect/>
+                        <a:stretch>
+                          <a:fillRect/>
+                        </a:stretch>
+                      </pic:blipFill>
+                      <pic:spPr bwMode="auto">
+                        <a:xfrm>
+                          <a:off x="0" y="0"/>
+                          <a:ext cx="3038475" cy="6219825"/>
+                        </a:xfrm>
+                        <a:prstGeom prst="rect">
+                          <a:avLst/>
+                        </a:prstGeom>
+                        <a:noFill/>
+                        <a:ln>
+                          <a:noFill/>
+                        </a:ln>
+                      </pic:spPr>
+                    </pic:pic>
+                  </a:graphicData>
+                </a:graphic>
+              </wp:inline>
+            </w:drawing>
+          </w:r>
+        </w:p>
+        <w:p>
+          <w:pPr>
+            <w:pStyle w:val="Caption"/>
+            <w:spacing w:line="360" w:lineRule="auto"/>
+            <w:rPr>
+              <w:sz w:val="24"/>
+              <w:szCs w:val="24"/>
+            </w:rPr>
+          </w:pPr>
+          <w:r>
+            <w:rPr>
+              <w:sz w:val="24"/>
+              <w:szCs w:val="24"/>
+            </w:rPr>
+            <w:t xml:space="preserve">Figure </w:t>
+          </w:r>
+          <w:r>
+            <w:rPr>
+              <w:sz w:val="24"/>
+              <w:szCs w:val="24"/>
+            </w:rPr>
+            <w:fldChar w:fldCharType="begin"/>
+          </w:r>
+          <w:r>
+            <w:rPr>
+              <w:sz w:val="24"/>
+              <w:szCs w:val="24"/>
             </w:rPr>
             <w:instrText xml:space="preserve"> SEQ Figure \* ARABIC </w:instrText>
           </w:r>
           <w:r>
             <w:rPr>
-              <w:rFonts w:cs="Arial"/>
+              <w:sz w:val="24"/>
+              <w:szCs w:val="24"/>
+            </w:rPr>
+            <w:fldChar w:fldCharType="separate"/>
+          </w:r>
+          <w:r>
+            <w:rPr>
               <w:noProof/>
-            </w:rPr>
+              <w:sz w:val="24"/>
+              <w:szCs w:val="24"/>
+            </w:rPr>
+            <w:t>3</w:t>
+          </w:r>
+          <w:r>
+            <w:rPr>
+              <w:sz w:val="24"/>
+              <w:szCs w:val="24"/>
+            </w:rPr>
+            <w:fldChar w:fldCharType="end"/>
+          </w:r>
+          <w:r>
+            <w:rPr>
+              <w:sz w:val="24"/>
+              <w:szCs w:val="24"/>
+            </w:rPr>
+            <w:t xml:space="preserve"> ;user asked to choose the parking location </w:t>
+          </w:r>
+        </w:p>
+        <w:p>
+          <w:pPr>
+            <w:spacing w:line="360" w:lineRule="auto"/>
+            <w:rPr>
+              <w:szCs w:val="24"/>
+            </w:rPr>
+          </w:pPr>
+          <w:r>
+            <w:rPr>
+              <w:szCs w:val="24"/>
+            </w:rPr>
+            <w:t xml:space="preserve">         </w:t>
+          </w:r>
+        </w:p>
+        <w:p>
+          <w:pPr>
+            <w:spacing w:line="360" w:lineRule="auto"/>
+            <w:rPr>
+              <w:szCs w:val="24"/>
+            </w:rPr>
+          </w:pPr>
+        </w:p>
+        <w:p>
+          <w:pPr>
+            <w:spacing w:line="360" w:lineRule="auto"/>
+            <w:rPr>
+              <w:szCs w:val="24"/>
+            </w:rPr>
+          </w:pPr>
+        </w:p>
+        <w:p>
+          <w:pPr>
+            <w:spacing w:line="360" w:lineRule="auto"/>
+            <w:rPr>
+              <w:szCs w:val="24"/>
+            </w:rPr>
+          </w:pPr>
+        </w:p>
+        <w:p>
+          <w:pPr>
+            <w:keepNext/>
+            <w:spacing w:line="360" w:lineRule="auto"/>
+            <w:rPr>
+              <w:sz w:val="22"/>
+              <w:u w:val="single"/>
+            </w:rPr>
+          </w:pPr>
+          <w:r>
+            <w:rPr>
+              <w:noProof/>
+              <w:sz w:val="22"/>
+            </w:rPr>
+            <w:lastRenderedPageBreak/>
+            <w:drawing>
+              <wp:anchor distT="0" distB="0" distL="114300" distR="114300" simplePos="0" relativeHeight="251659264" behindDoc="0" locked="0" layoutInCell="1" allowOverlap="1">
+                <wp:simplePos x="0" y="0"/>
+                <wp:positionH relativeFrom="column">
+                  <wp:posOffset>3775710</wp:posOffset>
+                </wp:positionH>
+                <wp:positionV relativeFrom="paragraph">
+                  <wp:posOffset>866775</wp:posOffset>
+                </wp:positionV>
+                <wp:extent cx="2794635" cy="5723890"/>
+                <wp:effectExtent l="0" t="0" r="5715" b="0"/>
+                <wp:wrapTopAndBottom/>
+                <wp:docPr id="15" name="Picture 15"/>
+                <wp:cNvGraphicFramePr>
+                  <a:graphicFrameLocks xmlns:a="http://schemas.openxmlformats.org/drawingml/2006/main" noChangeAspect="1"/>
+                </wp:cNvGraphicFramePr>
+                <a:graphic xmlns:a="http://schemas.openxmlformats.org/drawingml/2006/main">
+                  <a:graphicData uri="http://schemas.openxmlformats.org/drawingml/2006/picture">
+                    <pic:pic xmlns:pic="http://schemas.openxmlformats.org/drawingml/2006/picture">
+                      <pic:nvPicPr>
+                        <pic:cNvPr id="0" name="Picture 6"/>
+                        <pic:cNvPicPr>
+                          <a:picLocks noChangeAspect="1" noChangeArrowheads="1"/>
+                        </pic:cNvPicPr>
+                      </pic:nvPicPr>
+                      <pic:blipFill>
+                        <a:blip r:embed="rId14">
+                          <a:extLst>
+                            <a:ext uri="{28A0092B-C50C-407E-A947-70E740481C1C}">
+                              <a14:useLocalDpi xmlns:a14="http://schemas.microsoft.com/office/drawing/2010/main" val="0"/>
+                            </a:ext>
+                          </a:extLst>
+                        </a:blip>
+                        <a:srcRect/>
+                        <a:stretch>
+                          <a:fillRect/>
+                        </a:stretch>
+                      </pic:blipFill>
+                      <pic:spPr bwMode="auto">
+                        <a:xfrm>
+                          <a:off x="0" y="0"/>
+                          <a:ext cx="2794635" cy="5723890"/>
+                        </a:xfrm>
+                        <a:prstGeom prst="rect">
+                          <a:avLst/>
+                        </a:prstGeom>
+                        <a:noFill/>
+                      </pic:spPr>
+                    </pic:pic>
+                  </a:graphicData>
+                </a:graphic>
+                <wp14:sizeRelH relativeFrom="page">
+                  <wp14:pctWidth>0</wp14:pctWidth>
+                </wp14:sizeRelH>
+                <wp14:sizeRelV relativeFrom="page">
+                  <wp14:pctHeight>0</wp14:pctHeight>
+                </wp14:sizeRelV>
+              </wp:anchor>
+            </w:drawing>
+          </w:r>
+          <w:r>
+            <w:rPr>
+              <w:noProof/>
+              <w:sz w:val="22"/>
+            </w:rPr>
+            <w:drawing>
+              <wp:anchor distT="0" distB="0" distL="114300" distR="114300" simplePos="0" relativeHeight="251660288" behindDoc="0" locked="0" layoutInCell="1" allowOverlap="1">
+                <wp:simplePos x="0" y="0"/>
+                <wp:positionH relativeFrom="margin">
+                  <wp:posOffset>390684</wp:posOffset>
+                </wp:positionH>
+                <wp:positionV relativeFrom="paragraph">
+                  <wp:posOffset>800100</wp:posOffset>
+                </wp:positionV>
+                <wp:extent cx="2827496" cy="5790565"/>
+                <wp:effectExtent l="0" t="0" r="0" b="635"/>
+                <wp:wrapTopAndBottom/>
+                <wp:docPr id="13" name="Picture 13"/>
+                <wp:cNvGraphicFramePr>
+                  <a:graphicFrameLocks xmlns:a="http://schemas.openxmlformats.org/drawingml/2006/main" noChangeAspect="1"/>
+                </wp:cNvGraphicFramePr>
+                <a:graphic xmlns:a="http://schemas.openxmlformats.org/drawingml/2006/main">
+                  <a:graphicData uri="http://schemas.openxmlformats.org/drawingml/2006/picture">
+                    <pic:pic xmlns:pic="http://schemas.openxmlformats.org/drawingml/2006/picture">
+                      <pic:nvPicPr>
+                        <pic:cNvPr id="0" name="Picture 4"/>
+                        <pic:cNvPicPr>
+                          <a:picLocks noChangeAspect="1" noChangeArrowheads="1"/>
+                        </pic:cNvPicPr>
+                      </pic:nvPicPr>
+                      <pic:blipFill>
+                        <a:blip r:embed="rId15">
+                          <a:extLst>
+                            <a:ext uri="{28A0092B-C50C-407E-A947-70E740481C1C}">
+                              <a14:useLocalDpi xmlns:a14="http://schemas.microsoft.com/office/drawing/2010/main" val="0"/>
+                            </a:ext>
+                          </a:extLst>
+                        </a:blip>
+                        <a:srcRect/>
+                        <a:stretch>
+                          <a:fillRect/>
+                        </a:stretch>
+                      </pic:blipFill>
+                      <pic:spPr bwMode="auto">
+                        <a:xfrm>
+                          <a:off x="0" y="0"/>
+                          <a:ext cx="2832268" cy="5800338"/>
+                        </a:xfrm>
+                        <a:prstGeom prst="rect">
+                          <a:avLst/>
+                        </a:prstGeom>
+                        <a:noFill/>
+                      </pic:spPr>
+                    </pic:pic>
+                  </a:graphicData>
+                </a:graphic>
+                <wp14:sizeRelH relativeFrom="page">
+                  <wp14:pctWidth>0</wp14:pctWidth>
+                </wp14:sizeRelH>
+                <wp14:sizeRelV relativeFrom="page">
+                  <wp14:pctHeight>0</wp14:pctHeight>
+                </wp14:sizeRelV>
+              </wp:anchor>
+            </w:drawing>
+          </w:r>
+          <w:r>
+            <w:rPr>
+              <w:noProof/>
+              <w:sz w:val="22"/>
+            </w:rPr>
+            <mc:AlternateContent>
+              <mc:Choice Requires="wps">
+                <w:drawing>
+                  <wp:anchor distT="0" distB="0" distL="114300" distR="114300" simplePos="0" relativeHeight="251661312" behindDoc="0" locked="0" layoutInCell="1" allowOverlap="1">
+                    <wp:simplePos x="0" y="0"/>
+                    <wp:positionH relativeFrom="column">
+                      <wp:posOffset>3348355</wp:posOffset>
+                    </wp:positionH>
+                    <wp:positionV relativeFrom="paragraph">
+                      <wp:posOffset>6647815</wp:posOffset>
+                    </wp:positionV>
+                    <wp:extent cx="3218180" cy="457200"/>
+                    <wp:effectExtent l="0" t="0" r="1270" b="8255"/>
+                    <wp:wrapTopAndBottom/>
+                    <wp:docPr id="14" name="Text Box 14"/>
+                    <wp:cNvGraphicFramePr/>
+                    <a:graphic xmlns:a="http://schemas.openxmlformats.org/drawingml/2006/main">
+                      <a:graphicData uri="http://schemas.microsoft.com/office/word/2010/wordprocessingShape">
+                        <wps:wsp>
+                          <wps:cNvSpPr txBox="1"/>
+                          <wps:spPr>
+                            <a:xfrm>
+                              <a:off x="0" y="0"/>
+                              <a:ext cx="3218180" cy="448310"/>
+                            </a:xfrm>
+                            <a:prstGeom prst="rect">
+                              <a:avLst/>
+                            </a:prstGeom>
+                            <a:solidFill>
+                              <a:prstClr val="white"/>
+                            </a:solidFill>
+                            <a:ln>
+                              <a:noFill/>
+                            </a:ln>
+                          </wps:spPr>
+                          <wps:txbx>
+                            <w:txbxContent>
+                              <w:p>
+                                <w:pPr>
+                                  <w:pStyle w:val="Caption"/>
+                                  <w:rPr>
+                                    <w:noProof/>
+                                    <w:sz w:val="24"/>
+                                    <w:szCs w:val="24"/>
+                                  </w:rPr>
+                                </w:pPr>
+                                <w:r>
+                                  <w:t>Figure 5 the user booked the parking slot which turns red</w:t>
+                                </w:r>
+                              </w:p>
+                            </w:txbxContent>
+                          </wps:txbx>
+                          <wps:bodyPr rot="0" spcFirstLastPara="0" vertOverflow="overflow" horzOverflow="overflow" vert="horz" wrap="square" lIns="0" tIns="0" rIns="0" bIns="0" numCol="1" spcCol="0" rtlCol="0" fromWordArt="0" anchor="t" anchorCtr="0" forceAA="0" compatLnSpc="1">
+                            <a:prstTxWarp prst="textNoShape">
+                              <a:avLst/>
+                            </a:prstTxWarp>
+                            <a:spAutoFit/>
+                          </wps:bodyPr>
+                        </wps:wsp>
+                      </a:graphicData>
+                    </a:graphic>
+                    <wp14:sizeRelH relativeFrom="page">
+                      <wp14:pctWidth>0</wp14:pctWidth>
+                    </wp14:sizeRelH>
+                    <wp14:sizeRelV relativeFrom="page">
+                      <wp14:pctHeight>0</wp14:pctHeight>
+                    </wp14:sizeRelV>
+                  </wp:anchor>
+                </w:drawing>
+              </mc:Choice>
+              <mc:Fallback>
+                <w:pict>
+                  <v:shapetype id="_x0000_t202" coordsize="21600,21600" o:spt="202" path="m,l,21600r21600,l21600,xe">
+                    <v:stroke joinstyle="miter"/>
+                    <v:path gradientshapeok="t" o:connecttype="rect"/>
+                  </v:shapetype>
+                  <v:shape id="Text Box 14" o:spid="_x0000_s1026" type="#_x0000_t202" style="position:absolute;margin-left:263.65pt;margin-top:523.45pt;width:253.4pt;height:36pt;z-index:251661312;visibility:visible;mso-wrap-style:square;mso-width-percent:0;mso-height-percent:0;mso-wrap-distance-left:9pt;mso-wrap-distance-top:0;mso-wrap-distance-right:9pt;mso-wrap-distance-bottom:0;mso-position-horizontal:absolute;mso-position-horizontal-relative:text;mso-position-vertical:absolute;mso-position-vertical-relative:text;mso-width-percent:0;mso-height-percent:0;mso-width-relative:page;mso-height-relative:page;v-text-anchor:top" o:gfxdata="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" stroked="f">
+                    <v:textbox style="mso-fit-shape-to-text:t" inset="0,0,0,0">
+                      <w:txbxContent>
+                        <w:p>
+                          <w:pPr>
+                            <w:pStyle w:val="Caption"/>
+                            <w:rPr>
+                              <w:noProof/>
+                              <w:sz w:val="24"/>
+                              <w:szCs w:val="24"/>
+                            </w:rPr>
+                          </w:pPr>
+                          <w:r>
+                            <w:t>Figure 5 the user booked the parking slot which turns red</w:t>
+                          </w:r>
+                        </w:p>
+                      </w:txbxContent>
+                    </v:textbox>
+                    <w10:wrap type="topAndBottom"/>
+                  </v:shape>
+                </w:pict>
+              </mc:Fallback>
+            </mc:AlternateContent>
+          </w:r>
+          <w:r>
+            <w:rPr>
+              <w:noProof/>
+              <w:sz w:val="22"/>
+            </w:rPr>
+            <mc:AlternateContent>
+              <mc:Choice Requires="wps">
+                <w:drawing>
+                  <wp:anchor distT="0" distB="0" distL="114300" distR="114300" simplePos="0" relativeHeight="251662336" behindDoc="0" locked="0" layoutInCell="1" allowOverlap="1">
+                    <wp:simplePos x="0" y="0"/>
+                    <wp:positionH relativeFrom="column">
+                      <wp:posOffset>0</wp:posOffset>
+                    </wp:positionH>
+                    <wp:positionV relativeFrom="paragraph">
+                      <wp:posOffset>6647815</wp:posOffset>
+                    </wp:positionV>
+                    <wp:extent cx="3218180" cy="457200"/>
+                    <wp:effectExtent l="0" t="0" r="1270" b="8255"/>
+                    <wp:wrapTopAndBottom/>
+                    <wp:docPr id="12" name="Text Box 12"/>
+                    <wp:cNvGraphicFramePr/>
+                    <a:graphic xmlns:a="http://schemas.openxmlformats.org/drawingml/2006/main">
+                      <a:graphicData uri="http://schemas.microsoft.com/office/word/2010/wordprocessingShape">
+                        <wps:wsp>
+                          <wps:cNvSpPr txBox="1"/>
+                          <wps:spPr>
+                            <a:xfrm>
+                              <a:off x="0" y="0"/>
+                              <a:ext cx="3218180" cy="448310"/>
+                            </a:xfrm>
+                            <a:prstGeom prst="rect">
+                              <a:avLst/>
+                            </a:prstGeom>
+                            <a:solidFill>
+                              <a:prstClr val="white"/>
+                            </a:solidFill>
+                            <a:ln>
+                              <a:noFill/>
+                            </a:ln>
+                          </wps:spPr>
+                          <wps:txbx>
+                            <w:txbxContent>
+                              <w:p>
+                                <w:pPr>
+                                  <w:pStyle w:val="Caption"/>
+                                  <w:rPr>
+                                    <w:noProof/>
+                                  </w:rPr>
+                                </w:pPr>
+                                <w:r>
+                                  <w:t xml:space="preserve">Figure </w:t>
+                                </w:r>
+                                <w:r>
+                                  <w:fldChar w:fldCharType="begin"/>
+                                </w:r>
+                                <w:r>
+                                  <w:instrText xml:space="preserve"> SEQ Figure \* ARABIC </w:instrText>
+                                </w:r>
+                                <w:r>
+                                  <w:fldChar w:fldCharType="separate"/>
+                                </w:r>
+                                <w:r>
+                                  <w:rPr>
+                                    <w:noProof/>
+                                  </w:rPr>
+                                  <w:t>4</w:t>
+                                </w:r>
+                                <w:r>
+                                  <w:fldChar w:fldCharType="end"/>
+                                </w:r>
+                                <w:r>
+                                  <w:t>the parking slots are shown which are empty</w:t>
+                                </w:r>
+                              </w:p>
+                            </w:txbxContent>
+                          </wps:txbx>
+                          <wps:bodyPr rot="0" spcFirstLastPara="0" vertOverflow="overflow" horzOverflow="overflow" vert="horz" wrap="square" lIns="0" tIns="0" rIns="0" bIns="0" numCol="1" spcCol="0" rtlCol="0" fromWordArt="0" anchor="t" anchorCtr="0" forceAA="0" compatLnSpc="1">
+                            <a:prstTxWarp prst="textNoShape">
+                              <a:avLst/>
+                            </a:prstTxWarp>
+                            <a:spAutoFit/>
+                          </wps:bodyPr>
+                        </wps:wsp>
+                      </a:graphicData>
+                    </a:graphic>
+                    <wp14:sizeRelH relativeFrom="page">
+                      <wp14:pctWidth>0</wp14:pctWidth>
+                    </wp14:sizeRelH>
+                    <wp14:sizeRelV relativeFrom="page">
+                      <wp14:pctHeight>0</wp14:pctHeight>
+                    </wp14:sizeRelV>
+                  </wp:anchor>
+                </w:drawing>
+              </mc:Choice>
+              <mc:Fallback>
+                <w:pict>
+                  <v:shape id="Text Box 12" o:spid="_x0000_s1027" type="#_x0000_t202" style="position:absolute;margin-left:0;margin-top:523.45pt;width:253.4pt;height:36pt;z-index:251662336;visibility:visible;mso-wrap-style:square;mso-width-percent:0;mso-height-percent:0;mso-wrap-distance-left:9pt;mso-wrap-distance-top:0;mso-wrap-distance-right:9pt;mso-wrap-distance-bottom:0;mso-position-horizontal:absolute;mso-position-horizontal-relative:text;mso-position-vertical:absolute;mso-position-vertical-relative:text;mso-width-percent:0;mso-height-percent:0;mso-width-relative:page;mso-height-relative:page;v-text-anchor:top" o:gfxdata="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" stroked="f">
+                    <v:textbox style="mso-fit-shape-to-text:t" inset="0,0,0,0">
+                      <w:txbxContent>
+                        <w:p>
+                          <w:pPr>
+                            <w:pStyle w:val="Caption"/>
+                            <w:rPr>
+                              <w:noProof/>
+                            </w:rPr>
+                          </w:pPr>
+                          <w:r>
+                            <w:t xml:space="preserve">Figure </w:t>
+                          </w:r>
+                          <w:r>
+                            <w:fldChar w:fldCharType="begin"/>
+                          </w:r>
+                          <w:r>
+                            <w:instrText xml:space="preserve"> SEQ Figure \* ARABIC </w:instrText>
+                          </w:r>
+                          <w:r>
+                            <w:fldChar w:fldCharType="separate"/>
+                          </w:r>
+                          <w:r>
+                            <w:rPr>
+                              <w:noProof/>
+                            </w:rPr>
+                            <w:t>4</w:t>
+                          </w:r>
+                          <w:r>
+                            <w:fldChar w:fldCharType="end"/>
+                          </w:r>
+                          <w:r>
+                            <w:t>the parking slots are shown which are empty</w:t>
+                          </w:r>
+                        </w:p>
+                      </w:txbxContent>
+                    </v:textbox>
+                    <w10:wrap type="topAndBottom"/>
+                  </v:shape>
+                </w:pict>
+              </mc:Fallback>
+            </mc:AlternateContent>
+          </w:r>
+          <w:r>
+            <w:rPr>
+              <w:sz w:val="22"/>
+            </w:rPr>
+            <w:t xml:space="preserve">        </w:t>
+          </w:r>
+          <w:r>
+            <w:rPr>
+              <w:sz w:val="22"/>
+              <w:u w:val="single"/>
+            </w:rPr>
+            <w:t>Data visualization activity</w:t>
+          </w:r>
+          <w:bookmarkStart w:id="18" w:name="_GoBack"/>
+          <w:bookmarkEnd w:id="18"/>
+        </w:p>
+        <w:p>
+          <w:pPr>
+            <w:keepNext/>
+            <w:spacing w:line="360" w:lineRule="auto"/>
+          </w:pPr>
+          <w:r>
+            <w:rPr>
+              <w:noProof/>
+              <w:szCs w:val="24"/>
+            </w:rPr>
+            <w:lastRenderedPageBreak/>
+            <w:drawing>
+              <wp:inline distT="0" distB="0" distL="0" distR="0">
+                <wp:extent cx="3219450" cy="6591300"/>
+                <wp:effectExtent l="0" t="0" r="0" b="0"/>
+                <wp:docPr id="8" name="Picture 8"/>
+                <wp:cNvGraphicFramePr>
+                  <a:graphicFrameLocks xmlns:a="http://schemas.openxmlformats.org/drawingml/2006/main" noChangeAspect="1"/>
+                </wp:cNvGraphicFramePr>
+                <a:graphic xmlns:a="http://schemas.openxmlformats.org/drawingml/2006/main">
+                  <a:graphicData uri="http://schemas.openxmlformats.org/drawingml/2006/picture">
+                    <pic:pic xmlns:pic="http://schemas.openxmlformats.org/drawingml/2006/picture">
+                      <pic:nvPicPr>
+                        <pic:cNvPr id="0" name="Picture 7"/>
+                        <pic:cNvPicPr>
+                          <a:picLocks noChangeAspect="1" noChangeArrowheads="1"/>
+                        </pic:cNvPicPr>
+                      </pic:nvPicPr>
+                      <pic:blipFill>
+                        <a:blip r:embed="rId16">
+                          <a:extLst>
+                            <a:ext uri="{28A0092B-C50C-407E-A947-70E740481C1C}">
+                              <a14:useLocalDpi xmlns:a14="http://schemas.microsoft.com/office/drawing/2010/main" val="0"/>
+                            </a:ext>
+                          </a:extLst>
+                        </a:blip>
+                        <a:srcRect/>
+                        <a:stretch>
+                          <a:fillRect/>
+                        </a:stretch>
+                      </pic:blipFill>
+                      <pic:spPr bwMode="auto">
+                        <a:xfrm>
+                          <a:off x="0" y="0"/>
+                          <a:ext cx="3219450" cy="6591300"/>
+                        </a:xfrm>
+                        <a:prstGeom prst="rect">
+                          <a:avLst/>
+                        </a:prstGeom>
+                        <a:noFill/>
+                        <a:ln>
+                          <a:noFill/>
+                        </a:ln>
+                      </pic:spPr>
+                    </pic:pic>
+                  </a:graphicData>
+                </a:graphic>
+              </wp:inline>
+            </w:drawing>
+          </w:r>
+          <w:r>
+            <w:tab/>
+          </w:r>
+        </w:p>
+        <w:p>
+          <w:pPr>
+            <w:pStyle w:val="Caption"/>
+            <w:spacing w:line="360" w:lineRule="auto"/>
+          </w:pPr>
+          <w:r>
+            <w:t xml:space="preserve">Figure </w:t>
+          </w:r>
+          <w:r>
+            <w:fldChar w:fldCharType="begin"/>
+          </w:r>
+          <w:r>
+            <w:instrText xml:space="preserve"> SEQ Figure \* ARABIC </w:instrText>
+          </w:r>
+          <w:r>
             <w:fldChar w:fldCharType="separate"/>
           </w:r>
           <w:r>
             <w:rPr>
-              <w:rFonts w:cs="Arial"/>
               <w:noProof/>
             </w:rPr>
-            <w:t>1</w:t>
-          </w:r>
-          <w:r>
-            <w:rPr>
-              <w:rFonts w:cs="Arial"/>
-              <w:noProof/>
-            </w:rPr>
+            <w:t>5</w:t>
+          </w:r>
+          <w:r>
             <w:fldChar w:fldCharType="end"/>
           </w:r>
+          <w:r>
+            <w:t xml:space="preserve"> the navigation drawer layout has been implemented</w:t>
+          </w:r>
+        </w:p>
+        <w:p>
+          <w:pPr>
+            <w:spacing w:line="360" w:lineRule="auto"/>
+          </w:pPr>
+        </w:p>
+        <w:p>
+          <w:pPr>
+            <w:spacing w:line="360" w:lineRule="auto"/>
+          </w:pPr>
+        </w:p>
+        <w:p>
+          <w:pPr>
+            <w:spacing w:line="360" w:lineRule="auto"/>
+          </w:pPr>
+        </w:p>
+        <w:p>
+          <w:pPr>
+            <w:spacing w:line="360" w:lineRule="auto"/>
+            <w:rPr>
+              <w:szCs w:val="24"/>
+              <w:u w:val="single"/>
+            </w:rPr>
+          </w:pPr>
+          <w:r>
+            <w:rPr>
+              <w:szCs w:val="24"/>
+              <w:u w:val="single"/>
+            </w:rPr>
+            <w:lastRenderedPageBreak/>
+            <w:t>Action Control Activity</w:t>
+          </w:r>
+        </w:p>
+        <w:p>
+          <w:pPr>
+            <w:spacing w:line="360" w:lineRule="auto"/>
+            <w:rPr>
+              <w:szCs w:val="24"/>
+            </w:rPr>
+          </w:pPr>
+          <w:r>
+            <w:rPr>
+              <w:szCs w:val="24"/>
+            </w:rPr>
+            <w:t xml:space="preserve">After the user is logged in the mobile application, the location for the parking the vehicle </w:t>
+          </w:r>
+          <w:proofErr w:type="gramStart"/>
+          <w:r>
+            <w:rPr>
+              <w:szCs w:val="24"/>
+            </w:rPr>
+            <w:t>are</w:t>
+          </w:r>
+          <w:proofErr w:type="gramEnd"/>
+          <w:r>
+            <w:rPr>
+              <w:szCs w:val="24"/>
+            </w:rPr>
+            <w:t xml:space="preserve"> to be chosen from three options which are Humber Parking1, Humber Parking2 and Humber Parking3(Figure 3). The dialog box is displayed which shows these choices to user When the user clicks on one of the options then a new screen appears which asks the user to choose an empty parking </w:t>
+          </w:r>
+          <w:proofErr w:type="gramStart"/>
+          <w:r>
+            <w:rPr>
+              <w:szCs w:val="24"/>
+            </w:rPr>
+            <w:t>spot(</w:t>
+          </w:r>
+          <w:proofErr w:type="gramEnd"/>
+          <w:r>
+            <w:rPr>
+              <w:szCs w:val="24"/>
+            </w:rPr>
+            <w:t>Figure4). The slot turns green to red (Figure</w:t>
+          </w:r>
+          <w:proofErr w:type="gramStart"/>
+          <w:r>
+            <w:rPr>
+              <w:szCs w:val="24"/>
+            </w:rPr>
+            <w:t>5)after</w:t>
+          </w:r>
+          <w:proofErr w:type="gramEnd"/>
+          <w:r>
+            <w:rPr>
+              <w:szCs w:val="24"/>
+            </w:rPr>
+            <w:t xml:space="preserve"> the user booked it and therefore the spot to park the vehicle has been booked by the customer through the android application.</w:t>
+          </w:r>
+        </w:p>
+        <w:p>
+          <w:pPr>
+            <w:rPr>
+              <w:szCs w:val="24"/>
+            </w:rPr>
+          </w:pPr>
+        </w:p>
+        <w:p>
+          <w:pPr>
+            <w:rPr>
+              <w:szCs w:val="24"/>
+            </w:rPr>
+          </w:pPr>
+        </w:p>
+        <w:p>
+          <w:pPr>
+            <w:rPr>
+              <w:szCs w:val="24"/>
+            </w:rPr>
+          </w:pPr>
+        </w:p>
+        <w:p>
+          <w:pPr>
+            <w:rPr>
+              <w:szCs w:val="24"/>
+            </w:rPr>
+          </w:pPr>
+        </w:p>
+        <w:p>
+          <w:pPr>
+            <w:rPr>
+              <w:szCs w:val="24"/>
+            </w:rPr>
+          </w:pPr>
+        </w:p>
+        <w:p/>
+        <w:p/>
+        <w:p>
+          <w:pPr>
+            <w:spacing w:line="360" w:lineRule="auto"/>
+            <w:rPr>
+              <w:rFonts w:cs="Arial"/>
+            </w:rPr>
+          </w:pPr>
+          <w:r>
+            <w:rPr>
+              <w:rFonts w:cs="Arial"/>
+            </w:rPr>
+            <w:t>Status</w:t>
+          </w:r>
+        </w:p>
+        <w:p>
+          <w:pPr>
+            <w:spacing w:line="360" w:lineRule="auto"/>
+            <w:rPr>
+              <w:rFonts w:cs="Arial"/>
+            </w:rPr>
+          </w:pPr>
+          <w:r>
+            <w:rPr>
+              <w:rFonts w:cs="Arial"/>
+            </w:rPr>
+            <w:t>/1 Hardware present?</w:t>
+          </w:r>
+        </w:p>
+        <w:p>
+          <w:pPr>
+            <w:spacing w:line="360" w:lineRule="auto"/>
+            <w:rPr>
+              <w:rFonts w:cs="Arial"/>
+            </w:rPr>
+          </w:pPr>
+          <w:r>
+            <w:rPr>
+              <w:rFonts w:cs="Arial"/>
+            </w:rPr>
+            <w:t>/1 Memo by student A + How did you make your Mobile Application? (500 words)</w:t>
+          </w:r>
+        </w:p>
+        <w:p>
+          <w:pPr>
+            <w:spacing w:line="360" w:lineRule="auto"/>
+            <w:rPr>
+              <w:rFonts w:cs="Arial"/>
+            </w:rPr>
+          </w:pPr>
+          <w:r>
+            <w:rPr>
+              <w:rFonts w:cs="Arial"/>
+            </w:rPr>
+            <w:t>/1 Login activity</w:t>
+          </w:r>
+        </w:p>
+        <w:p>
+          <w:pPr>
+            <w:spacing w:line="360" w:lineRule="auto"/>
+            <w:rPr>
+              <w:rFonts w:cs="Arial"/>
+            </w:rPr>
+          </w:pPr>
+          <w:r>
+            <w:rPr>
+              <w:rFonts w:cs="Arial"/>
+            </w:rPr>
+            <w:t>/1 Data visualization activity</w:t>
+          </w:r>
+        </w:p>
+        <w:p>
+          <w:pPr>
+            <w:spacing w:line="360" w:lineRule="auto"/>
+            <w:rPr>
+              <w:rFonts w:cs="Arial"/>
+            </w:rPr>
+          </w:pPr>
+          <w:r>
+            <w:rPr>
+              <w:rFonts w:cs="Arial"/>
+            </w:rPr>
+            <w:t>/1 Action control activity</w:t>
+          </w:r>
+        </w:p>
+        <w:p>
+          <w:pPr>
+            <w:spacing w:line="360" w:lineRule="auto"/>
+            <w:rPr>
+              <w:rFonts w:cs="Arial"/>
+            </w:rPr>
+          </w:pPr>
+        </w:p>
+        <w:p>
+          <w:pPr>
+            <w:spacing w:line="360" w:lineRule="auto"/>
+            <w:rPr>
+              <w:rFonts w:cs="Arial"/>
+            </w:rPr>
+          </w:pPr>
+        </w:p>
+        <w:p>
+          <w:pPr>
+            <w:spacing w:line="360" w:lineRule="auto"/>
+            <w:rPr>
+              <w:rFonts w:cs="Arial"/>
+            </w:rPr>
+          </w:pPr>
+        </w:p>
+        <w:p>
+          <w:pPr>
+            <w:pStyle w:val="Heading3"/>
+            <w:spacing w:line="360" w:lineRule="auto"/>
+            <w:rPr>
+              <w:rFonts w:ascii="Arial" w:hAnsi="Arial" w:cs="Arial"/>
+            </w:rPr>
+          </w:pPr>
+          <w:bookmarkStart w:id="19" w:name="_Toc31113984"/>
+        </w:p>
+        <w:p>
+          <w:pPr>
+            <w:pStyle w:val="Heading3"/>
+            <w:spacing w:line="360" w:lineRule="auto"/>
+            <w:rPr>
+              <w:rFonts w:ascii="Arial" w:hAnsi="Arial" w:cs="Arial"/>
+            </w:rPr>
+          </w:pPr>
+          <w:r>
+            <w:rPr>
+              <w:rFonts w:ascii="Arial" w:hAnsi="Arial" w:cs="Arial"/>
+            </w:rPr>
+            <w:t>3.2.2 Image/firmware</w:t>
+          </w:r>
           <w:bookmarkEnd w:id="19"/>
-          <w:r>
-            <w:rPr>
-              <w:rFonts w:cs="Arial"/>
-            </w:rPr>
-            <w:t>. By Android Studio - https://developer.android.com/studio/, CC BY-SA 4.0, https://commons.wikimedia.org/w/index.php?curid=74094999</w:t>
+        </w:p>
+        <w:p>
+          <w:pPr>
+            <w:spacing w:line="360" w:lineRule="auto"/>
+            <w:rPr>
+              <w:rFonts w:cs="Arial"/>
+            </w:rPr>
+          </w:pPr>
+          <w:r>
+            <w:rPr>
+              <w:rFonts w:cs="Arial"/>
+            </w:rPr>
+            <w:t>Status</w:t>
+          </w:r>
+        </w:p>
+        <w:p>
+          <w:pPr>
+            <w:spacing w:line="360" w:lineRule="auto"/>
+            <w:rPr>
+              <w:rFonts w:cs="Arial"/>
+            </w:rPr>
+          </w:pPr>
+          <w:r>
+            <w:rPr>
+              <w:rFonts w:cs="Arial"/>
+            </w:rPr>
+            <w:t>/1 Hardware present?</w:t>
+          </w:r>
+        </w:p>
+        <w:p>
+          <w:pPr>
+            <w:spacing w:line="360" w:lineRule="auto"/>
+            <w:rPr>
+              <w:rFonts w:cs="Arial"/>
+            </w:rPr>
+          </w:pPr>
+          <w:r>
+            <w:rPr>
+              <w:rFonts w:cs="Arial"/>
+            </w:rPr>
+            <w:t>/1 Memo by student B + How did you make your Image/firmware? (500 words)</w:t>
+          </w:r>
+        </w:p>
+        <w:p>
+          <w:pPr>
+            <w:spacing w:line="360" w:lineRule="auto"/>
+            <w:rPr>
+              <w:rFonts w:cs="Arial"/>
+            </w:rPr>
+          </w:pPr>
+          <w:r>
+            <w:rPr>
+              <w:rFonts w:cs="Arial"/>
+            </w:rPr>
+            <w:t>/1 Code can be run via serial or remote desktop</w:t>
+          </w:r>
+        </w:p>
+        <w:p>
+          <w:pPr>
+            <w:spacing w:line="360" w:lineRule="auto"/>
+            <w:rPr>
+              <w:rFonts w:cs="Arial"/>
+            </w:rPr>
+          </w:pPr>
+          <w:r>
+            <w:rPr>
+              <w:rFonts w:cs="Arial"/>
+            </w:rPr>
+            <w:t>/1 Wireless connectivity</w:t>
+          </w:r>
+        </w:p>
+        <w:p>
+          <w:pPr>
+            <w:spacing w:line="360" w:lineRule="auto"/>
+            <w:rPr>
+              <w:rFonts w:cs="Arial"/>
+            </w:rPr>
+          </w:pPr>
+          <w:r>
+            <w:rPr>
+              <w:rFonts w:cs="Arial"/>
+            </w:rPr>
+            <w:t>/1 Sensor/effector code on repository</w:t>
+          </w:r>
+        </w:p>
+        <w:p>
+          <w:pPr>
+            <w:pStyle w:val="Heading3"/>
+            <w:spacing w:line="360" w:lineRule="auto"/>
+            <w:rPr>
+              <w:rFonts w:ascii="Arial" w:hAnsi="Arial" w:cs="Arial"/>
+            </w:rPr>
+          </w:pPr>
+          <w:bookmarkStart w:id="20" w:name="_Toc31113985"/>
+          <w:r>
+            <w:rPr>
+              <w:rFonts w:ascii="Arial" w:hAnsi="Arial" w:cs="Arial"/>
+            </w:rPr>
+            <w:t>3.2.</w:t>
+          </w:r>
+          <w:r>
+            <w:rPr>
+              <w:rFonts w:ascii="Arial" w:hAnsi="Arial" w:cs="Arial"/>
+            </w:rPr>
+            <w:t>3</w:t>
+          </w:r>
+          <w:r>
+            <w:rPr>
+              <w:rFonts w:ascii="Arial" w:hAnsi="Arial" w:cs="Arial"/>
+            </w:rPr>
+            <w:t xml:space="preserve"> Breadboard/Independent PCBs</w:t>
           </w:r>
           <w:bookmarkEnd w:id="20"/>
         </w:p>
         <w:p>
           <w:pPr>
-            <w:pStyle w:val="Heading3"/>
-            <w:spacing w:line="360" w:lineRule="auto"/>
-            <w:rPr>
-              <w:rFonts w:ascii="Arial" w:hAnsi="Arial" w:cs="Arial"/>
-            </w:rPr>
-          </w:pPr>
-          <w:bookmarkStart w:id="21" w:name="_Toc31113984"/>
-          <w:r>
-            <w:rPr>
-              <w:rFonts w:ascii="Arial" w:hAnsi="Arial" w:cs="Arial"/>
-            </w:rPr>
-            <w:t>3.2.2 Image/firmware</w:t>
-          </w:r>
-          <w:bookmarkEnd w:id="21"/>
-        </w:p>
-        <w:p>
-          <w:pPr>
             <w:spacing w:line="360" w:lineRule="auto"/>
             <w:rPr>
               <w:rFonts w:cs="Arial"/>
@@ -8346,119 +9420,6 @@
             <w:rPr>
               <w:rFonts w:cs="Arial"/>
             </w:rPr>
-            <w:t>/1 Memo by student B + How did you make your Image/firmware? (500 words)</w:t>
-          </w:r>
-        </w:p>
-        <w:p>
-          <w:pPr>
-            <w:spacing w:line="360" w:lineRule="auto"/>
-            <w:rPr>
-              <w:rFonts w:cs="Arial"/>
-            </w:rPr>
-          </w:pPr>
-          <w:r>
-            <w:rPr>
-              <w:rFonts w:cs="Arial"/>
-            </w:rPr>
-            <w:t>/1 Code can be run via serial or remote desktop</w:t>
-          </w:r>
-        </w:p>
-        <w:p>
-          <w:pPr>
-            <w:spacing w:line="360" w:lineRule="auto"/>
-            <w:rPr>
-              <w:rFonts w:cs="Arial"/>
-            </w:rPr>
-          </w:pPr>
-          <w:r>
-            <w:rPr>
-              <w:rFonts w:cs="Arial"/>
-            </w:rPr>
-            <w:t>/1 Wireless connectivity</w:t>
-          </w:r>
-        </w:p>
-        <w:p>
-          <w:pPr>
-            <w:spacing w:line="360" w:lineRule="auto"/>
-            <w:rPr>
-              <w:rFonts w:cs="Arial"/>
-            </w:rPr>
-          </w:pPr>
-          <w:r>
-            <w:rPr>
-              <w:rFonts w:cs="Arial"/>
-            </w:rPr>
-            <w:t>/1 Sensor/effector code on repository</w:t>
-          </w:r>
-        </w:p>
-        <w:p>
-          <w:pPr>
-            <w:pStyle w:val="Heading3"/>
-            <w:spacing w:line="360" w:lineRule="auto"/>
-            <w:rPr>
-              <w:rFonts w:ascii="Arial" w:hAnsi="Arial" w:cs="Arial"/>
-            </w:rPr>
-          </w:pPr>
-          <w:bookmarkStart w:id="22" w:name="_Toc31113985"/>
-          <w:r>
-            <w:rPr>
-              <w:rFonts w:ascii="Arial" w:hAnsi="Arial" w:cs="Arial"/>
-            </w:rPr>
-            <w:t>3.2.</w:t>
-          </w:r>
-          <w:r>
-            <w:rPr>
-              <w:rFonts w:ascii="Arial" w:hAnsi="Arial" w:cs="Arial"/>
-            </w:rPr>
-            <w:t>3</w:t>
-          </w:r>
-          <w:r>
-            <w:rPr>
-              <w:rFonts w:ascii="Arial" w:hAnsi="Arial" w:cs="Arial"/>
-            </w:rPr>
-            <w:t xml:space="preserve"> Breadboard/Independent PCBs</w:t>
-          </w:r>
-          <w:bookmarkEnd w:id="22"/>
-        </w:p>
-        <w:p>
-          <w:pPr>
-            <w:spacing w:line="360" w:lineRule="auto"/>
-            <w:rPr>
-              <w:rFonts w:cs="Arial"/>
-            </w:rPr>
-          </w:pPr>
-          <w:r>
-            <w:rPr>
-              <w:rFonts w:cs="Arial"/>
-            </w:rPr>
-            <w:t>Status</w:t>
-          </w:r>
-        </w:p>
-        <w:p>
-          <w:pPr>
-            <w:spacing w:line="360" w:lineRule="auto"/>
-            <w:rPr>
-              <w:rFonts w:cs="Arial"/>
-            </w:rPr>
-          </w:pPr>
-          <w:r>
-            <w:rPr>
-              <w:rFonts w:cs="Arial"/>
-            </w:rPr>
-            <w:t>/1 Hardware present?</w:t>
-          </w:r>
-        </w:p>
-        <w:p>
-          <w:pPr>
-            <w:spacing w:line="360" w:lineRule="auto"/>
-            <w:rPr>
-              <w:rFonts w:cs="Arial"/>
-            </w:rPr>
-          </w:pPr>
-          <w:r>
-            <w:rPr>
-              <w:rFonts w:cs="Arial"/>
-            </w:rPr>
             <w:t>/1 Memo by student C + How did you make your hardware? (500 words)</w:t>
           </w:r>
         </w:p>
@@ -8533,12 +9494,12 @@
             <w:rPr>
               <w:rFonts w:cs="Arial"/>
             </w:rPr>
-          </w:r>
-          <w:r>
-            <w:rPr>
-              <w:rFonts w:cs="Arial"/>
-            </w:rPr>
             <w:instrText xml:space="preserve"> \* MERGEFORMAT </w:instrText>
+          </w:r>
+          <w:r>
+            <w:rPr>
+              <w:rFonts w:cs="Arial"/>
+            </w:rPr>
           </w:r>
           <w:r>
             <w:rPr>
@@ -8579,6 +9540,7 @@
               <w:id w:val="153964382"/>
               <w:citation/>
             </w:sdtPr>
+            <w:sdtEndPr/>
             <w:sdtContent>
               <w:r>
                 <w:rPr>
@@ -8635,17 +9597,17 @@
             <w:rPr>
               <w:rFonts w:cs="Arial"/>
             </w:rPr>
-          </w:r>
-          <w:r>
-            <w:rPr>
-              <w:rFonts w:cs="Arial"/>
-            </w:rPr>
             <w:instrText xml:space="preserve"> \* MERGEFORMAT </w:instrText>
           </w:r>
           <w:r>
             <w:rPr>
               <w:rFonts w:cs="Arial"/>
             </w:rPr>
+          </w:r>
+          <w:r>
+            <w:rPr>
+              <w:rFonts w:cs="Arial"/>
+            </w:rPr>
             <w:fldChar w:fldCharType="separate"/>
           </w:r>
           <w:r>
@@ -8689,17 +9651,17 @@
             <w:rPr>
               <w:rFonts w:cs="Arial"/>
             </w:rPr>
-          </w:r>
-          <w:r>
-            <w:rPr>
-              <w:rFonts w:cs="Arial"/>
-            </w:rPr>
             <w:instrText xml:space="preserve"> \* MERGEFORMAT </w:instrText>
           </w:r>
           <w:r>
             <w:rPr>
               <w:rFonts w:cs="Arial"/>
             </w:rPr>
+          </w:r>
+          <w:r>
+            <w:rPr>
+              <w:rFonts w:cs="Arial"/>
+            </w:rPr>
             <w:fldChar w:fldCharType="separate"/>
           </w:r>
           <w:r>
@@ -8789,17 +9751,17 @@
             <w:rPr>
               <w:rFonts w:cs="Arial"/>
             </w:rPr>
-          </w:r>
-          <w:r>
-            <w:rPr>
-              <w:rFonts w:cs="Arial"/>
-            </w:rPr>
             <w:instrText xml:space="preserve"> \* MERGEFORMAT </w:instrText>
           </w:r>
           <w:r>
             <w:rPr>
               <w:rFonts w:cs="Arial"/>
             </w:rPr>
+          </w:r>
+          <w:r>
+            <w:rPr>
+              <w:rFonts w:cs="Arial"/>
+            </w:rPr>
             <w:fldChar w:fldCharType="separate"/>
           </w:r>
           <w:r>
@@ -8867,17 +9829,17 @@
             <w:rPr>
               <w:rFonts w:cs="Arial"/>
             </w:rPr>
-          </w:r>
-          <w:r>
-            <w:rPr>
-              <w:rFonts w:cs="Arial"/>
-            </w:rPr>
             <w:instrText xml:space="preserve"> \* MERGEFORMAT </w:instrText>
           </w:r>
           <w:r>
             <w:rPr>
               <w:rFonts w:cs="Arial"/>
             </w:rPr>
+          </w:r>
+          <w:r>
+            <w:rPr>
+              <w:rFonts w:cs="Arial"/>
+            </w:rPr>
             <w:fldChar w:fldCharType="separate"/>
           </w:r>
           <w:r>
@@ -8937,6 +9899,7 @@
               <w:rFonts w:cs="Arial"/>
               <w:noProof/>
             </w:rPr>
+            <w:lastRenderedPageBreak/>
             <w:drawing>
               <wp:inline distT="0" distB="0" distL="0" distR="0">
                 <wp:extent cx="3647440" cy="3728720"/>
@@ -8953,7 +9916,7 @@
                         <pic:cNvPicPr/>
                       </pic:nvPicPr>
                       <pic:blipFill>
-                        <a:blip r:embed="rId12" cstate="print">
+                        <a:blip r:embed="rId17" cstate="print">
                           <a:extLst>
                             <a:ext uri="{28A0092B-C50C-407E-A947-70E740481C1C}">
                               <a14:useLocalDpi xmlns:a14="http://schemas.microsoft.com/office/drawing/2010/main" val="0"/>
@@ -8988,8 +9951,8 @@
               <w:rFonts w:cs="Arial"/>
             </w:rPr>
           </w:pPr>
-          <w:bookmarkStart w:id="23" w:name="_Ref25325583"/>
-          <w:bookmarkStart w:id="24" w:name="_Toc27658548"/>
+          <w:bookmarkStart w:id="21" w:name="_Ref25325583"/>
+          <w:bookmarkStart w:id="22" w:name="_Toc27658548"/>
           <w:r>
             <w:rPr>
               <w:rFonts w:cs="Arial"/>
@@ -9031,28 +9994,14 @@
             </w:rPr>
             <w:fldChar w:fldCharType="end"/>
           </w:r>
-          <w:bookmarkEnd w:id="23"/>
-          <w:r>
-            <w:rPr>
-              <w:rFonts w:cs="Arial"/>
-            </w:rPr>
-            <w:t>. Initial schematic. This work is a derivative of "http://fritzing.org/parts/" by Fritzing, used under CC</w:t>
-          </w:r>
-          <w:proofErr w:type="gramStart"/>
-          <w:r>
-            <w:rPr>
-              <w:rFonts w:cs="Arial"/>
-            </w:rPr>
-            <w:t>:BY</w:t>
-          </w:r>
-          <w:proofErr w:type="gramEnd"/>
-          <w:r>
-            <w:rPr>
-              <w:rFonts w:cs="Arial"/>
-            </w:rPr>
-            <w:t>-SA 3.0.</w:t>
-          </w:r>
-          <w:bookmarkEnd w:id="24"/>
+          <w:bookmarkEnd w:id="21"/>
+          <w:r>
+            <w:rPr>
+              <w:rFonts w:cs="Arial"/>
+            </w:rPr>
+            <w:t>. Initial schematic. This work is a derivative of "http://fritzing.org/parts/" by Fritzing, used under CC:BY-SA 3.0.</w:t>
+          </w:r>
+          <w:bookmarkEnd w:id="22"/>
         </w:p>
         <w:p>
           <w:pPr>
@@ -9083,7 +10032,7 @@
                         <pic:cNvPicPr/>
                       </pic:nvPicPr>
                       <pic:blipFill>
-                        <a:blip r:embed="rId13" cstate="print">
+                        <a:blip r:embed="rId18" cstate="print">
                           <a:extLst>
                             <a:ext uri="{28A0092B-C50C-407E-A947-70E740481C1C}">
                               <a14:useLocalDpi xmlns:a14="http://schemas.microsoft.com/office/drawing/2010/main" val="0"/>
@@ -9118,8 +10067,8 @@
               <w:rFonts w:cs="Arial"/>
             </w:rPr>
           </w:pPr>
-          <w:bookmarkStart w:id="25" w:name="_Ref25324836"/>
-          <w:bookmarkStart w:id="26" w:name="_Toc27658549"/>
+          <w:bookmarkStart w:id="23" w:name="_Ref25324836"/>
+          <w:bookmarkStart w:id="24" w:name="_Toc27658549"/>
           <w:r>
             <w:rPr>
               <w:rFonts w:cs="Arial"/>
@@ -9161,28 +10110,14 @@
             </w:rPr>
             <w:fldChar w:fldCharType="end"/>
           </w:r>
-          <w:bookmarkEnd w:id="25"/>
-          <w:r>
-            <w:rPr>
-              <w:rFonts w:cs="Arial"/>
-            </w:rPr>
-            <w:t>. This work is a derivative of "http://fritzing.org/parts/" by Fritzing, used under CC</w:t>
-          </w:r>
-          <w:proofErr w:type="gramStart"/>
-          <w:r>
-            <w:rPr>
-              <w:rFonts w:cs="Arial"/>
-            </w:rPr>
-            <w:t>:BY</w:t>
-          </w:r>
-          <w:proofErr w:type="gramEnd"/>
-          <w:r>
-            <w:rPr>
-              <w:rFonts w:cs="Arial"/>
-            </w:rPr>
-            <w:t>-SA 3.0.</w:t>
-          </w:r>
-          <w:bookmarkEnd w:id="26"/>
+          <w:bookmarkEnd w:id="23"/>
+          <w:r>
+            <w:rPr>
+              <w:rFonts w:cs="Arial"/>
+            </w:rPr>
+            <w:t>. This work is a derivative of "http://fritzing.org/parts/" by Fritzing, used under CC:BY-SA 3.0.</w:t>
+          </w:r>
+          <w:bookmarkEnd w:id="24"/>
         </w:p>
         <w:p>
           <w:pPr>
@@ -9197,6 +10132,7 @@
               <w:rFonts w:cs="Arial"/>
               <w:noProof/>
             </w:rPr>
+            <w:lastRenderedPageBreak/>
             <w:drawing>
               <wp:inline distT="0" distB="0" distL="0" distR="0">
                 <wp:extent cx="3721608" cy="4169664"/>
@@ -9213,7 +10149,7 @@
                         <pic:cNvPicPr/>
                       </pic:nvPicPr>
                       <pic:blipFill>
-                        <a:blip r:embed="rId14">
+                        <a:blip r:embed="rId19">
                           <a:extLst>
                             <a:ext uri="{28A0092B-C50C-407E-A947-70E740481C1C}">
                               <a14:useLocalDpi xmlns:a14="http://schemas.microsoft.com/office/drawing/2010/main" val="0"/>
@@ -9248,8 +10184,8 @@
               <w:rFonts w:cs="Arial"/>
             </w:rPr>
           </w:pPr>
-          <w:bookmarkStart w:id="27" w:name="_Ref25325837"/>
-          <w:bookmarkStart w:id="28" w:name="_Toc27658550"/>
+          <w:bookmarkStart w:id="25" w:name="_Ref25325837"/>
+          <w:bookmarkStart w:id="26" w:name="_Toc27658550"/>
           <w:r>
             <w:rPr>
               <w:rFonts w:cs="Arial"/>
@@ -9291,43 +10227,43 @@
             </w:rPr>
             <w:fldChar w:fldCharType="end"/>
           </w:r>
+          <w:bookmarkEnd w:id="25"/>
+          <w:r>
+            <w:rPr>
+              <w:rFonts w:cs="Arial"/>
+            </w:rPr>
+            <w:t>. Breadboard prototype.</w:t>
+          </w:r>
+          <w:bookmarkEnd w:id="26"/>
+        </w:p>
+        <w:p>
+          <w:pPr>
+            <w:pStyle w:val="Heading3"/>
+            <w:spacing w:line="360" w:lineRule="auto"/>
+            <w:rPr>
+              <w:rFonts w:ascii="Arial" w:hAnsi="Arial" w:cs="Arial"/>
+            </w:rPr>
+          </w:pPr>
+          <w:bookmarkStart w:id="27" w:name="_Toc31113986"/>
+          <w:r>
+            <w:rPr>
+              <w:rFonts w:ascii="Arial" w:hAnsi="Arial" w:cs="Arial"/>
+            </w:rPr>
+            <w:t>3.2.</w:t>
+          </w:r>
+          <w:r>
+            <w:rPr>
+              <w:rFonts w:ascii="Arial" w:hAnsi="Arial" w:cs="Arial"/>
+            </w:rPr>
+            <w:t>4</w:t>
+          </w:r>
+          <w:r>
+            <w:rPr>
+              <w:rFonts w:ascii="Arial" w:hAnsi="Arial" w:cs="Arial"/>
+            </w:rPr>
+            <w:t xml:space="preserve"> Printed Circuit Board</w:t>
+          </w:r>
           <w:bookmarkEnd w:id="27"/>
-          <w:r>
-            <w:rPr>
-              <w:rFonts w:cs="Arial"/>
-            </w:rPr>
-            <w:t>. Breadboard prototype.</w:t>
-          </w:r>
-          <w:bookmarkEnd w:id="28"/>
-        </w:p>
-        <w:p>
-          <w:pPr>
-            <w:pStyle w:val="Heading3"/>
-            <w:spacing w:line="360" w:lineRule="auto"/>
-            <w:rPr>
-              <w:rFonts w:ascii="Arial" w:hAnsi="Arial" w:cs="Arial"/>
-            </w:rPr>
-          </w:pPr>
-          <w:bookmarkStart w:id="29" w:name="_Toc31113986"/>
-          <w:r>
-            <w:rPr>
-              <w:rFonts w:ascii="Arial" w:hAnsi="Arial" w:cs="Arial"/>
-            </w:rPr>
-            <w:t>3.2.</w:t>
-          </w:r>
-          <w:r>
-            <w:rPr>
-              <w:rFonts w:ascii="Arial" w:hAnsi="Arial" w:cs="Arial"/>
-            </w:rPr>
-            <w:t>4</w:t>
-          </w:r>
-          <w:r>
-            <w:rPr>
-              <w:rFonts w:ascii="Arial" w:hAnsi="Arial" w:cs="Arial"/>
-            </w:rPr>
-            <w:t xml:space="preserve"> Printed Circuit Board</w:t>
-          </w:r>
-          <w:bookmarkEnd w:id="29"/>
         </w:p>
         <w:p>
           <w:pPr>
@@ -9396,16 +10332,8 @@
             <w:rPr>
               <w:rFonts w:cs="Arial"/>
             </w:rPr>
-            <w:t xml:space="preserve">/1 PCB Tested with </w:t>
-          </w:r>
-          <w:proofErr w:type="spellStart"/>
-          <w:r>
-            <w:rPr>
-              <w:rFonts w:cs="Arial"/>
-            </w:rPr>
-            <w:t>multimeter</w:t>
-          </w:r>
-          <w:proofErr w:type="spellEnd"/>
+            <w:t>/1 PCB Tested with multimeter</w:t>
+          </w:r>
         </w:p>
         <w:p>
           <w:pPr>
@@ -9448,6 +10376,7 @@
               <w:rFonts w:cs="Arial"/>
               <w:noProof/>
             </w:rPr>
+            <w:lastRenderedPageBreak/>
             <w:drawing>
               <wp:inline distT="0" distB="0" distL="0" distR="0">
                 <wp:extent cx="3068320" cy="2296160"/>
@@ -9464,7 +10393,7 @@
                         <pic:cNvPicPr/>
                       </pic:nvPicPr>
                       <pic:blipFill>
-                        <a:blip r:embed="rId15" cstate="print">
+                        <a:blip r:embed="rId20" cstate="print">
                           <a:extLst>
                             <a:ext uri="{28A0092B-C50C-407E-A947-70E740481C1C}">
                               <a14:useLocalDpi xmlns:a14="http://schemas.microsoft.com/office/drawing/2010/main" val="0"/>
@@ -9499,8 +10428,8 @@
               <w:rFonts w:cs="Arial"/>
             </w:rPr>
           </w:pPr>
-          <w:bookmarkStart w:id="30" w:name="_Ref25325894"/>
-          <w:bookmarkStart w:id="31" w:name="_Toc27658551"/>
+          <w:bookmarkStart w:id="28" w:name="_Ref25325894"/>
+          <w:bookmarkStart w:id="29" w:name="_Toc27658551"/>
           <w:r>
             <w:rPr>
               <w:rFonts w:cs="Arial"/>
@@ -9542,28 +10471,14 @@
             </w:rPr>
             <w:fldChar w:fldCharType="end"/>
           </w:r>
-          <w:bookmarkEnd w:id="30"/>
-          <w:r>
-            <w:rPr>
-              <w:rFonts w:cs="Arial"/>
-            </w:rPr>
-            <w:t>. PCB design This work is a derivative of "http://fritzing.org/parts/" by Fritzing, used under CC</w:t>
-          </w:r>
-          <w:proofErr w:type="gramStart"/>
-          <w:r>
-            <w:rPr>
-              <w:rFonts w:cs="Arial"/>
-            </w:rPr>
-            <w:t>:BY</w:t>
-          </w:r>
-          <w:proofErr w:type="gramEnd"/>
-          <w:r>
-            <w:rPr>
-              <w:rFonts w:cs="Arial"/>
-            </w:rPr>
-            <w:t>-SA 3.0.</w:t>
-          </w:r>
-          <w:bookmarkEnd w:id="31"/>
+          <w:bookmarkEnd w:id="28"/>
+          <w:r>
+            <w:rPr>
+              <w:rFonts w:cs="Arial"/>
+            </w:rPr>
+            <w:t>. PCB design This work is a derivative of "http://fritzing.org/parts/" by Fritzing, used under CC:BY-SA 3.0.</w:t>
+          </w:r>
+          <w:bookmarkEnd w:id="29"/>
         </w:p>
         <w:p>
           <w:pPr>
@@ -9594,7 +10509,7 @@
                         <pic:cNvPicPr/>
                       </pic:nvPicPr>
                       <pic:blipFill>
-                        <a:blip r:embed="rId16">
+                        <a:blip r:embed="rId21">
                           <a:extLst>
                             <a:ext uri="{28A0092B-C50C-407E-A947-70E740481C1C}">
                               <a14:useLocalDpi xmlns:a14="http://schemas.microsoft.com/office/drawing/2010/main" val="0"/>
@@ -9629,8 +10544,8 @@
               <w:rFonts w:cs="Arial"/>
             </w:rPr>
           </w:pPr>
-          <w:bookmarkStart w:id="32" w:name="_Ref25324916"/>
-          <w:bookmarkStart w:id="33" w:name="_Toc27658552"/>
+          <w:bookmarkStart w:id="30" w:name="_Ref25324916"/>
+          <w:bookmarkStart w:id="31" w:name="_Toc27658552"/>
           <w:r>
             <w:rPr>
               <w:rFonts w:cs="Arial"/>
@@ -9672,55 +10587,55 @@
             </w:rPr>
             <w:fldChar w:fldCharType="end"/>
           </w:r>
+          <w:bookmarkEnd w:id="30"/>
+          <w:r>
+            <w:rPr>
+              <w:rFonts w:cs="Arial"/>
+            </w:rPr>
+            <w:t>. Humber Sense Hat</w:t>
+          </w:r>
+          <w:r>
+            <w:rPr>
+              <w:rFonts w:cs="Arial"/>
+            </w:rPr>
+            <w:t xml:space="preserve"> Prototype PCB</w:t>
+          </w:r>
+          <w:r>
+            <w:rPr>
+              <w:rFonts w:cs="Arial"/>
+            </w:rPr>
+            <w:t>.</w:t>
+          </w:r>
+          <w:bookmarkEnd w:id="31"/>
+        </w:p>
+        <w:p>
+          <w:pPr>
+            <w:pStyle w:val="Heading3"/>
+            <w:spacing w:line="360" w:lineRule="auto"/>
+            <w:rPr>
+              <w:rFonts w:ascii="Arial" w:hAnsi="Arial" w:cs="Arial"/>
+            </w:rPr>
+          </w:pPr>
+          <w:bookmarkStart w:id="32" w:name="_Toc31113987"/>
+          <w:r>
+            <w:rPr>
+              <w:rFonts w:ascii="Arial" w:hAnsi="Arial" w:cs="Arial"/>
+            </w:rPr>
+            <w:t>3.2.</w:t>
+          </w:r>
+          <w:r>
+            <w:rPr>
+              <w:rFonts w:ascii="Arial" w:hAnsi="Arial" w:cs="Arial"/>
+            </w:rPr>
+            <w:t>5</w:t>
+          </w:r>
+          <w:r>
+            <w:rPr>
+              <w:rFonts w:ascii="Arial" w:hAnsi="Arial" w:cs="Arial"/>
+            </w:rPr>
+            <w:t xml:space="preserve"> Enclosure</w:t>
+          </w:r>
           <w:bookmarkEnd w:id="32"/>
-          <w:r>
-            <w:rPr>
-              <w:rFonts w:cs="Arial"/>
-            </w:rPr>
-            <w:t>. Humber Sense Hat</w:t>
-          </w:r>
-          <w:r>
-            <w:rPr>
-              <w:rFonts w:cs="Arial"/>
-            </w:rPr>
-            <w:t xml:space="preserve"> Prototype PCB</w:t>
-          </w:r>
-          <w:r>
-            <w:rPr>
-              <w:rFonts w:cs="Arial"/>
-            </w:rPr>
-            <w:t>.</w:t>
-          </w:r>
-          <w:bookmarkEnd w:id="33"/>
-        </w:p>
-        <w:p>
-          <w:pPr>
-            <w:pStyle w:val="Heading3"/>
-            <w:spacing w:line="360" w:lineRule="auto"/>
-            <w:rPr>
-              <w:rFonts w:ascii="Arial" w:hAnsi="Arial" w:cs="Arial"/>
-            </w:rPr>
-          </w:pPr>
-          <w:bookmarkStart w:id="34" w:name="_Toc31113987"/>
-          <w:r>
-            <w:rPr>
-              <w:rFonts w:ascii="Arial" w:hAnsi="Arial" w:cs="Arial"/>
-            </w:rPr>
-            <w:t>3.2.</w:t>
-          </w:r>
-          <w:r>
-            <w:rPr>
-              <w:rFonts w:ascii="Arial" w:hAnsi="Arial" w:cs="Arial"/>
-            </w:rPr>
-            <w:t>5</w:t>
-          </w:r>
-          <w:r>
-            <w:rPr>
-              <w:rFonts w:ascii="Arial" w:hAnsi="Arial" w:cs="Arial"/>
-            </w:rPr>
-            <w:t xml:space="preserve"> Enclosure</w:t>
-          </w:r>
-          <w:bookmarkEnd w:id="34"/>
         </w:p>
         <w:p>
           <w:pPr>
@@ -9775,21 +10690,7 @@
             <w:rPr>
               <w:rFonts w:cs="Arial"/>
             </w:rPr>
-            <w:t xml:space="preserve">/1 </w:t>
-          </w:r>
-          <w:proofErr w:type="gramStart"/>
-          <w:r>
-            <w:rPr>
-              <w:rFonts w:cs="Arial"/>
-            </w:rPr>
-            <w:t>Appropriate</w:t>
-          </w:r>
-          <w:proofErr w:type="gramEnd"/>
-          <w:r>
-            <w:rPr>
-              <w:rFonts w:cs="Arial"/>
-            </w:rPr>
-            <w:t xml:space="preserve"> parts securely attached.</w:t>
+            <w:t>/1 Appropriate parts securely attached.</w:t>
           </w:r>
         </w:p>
         <w:p>
@@ -9831,6 +10732,7 @@
             <w:rPr>
               <w:rFonts w:cs="Arial"/>
             </w:rPr>
+            <w:lastRenderedPageBreak/>
             <w:t>How did you build your Prototype: Case?</w:t>
           </w:r>
         </w:p>
@@ -9865,7 +10767,7 @@
                         </pic:cNvPicPr>
                       </pic:nvPicPr>
                       <pic:blipFill rotWithShape="1">
-                        <a:blip r:embed="rId17">
+                        <a:blip r:embed="rId22">
                           <a:extLst>
                             <a:ext uri="{28A0092B-C50C-407E-A947-70E740481C1C}">
                               <a14:useLocalDpi xmlns:a14="http://schemas.microsoft.com/office/drawing/2010/main" val="0"/>
@@ -9908,7 +10810,7 @@
               <w:rFonts w:cs="Arial"/>
             </w:rPr>
           </w:pPr>
-          <w:bookmarkStart w:id="35" w:name="_Toc27658553"/>
+          <w:bookmarkStart w:id="33" w:name="_Toc27658553"/>
           <w:r>
             <w:rPr>
               <w:rFonts w:cs="Arial"/>
@@ -9953,342 +10855,343 @@
             </w:rPr>
             <w:t>. Example enclosure.</w:t>
           </w:r>
+          <w:bookmarkEnd w:id="33"/>
+        </w:p>
+        <w:p>
+          <w:pPr>
+            <w:pStyle w:val="Heading2"/>
+            <w:spacing w:line="360" w:lineRule="auto"/>
+            <w:rPr>
+              <w:rFonts w:ascii="Arial" w:hAnsi="Arial" w:cs="Arial"/>
+            </w:rPr>
+          </w:pPr>
+          <w:bookmarkStart w:id="34" w:name="_Toc31113988"/>
+          <w:r>
+            <w:rPr>
+              <w:rFonts w:ascii="Arial" w:hAnsi="Arial" w:cs="Arial"/>
+            </w:rPr>
+            <w:t>3</w:t>
+          </w:r>
+          <w:r>
+            <w:rPr>
+              <w:rFonts w:ascii="Arial" w:hAnsi="Arial" w:cs="Arial"/>
+            </w:rPr>
+            <w:t xml:space="preserve">.3 </w:t>
+          </w:r>
+          <w:r>
+            <w:rPr>
+              <w:rFonts w:ascii="Arial" w:hAnsi="Arial" w:cs="Arial"/>
+            </w:rPr>
+            <w:t>Integration</w:t>
+          </w:r>
+          <w:bookmarkEnd w:id="34"/>
+        </w:p>
+        <w:p>
+          <w:pPr>
+            <w:spacing w:line="360" w:lineRule="auto"/>
+            <w:rPr>
+              <w:rFonts w:cs="Arial"/>
+            </w:rPr>
+          </w:pPr>
+          <w:r>
+            <w:rPr>
+              <w:rFonts w:cs="Arial"/>
+            </w:rPr>
+            <w:t>Demo</w:t>
+          </w:r>
+        </w:p>
+        <w:p>
+          <w:pPr>
+            <w:spacing w:line="360" w:lineRule="auto"/>
+            <w:rPr>
+              <w:rFonts w:cs="Arial"/>
+            </w:rPr>
+          </w:pPr>
+          <w:r>
+            <w:rPr>
+              <w:rFonts w:cs="Arial"/>
+            </w:rPr>
+            <w:t>/1 Hardware present?</w:t>
+          </w:r>
+        </w:p>
+        <w:p>
+          <w:pPr>
+            <w:spacing w:line="360" w:lineRule="auto"/>
+            <w:rPr>
+              <w:rFonts w:cs="Arial"/>
+            </w:rPr>
+          </w:pPr>
+          <w:r>
+            <w:rPr>
+              <w:rFonts w:cs="Arial"/>
+            </w:rPr>
+            <w:t>/1 Data sent by hardware</w:t>
+          </w:r>
+        </w:p>
+        <w:p>
+          <w:pPr>
+            <w:spacing w:line="360" w:lineRule="auto"/>
+            <w:rPr>
+              <w:rFonts w:cs="Arial"/>
+            </w:rPr>
+          </w:pPr>
+          <w:r>
+            <w:rPr>
+              <w:rFonts w:cs="Arial"/>
+            </w:rPr>
+            <w:t>/1 Data retrieved by mobile application</w:t>
+          </w:r>
+        </w:p>
+        <w:p>
+          <w:pPr>
+            <w:spacing w:line="360" w:lineRule="auto"/>
+            <w:rPr>
+              <w:rFonts w:cs="Arial"/>
+            </w:rPr>
+          </w:pPr>
+          <w:r>
+            <w:rPr>
+              <w:rFonts w:cs="Arial"/>
+            </w:rPr>
+            <w:t>/1 Action initiated by mobile application</w:t>
+          </w:r>
+        </w:p>
+        <w:p>
+          <w:pPr>
+            <w:spacing w:line="360" w:lineRule="auto"/>
+            <w:rPr>
+              <w:rFonts w:cs="Arial"/>
+            </w:rPr>
+          </w:pPr>
+          <w:r>
+            <w:rPr>
+              <w:rFonts w:cs="Arial"/>
+            </w:rPr>
+            <w:t xml:space="preserve">/1 Action </w:t>
+          </w:r>
+          <w:proofErr w:type="spellStart"/>
+          <w:r>
+            <w:rPr>
+              <w:rFonts w:cs="Arial"/>
+            </w:rPr>
+            <w:t>recieved</w:t>
+          </w:r>
+          <w:proofErr w:type="spellEnd"/>
+          <w:r>
+            <w:rPr>
+              <w:rFonts w:cs="Arial"/>
+            </w:rPr>
+            <w:t xml:space="preserve"> by hardware</w:t>
+          </w:r>
+        </w:p>
+        <w:p>
+          <w:pPr>
+            <w:spacing w:line="360" w:lineRule="auto"/>
+            <w:rPr>
+              <w:rFonts w:cs="Arial"/>
+            </w:rPr>
+          </w:pPr>
+          <w:r>
+            <w:rPr>
+              <w:rFonts w:cs="Arial"/>
+            </w:rPr>
+            <w:t>Report</w:t>
+          </w:r>
+        </w:p>
+        <w:p>
+          <w:pPr>
+            <w:spacing w:line="360" w:lineRule="auto"/>
+            <w:rPr>
+              <w:rFonts w:cs="Arial"/>
+            </w:rPr>
+          </w:pPr>
+          <w:r>
+            <w:rPr>
+              <w:rFonts w:cs="Arial"/>
+            </w:rPr>
+            <w:t>/1 Enterprise wireless connectivity (250)</w:t>
+          </w:r>
+        </w:p>
+        <w:p>
+          <w:pPr>
+            <w:spacing w:line="360" w:lineRule="auto"/>
+            <w:rPr>
+              <w:rFonts w:cs="Arial"/>
+            </w:rPr>
+          </w:pPr>
+          <w:r>
+            <w:rPr>
+              <w:rFonts w:cs="Arial"/>
+            </w:rPr>
+            <w:t>/1 Database configuration (250 words)</w:t>
+          </w:r>
+        </w:p>
+        <w:p>
+          <w:pPr>
+            <w:spacing w:line="360" w:lineRule="auto"/>
+            <w:rPr>
+              <w:rFonts w:cs="Arial"/>
+            </w:rPr>
+          </w:pPr>
+          <w:r>
+            <w:rPr>
+              <w:rFonts w:cs="Arial"/>
+            </w:rPr>
+            <w:t>/1 Security considerations (500 words)</w:t>
+          </w:r>
+        </w:p>
+        <w:p>
+          <w:pPr>
+            <w:spacing w:line="360" w:lineRule="auto"/>
+            <w:rPr>
+              <w:rFonts w:cs="Arial"/>
+            </w:rPr>
+          </w:pPr>
+          <w:r>
+            <w:rPr>
+              <w:rFonts w:cs="Arial"/>
+            </w:rPr>
+            <w:t>/1 Unit testing (900 words)</w:t>
+          </w:r>
+        </w:p>
+        <w:p>
+          <w:pPr>
+            <w:spacing w:line="360" w:lineRule="auto"/>
+            <w:rPr>
+              <w:rFonts w:cs="Arial"/>
+            </w:rPr>
+          </w:pPr>
+          <w:r>
+            <w:rPr>
+              <w:rFonts w:cs="Arial"/>
+            </w:rPr>
+            <w:t>/1 Production testing (100 words)</w:t>
+          </w:r>
+        </w:p>
+        <w:p>
+          <w:pPr>
+            <w:pStyle w:val="Heading3"/>
+            <w:spacing w:line="360" w:lineRule="auto"/>
+            <w:rPr>
+              <w:rFonts w:ascii="Arial" w:hAnsi="Arial" w:cs="Arial"/>
+            </w:rPr>
+          </w:pPr>
+          <w:bookmarkStart w:id="35" w:name="_Toc31113989"/>
+          <w:r>
+            <w:rPr>
+              <w:rFonts w:ascii="Arial" w:hAnsi="Arial" w:cs="Arial"/>
+            </w:rPr>
+            <w:lastRenderedPageBreak/>
+            <w:t xml:space="preserve">3.3.1 </w:t>
+          </w:r>
+          <w:r>
+            <w:rPr>
+              <w:rFonts w:ascii="Arial" w:hAnsi="Arial" w:cs="Arial"/>
+            </w:rPr>
+            <w:t xml:space="preserve">Enterprise </w:t>
+          </w:r>
+          <w:r>
+            <w:rPr>
+              <w:rFonts w:ascii="Arial" w:hAnsi="Arial" w:cs="Arial"/>
+            </w:rPr>
+            <w:t>Wireless Connectivity</w:t>
+          </w:r>
           <w:bookmarkEnd w:id="35"/>
         </w:p>
         <w:p>
           <w:pPr>
-            <w:pStyle w:val="Heading2"/>
+            <w:spacing w:line="360" w:lineRule="auto"/>
+            <w:rPr>
+              <w:rFonts w:cs="Arial"/>
+            </w:rPr>
+          </w:pPr>
+          <w:r>
+            <w:rPr>
+              <w:rFonts w:cs="Arial"/>
+            </w:rPr>
+            <w:t xml:space="preserve">How did you make a Database accessible by both your Prototype and Mobile </w:t>
+          </w:r>
+          <w:r>
+            <w:rPr>
+              <w:rFonts w:cs="Arial"/>
+            </w:rPr>
+            <w:t>Application?</w:t>
+          </w:r>
+        </w:p>
+        <w:p>
+          <w:pPr>
+            <w:pStyle w:val="Heading3"/>
             <w:spacing w:line="360" w:lineRule="auto"/>
             <w:rPr>
               <w:rFonts w:ascii="Arial" w:hAnsi="Arial" w:cs="Arial"/>
             </w:rPr>
           </w:pPr>
-          <w:bookmarkStart w:id="36" w:name="_Toc31113988"/>
+          <w:bookmarkStart w:id="36" w:name="_Toc31113990"/>
           <w:r>
             <w:rPr>
               <w:rFonts w:ascii="Arial" w:hAnsi="Arial" w:cs="Arial"/>
             </w:rPr>
-            <w:t>3</w:t>
+            <w:t>3.3.</w:t>
           </w:r>
           <w:r>
             <w:rPr>
               <w:rFonts w:ascii="Arial" w:hAnsi="Arial" w:cs="Arial"/>
             </w:rPr>
-            <w:t xml:space="preserve">.3 </w:t>
+            <w:t>2</w:t>
           </w:r>
           <w:r>
             <w:rPr>
               <w:rFonts w:ascii="Arial" w:hAnsi="Arial" w:cs="Arial"/>
             </w:rPr>
-            <w:t>Integration</w:t>
+            <w:t xml:space="preserve"> Database Configuration</w:t>
           </w:r>
           <w:bookmarkEnd w:id="36"/>
         </w:p>
         <w:p>
           <w:pPr>
-            <w:spacing w:line="360" w:lineRule="auto"/>
-            <w:rPr>
-              <w:rFonts w:cs="Arial"/>
-            </w:rPr>
-          </w:pPr>
-          <w:r>
-            <w:rPr>
-              <w:rFonts w:cs="Arial"/>
-            </w:rPr>
-            <w:t>Demo</w:t>
-          </w:r>
-        </w:p>
-        <w:p>
-          <w:pPr>
-            <w:spacing w:line="360" w:lineRule="auto"/>
-            <w:rPr>
-              <w:rFonts w:cs="Arial"/>
-            </w:rPr>
-          </w:pPr>
-          <w:r>
-            <w:rPr>
-              <w:rFonts w:cs="Arial"/>
-            </w:rPr>
-            <w:t>/1 Hardware present?</w:t>
-          </w:r>
-        </w:p>
-        <w:p>
-          <w:pPr>
-            <w:spacing w:line="360" w:lineRule="auto"/>
-            <w:rPr>
-              <w:rFonts w:cs="Arial"/>
-            </w:rPr>
-          </w:pPr>
-          <w:r>
-            <w:rPr>
-              <w:rFonts w:cs="Arial"/>
-            </w:rPr>
-            <w:t>/1 Data sent by hardware</w:t>
-          </w:r>
-        </w:p>
-        <w:p>
-          <w:pPr>
-            <w:spacing w:line="360" w:lineRule="auto"/>
-            <w:rPr>
-              <w:rFonts w:cs="Arial"/>
-            </w:rPr>
-          </w:pPr>
-          <w:r>
-            <w:rPr>
-              <w:rFonts w:cs="Arial"/>
-            </w:rPr>
-            <w:t>/1 Data retrieved by mobile application</w:t>
-          </w:r>
-        </w:p>
-        <w:p>
-          <w:pPr>
-            <w:spacing w:line="360" w:lineRule="auto"/>
-            <w:rPr>
-              <w:rFonts w:cs="Arial"/>
-            </w:rPr>
-          </w:pPr>
-          <w:r>
-            <w:rPr>
-              <w:rFonts w:cs="Arial"/>
-            </w:rPr>
-            <w:t>/1 Action initiated by mobile application</w:t>
-          </w:r>
-        </w:p>
-        <w:p>
-          <w:pPr>
-            <w:spacing w:line="360" w:lineRule="auto"/>
-            <w:rPr>
-              <w:rFonts w:cs="Arial"/>
-            </w:rPr>
-          </w:pPr>
-          <w:r>
-            <w:rPr>
-              <w:rFonts w:cs="Arial"/>
-            </w:rPr>
-            <w:t xml:space="preserve">/1 Action </w:t>
-          </w:r>
-          <w:proofErr w:type="spellStart"/>
-          <w:r>
-            <w:rPr>
-              <w:rFonts w:cs="Arial"/>
-            </w:rPr>
-            <w:t>recieved</w:t>
-          </w:r>
-          <w:proofErr w:type="spellEnd"/>
-          <w:r>
-            <w:rPr>
-              <w:rFonts w:cs="Arial"/>
-            </w:rPr>
-            <w:t xml:space="preserve"> by hardware</w:t>
-          </w:r>
-        </w:p>
-        <w:p>
-          <w:pPr>
-            <w:spacing w:line="360" w:lineRule="auto"/>
-            <w:rPr>
-              <w:rFonts w:cs="Arial"/>
-            </w:rPr>
-          </w:pPr>
-          <w:r>
-            <w:rPr>
-              <w:rFonts w:cs="Arial"/>
-            </w:rPr>
-            <w:t>Report</w:t>
-          </w:r>
-        </w:p>
-        <w:p>
-          <w:pPr>
-            <w:spacing w:line="360" w:lineRule="auto"/>
-            <w:rPr>
-              <w:rFonts w:cs="Arial"/>
-            </w:rPr>
-          </w:pPr>
-          <w:r>
-            <w:rPr>
-              <w:rFonts w:cs="Arial"/>
-            </w:rPr>
-            <w:t>/1 Enterprise wireless connectivity (250)</w:t>
-          </w:r>
-        </w:p>
-        <w:p>
-          <w:pPr>
-            <w:spacing w:line="360" w:lineRule="auto"/>
-            <w:rPr>
-              <w:rFonts w:cs="Arial"/>
-            </w:rPr>
-          </w:pPr>
-          <w:r>
-            <w:rPr>
-              <w:rFonts w:cs="Arial"/>
-            </w:rPr>
-            <w:t>/1 Database configuration (250 words)</w:t>
-          </w:r>
-        </w:p>
-        <w:p>
-          <w:pPr>
-            <w:spacing w:line="360" w:lineRule="auto"/>
-            <w:rPr>
-              <w:rFonts w:cs="Arial"/>
-            </w:rPr>
-          </w:pPr>
-          <w:r>
-            <w:rPr>
-              <w:rFonts w:cs="Arial"/>
-            </w:rPr>
-            <w:t>/1 Security considerations (500 words)</w:t>
-          </w:r>
-        </w:p>
-        <w:p>
-          <w:pPr>
-            <w:spacing w:line="360" w:lineRule="auto"/>
-            <w:rPr>
-              <w:rFonts w:cs="Arial"/>
-            </w:rPr>
-          </w:pPr>
-          <w:r>
-            <w:rPr>
-              <w:rFonts w:cs="Arial"/>
-            </w:rPr>
-            <w:t>/1 Unit testing (900 words)</w:t>
-          </w:r>
-        </w:p>
-        <w:p>
-          <w:pPr>
-            <w:spacing w:line="360" w:lineRule="auto"/>
-            <w:rPr>
-              <w:rFonts w:cs="Arial"/>
-            </w:rPr>
-          </w:pPr>
-          <w:r>
-            <w:rPr>
-              <w:rFonts w:cs="Arial"/>
-            </w:rPr>
-            <w:t>/1 Production testing (100 words)</w:t>
-          </w:r>
-        </w:p>
-        <w:p>
-          <w:pPr>
             <w:pStyle w:val="Heading3"/>
             <w:spacing w:line="360" w:lineRule="auto"/>
             <w:rPr>
               <w:rFonts w:ascii="Arial" w:hAnsi="Arial" w:cs="Arial"/>
             </w:rPr>
           </w:pPr>
-          <w:bookmarkStart w:id="37" w:name="_Toc31113989"/>
+          <w:bookmarkStart w:id="37" w:name="_Toc31113991"/>
           <w:r>
             <w:rPr>
               <w:rFonts w:ascii="Arial" w:hAnsi="Arial" w:cs="Arial"/>
             </w:rPr>
-            <w:t xml:space="preserve">3.3.1 </w:t>
+            <w:t>3.3.3</w:t>
           </w:r>
           <w:r>
             <w:rPr>
               <w:rFonts w:ascii="Arial" w:hAnsi="Arial" w:cs="Arial"/>
             </w:rPr>
-            <w:t xml:space="preserve">Enterprise </w:t>
-          </w:r>
-          <w:r>
+            <w:t xml:space="preserve"> Security</w:t>
+          </w:r>
+          <w:bookmarkEnd w:id="37"/>
+        </w:p>
+        <w:p>
+          <w:pPr>
+            <w:pStyle w:val="Heading3"/>
+            <w:spacing w:line="360" w:lineRule="auto"/>
             <w:rPr>
               <w:rFonts w:ascii="Arial" w:hAnsi="Arial" w:cs="Arial"/>
             </w:rPr>
-            <w:t>Wireless Connectivity</w:t>
-          </w:r>
-          <w:bookmarkEnd w:id="37"/>
-        </w:p>
-        <w:p>
-          <w:pPr>
-            <w:spacing w:line="360" w:lineRule="auto"/>
-            <w:rPr>
-              <w:rFonts w:cs="Arial"/>
-            </w:rPr>
-          </w:pPr>
-          <w:r>
-            <w:rPr>
-              <w:rFonts w:cs="Arial"/>
-            </w:rPr>
-            <w:t xml:space="preserve">How did you make a Database accessible by both your Prototype and Mobile </w:t>
-          </w:r>
-          <w:r>
-            <w:rPr>
-              <w:rFonts w:cs="Arial"/>
-            </w:rPr>
-            <w:t>Application?</w:t>
-          </w:r>
-        </w:p>
-        <w:p>
-          <w:pPr>
-            <w:pStyle w:val="Heading3"/>
-            <w:spacing w:line="360" w:lineRule="auto"/>
+          </w:pPr>
+          <w:bookmarkStart w:id="38" w:name="_Toc31113992"/>
+          <w:r>
             <w:rPr>
               <w:rFonts w:ascii="Arial" w:hAnsi="Arial" w:cs="Arial"/>
             </w:rPr>
-          </w:pPr>
-          <w:bookmarkStart w:id="38" w:name="_Toc31113990"/>
+            <w:t xml:space="preserve">3.3.4 </w:t>
+          </w:r>
           <w:r>
             <w:rPr>
               <w:rFonts w:ascii="Arial" w:hAnsi="Arial" w:cs="Arial"/>
             </w:rPr>
-            <w:t>3.3.</w:t>
-          </w:r>
-          <w:r>
-            <w:rPr>
-              <w:rFonts w:ascii="Arial" w:hAnsi="Arial" w:cs="Arial"/>
-            </w:rPr>
-            <w:t>2</w:t>
-          </w:r>
-          <w:r>
-            <w:rPr>
-              <w:rFonts w:ascii="Arial" w:hAnsi="Arial" w:cs="Arial"/>
-            </w:rPr>
-            <w:t xml:space="preserve"> Database Configuration</w:t>
+            <w:t>Testing</w:t>
           </w:r>
           <w:bookmarkEnd w:id="38"/>
-        </w:p>
-        <w:p>
-          <w:pPr>
-            <w:pStyle w:val="Heading3"/>
-            <w:spacing w:line="360" w:lineRule="auto"/>
-            <w:rPr>
-              <w:rFonts w:ascii="Arial" w:hAnsi="Arial" w:cs="Arial"/>
-            </w:rPr>
-          </w:pPr>
-          <w:bookmarkStart w:id="39" w:name="_Toc31113991"/>
-          <w:r>
-            <w:rPr>
-              <w:rFonts w:ascii="Arial" w:hAnsi="Arial" w:cs="Arial"/>
-            </w:rPr>
-            <w:t>3.3.3</w:t>
-          </w:r>
-          <w:r>
-            <w:rPr>
-              <w:rFonts w:ascii="Arial" w:hAnsi="Arial" w:cs="Arial"/>
-            </w:rPr>
-            <w:t xml:space="preserve"> Security</w:t>
-          </w:r>
-          <w:bookmarkEnd w:id="39"/>
-        </w:p>
-        <w:p>
-          <w:pPr>
-            <w:pStyle w:val="Heading3"/>
-            <w:spacing w:line="360" w:lineRule="auto"/>
-            <w:rPr>
-              <w:rFonts w:ascii="Arial" w:hAnsi="Arial" w:cs="Arial"/>
-            </w:rPr>
-          </w:pPr>
-          <w:bookmarkStart w:id="40" w:name="_Toc31113992"/>
-          <w:r>
-            <w:rPr>
-              <w:rFonts w:ascii="Arial" w:hAnsi="Arial" w:cs="Arial"/>
-            </w:rPr>
-            <w:t xml:space="preserve">3.3.4 </w:t>
-          </w:r>
-          <w:r>
-            <w:rPr>
-              <w:rFonts w:ascii="Arial" w:hAnsi="Arial" w:cs="Arial"/>
-            </w:rPr>
-            <w:t>Testing</w:t>
-          </w:r>
-          <w:bookmarkEnd w:id="40"/>
         </w:p>
         <w:p>
           <w:pPr>
@@ -10319,14 +11222,15 @@
               <w:rFonts w:ascii="Arial" w:hAnsi="Arial" w:cs="Arial"/>
             </w:rPr>
           </w:pPr>
-          <w:bookmarkStart w:id="41" w:name="_Toc31113993"/>
+          <w:bookmarkStart w:id="39" w:name="_Toc31113993"/>
           <w:r>
             <w:rPr>
               <w:rFonts w:ascii="Arial" w:hAnsi="Arial" w:cs="Arial"/>
             </w:rPr>
+            <w:lastRenderedPageBreak/>
             <w:t>4.0 Results and Discussions</w:t>
           </w:r>
-          <w:bookmarkEnd w:id="41"/>
+          <w:bookmarkEnd w:id="39"/>
         </w:p>
         <w:p>
           <w:pPr>
@@ -10366,14 +11270,15 @@
               <w:rFonts w:ascii="Arial" w:hAnsi="Arial" w:cs="Arial"/>
             </w:rPr>
           </w:pPr>
-          <w:bookmarkStart w:id="42" w:name="_Toc31113994"/>
+          <w:bookmarkStart w:id="40" w:name="_Toc31113994"/>
           <w:r>
             <w:rPr>
               <w:rFonts w:ascii="Arial" w:hAnsi="Arial" w:cs="Arial"/>
             </w:rPr>
+            <w:lastRenderedPageBreak/>
             <w:t>5.0 Conclusions</w:t>
           </w:r>
-          <w:bookmarkEnd w:id="42"/>
+          <w:bookmarkEnd w:id="40"/>
         </w:p>
         <w:p>
           <w:pPr>
@@ -10488,7 +11393,7 @@
             <w:t>/1 Conclusion</w:t>
           </w:r>
         </w:p>
-        <w:bookmarkStart w:id="43" w:name="_Toc31113995" w:displacedByCustomXml="next"/>
+        <w:bookmarkStart w:id="41" w:name="_Toc31113995" w:displacedByCustomXml="next"/>
         <w:sdt>
           <w:sdtPr>
             <w:rPr>
@@ -10529,7 +11434,7 @@
                 </w:rPr>
                 <w:t>References</w:t>
               </w:r>
-              <w:bookmarkEnd w:id="43"/>
+              <w:bookmarkEnd w:id="41"/>
             </w:p>
             <w:sdt>
               <w:sdtPr>
@@ -10539,6 +11444,7 @@
                 <w:id w:val="-573587230"/>
                 <w:bibliography/>
               </w:sdtPr>
+              <w:sdtEndPr/>
               <w:sdtContent>
                 <w:sdt>
                   <w:sdtPr>
@@ -10563,39 +11469,7 @@
                         <w:rPr>
                           <w:rFonts w:cs="Arial"/>
                         </w:rPr>
-                        <w:t>Gaurav</w:t>
-                      </w:r>
-                      <w:r>
-                        <w:rPr>
-                          <w:rFonts w:cs="Arial"/>
-                        </w:rPr>
-                        <w:t xml:space="preserve"> </w:t>
-                      </w:r>
-                      <w:r>
-                        <w:rPr>
-                          <w:rFonts w:cs="Arial"/>
-                        </w:rPr>
-                        <w:t>Kumar</w:t>
-                      </w:r>
-                      <w:r>
-                        <w:rPr>
-                          <w:rFonts w:cs="Arial"/>
-                        </w:rPr>
-                        <w:t xml:space="preserve"> </w:t>
-                      </w:r>
-                      <w:proofErr w:type="spellStart"/>
-                      <w:r>
-                        <w:rPr>
-                          <w:rFonts w:cs="Arial"/>
-                        </w:rPr>
-                        <w:t>Maurya</w:t>
-                      </w:r>
-                      <w:proofErr w:type="spellEnd"/>
-                      <w:r>
-                        <w:rPr>
-                          <w:rFonts w:cs="Arial"/>
-                        </w:rPr>
-                        <w:t>, S. K. (2016). Smart Parking Control with LCD Display.</w:t>
+                        <w:t>Gaurav Kumar Maurya, S. K. (2016). Smart Parking Control with LCD Display.</w:t>
                       </w:r>
                     </w:p>
                     <w:p>
@@ -10738,14 +11612,15 @@
               <w:rFonts w:ascii="Arial" w:hAnsi="Arial" w:cs="Arial"/>
             </w:rPr>
           </w:pPr>
-          <w:bookmarkStart w:id="44" w:name="_Toc31113996"/>
+          <w:bookmarkStart w:id="42" w:name="_Toc31113996"/>
           <w:r>
             <w:rPr>
               <w:rFonts w:ascii="Arial" w:hAnsi="Arial" w:cs="Arial"/>
             </w:rPr>
+            <w:lastRenderedPageBreak/>
             <w:t>7.0 Appendix</w:t>
           </w:r>
-          <w:bookmarkEnd w:id="44"/>
+          <w:bookmarkEnd w:id="42"/>
         </w:p>
         <w:p>
           <w:pPr>
@@ -10755,14 +11630,14 @@
               <w:rFonts w:ascii="Arial" w:hAnsi="Arial" w:cs="Arial"/>
             </w:rPr>
           </w:pPr>
-          <w:bookmarkStart w:id="45" w:name="_Toc31113997"/>
+          <w:bookmarkStart w:id="43" w:name="_Toc31113997"/>
           <w:r>
             <w:rPr>
               <w:rFonts w:ascii="Arial" w:hAnsi="Arial" w:cs="Arial"/>
             </w:rPr>
             <w:t>7.1 Firmware code</w:t>
           </w:r>
-          <w:bookmarkEnd w:id="45"/>
+          <w:bookmarkEnd w:id="43"/>
         </w:p>
         <w:p>
           <w:pPr>
@@ -10859,21 +11734,7 @@
             <w:rPr>
               <w:rFonts w:cs="Arial"/>
             </w:rPr>
-            <w:t xml:space="preserve">/1 </w:t>
-          </w:r>
-          <w:proofErr w:type="gramStart"/>
-          <w:r>
-            <w:rPr>
-              <w:rFonts w:cs="Arial"/>
-            </w:rPr>
-            <w:t>Financial</w:t>
-          </w:r>
-          <w:proofErr w:type="gramEnd"/>
-          <w:r>
-            <w:rPr>
-              <w:rFonts w:cs="Arial"/>
-            </w:rPr>
-            <w:t xml:space="preserve"> update</w:t>
+            <w:t>/1 Financial update</w:t>
           </w:r>
         </w:p>
         <w:p>
@@ -10926,7 +11787,7 @@
               <w:rFonts w:ascii="Arial" w:hAnsi="Arial" w:cs="Arial"/>
             </w:rPr>
           </w:pPr>
-          <w:bookmarkStart w:id="46" w:name="_Toc31113998"/>
+          <w:bookmarkStart w:id="44" w:name="_Toc31113998"/>
           <w:r>
             <w:rPr>
               <w:rFonts w:ascii="Arial" w:hAnsi="Arial" w:cs="Arial"/>
@@ -10936,7 +11797,7 @@
         </w:p>
       </w:sdtContent>
     </w:sdt>
-    <w:bookmarkEnd w:id="46" w:displacedByCustomXml="prev"/>
+    <w:bookmarkEnd w:id="44" w:displacedByCustomXml="prev"/>
     <w:p>
       <w:pPr>
         <w:spacing w:line="360" w:lineRule="auto"/>
@@ -11102,6 +11963,7 @@
         <w:rPr>
           <w:rFonts w:cs="Arial"/>
         </w:rPr>
+        <w:lastRenderedPageBreak/>
         <w:t>/1 Link to Complete Code in Repository</w:t>
       </w:r>
     </w:p>
@@ -11117,7 +11979,7 @@
 </file>
 
 <file path=word/endnotes.xml><?xml version="1.0" encoding="utf-8"?>
-<w:endnotes xmlns:wpc="http://schemas.microsoft.com/office/word/2010/wordprocessingCanvas" xmlns:cx="http://schemas.microsoft.com/office/drawing/2014/chartex" xmlns:cx1="http://schemas.microsoft.com/office/drawing/2015/9/8/chartex" xmlns:mc="http://schemas.openxmlformats.org/markup-compatibility/2006" xmlns:o="urn:schemas-microsoft-com:office:office" xmlns:r="http://schemas.openxmlformats.org/officeDocument/2006/relationships" xmlns:m="http://schemas.openxmlformats.org/officeDocument/2006/math" xmlns:v="urn:schemas-microsoft-com:vml" xmlns:wp14="http://schemas.microsoft.com/office/word/2010/wordprocessingDrawing" xmlns:wp="http://schemas.openxmlformats.org/drawingml/2006/wordprocessingDrawing" xmlns:w10="urn:schemas-microsoft-com:office:word" xmlns:w="http://schemas.openxmlformats.org/wordprocessingml/2006/main" xmlns:w14="http://schemas.microsoft.com/office/word/2010/wordml" xmlns:w15="http://schemas.microsoft.com/office/word/2012/wordml" xmlns:w16se="http://schemas.microsoft.com/office/word/2015/wordml/symex" xmlns:wpg="http://schemas.microsoft.com/office/word/2010/wordprocessingGroup" xmlns:wpi="http://schemas.microsoft.com/office/word/2010/wordprocessingInk" xmlns:wne="http://schemas.microsoft.com/office/word/2006/wordml" xmlns:wps="http://schemas.microsoft.com/office/word/2010/wordprocessingShape" mc:Ignorable="w14 w15 w16se wp14">
+<w:endnotes xmlns:wpc="http://schemas.microsoft.com/office/word/2010/wordprocessingCanvas" xmlns:cx="http://schemas.microsoft.com/office/drawing/2014/chartex" xmlns:cx1="http://schemas.microsoft.com/office/drawing/2015/9/8/chartex" xmlns:cx2="http://schemas.microsoft.com/office/drawing/2015/10/21/chartex" xmlns:cx3="http://schemas.microsoft.com/office/drawing/2016/5/9/chartex" xmlns:cx4="http://schemas.microsoft.com/office/drawing/2016/5/10/chartex" xmlns:cx5="http://schemas.microsoft.com/office/drawing/2016/5/11/chartex" xmlns:cx6="http://schemas.microsoft.com/office/drawing/2016/5/12/chartex" xmlns:cx7="http://schemas.microsoft.com/office/drawing/2016/5/13/chartex" xmlns:cx8="http://schemas.microsoft.com/office/drawing/2016/5/14/chartex" xmlns:mc="http://schemas.openxmlformats.org/markup-compatibility/2006" xmlns:aink="http://schemas.microsoft.com/office/drawing/2016/ink" xmlns:am3d="http://schemas.microsoft.com/office/drawing/2017/model3d" xmlns:o="urn:schemas-microsoft-com:office:office" xmlns:r="http://schemas.openxmlformats.org/officeDocument/2006/relationships" xmlns:m="http://schemas.openxmlformats.org/officeDocument/2006/math" xmlns:v="urn:schemas-microsoft-com:vml" xmlns:wp14="http://schemas.microsoft.com/office/word/2010/wordprocessingDrawing" xmlns:wp="http://schemas.openxmlformats.org/drawingml/2006/wordprocessingDrawing" xmlns:w10="urn:schemas-microsoft-com:office:word" xmlns:w="http://schemas.openxmlformats.org/wordprocessingml/2006/main" xmlns:w14="http://schemas.microsoft.com/office/word/2010/wordml" xmlns:w15="http://schemas.microsoft.com/office/word/2012/wordml" xmlns:w16cid="http://schemas.microsoft.com/office/word/2016/wordml/cid" xmlns:w16se="http://schemas.microsoft.com/office/word/2015/wordml/symex" xmlns:wpg="http://schemas.microsoft.com/office/word/2010/wordprocessingGroup" xmlns:wpi="http://schemas.microsoft.com/office/word/2010/wordprocessingInk" xmlns:wne="http://schemas.microsoft.com/office/word/2006/wordml" xmlns:wps="http://schemas.microsoft.com/office/word/2010/wordprocessingShape" mc:Ignorable="w14 w15 w16se w16cid wp14">
   <w:endnote w:type="separator" w:id="-1">
     <w:p>
       <w:pPr>
@@ -11142,7 +12004,7 @@
 </file>
 
 <file path=word/footer1.xml><?xml version="1.0" encoding="utf-8"?>
-<w:ftr xmlns:wpc="http://schemas.microsoft.com/office/word/2010/wordprocessingCanvas" xmlns:cx="http://schemas.microsoft.com/office/drawing/2014/chartex" xmlns:cx1="http://schemas.microsoft.com/office/drawing/2015/9/8/chartex" xmlns:mc="http://schemas.openxmlformats.org/markup-compatibility/2006" xmlns:o="urn:schemas-microsoft-com:office:office" xmlns:r="http://schemas.openxmlformats.org/officeDocument/2006/relationships" xmlns:m="http://schemas.openxmlformats.org/officeDocument/2006/math" xmlns:v="urn:schemas-microsoft-com:vml" xmlns:wp14="http://schemas.microsoft.com/office/word/2010/wordprocessingDrawing" xmlns:wp="http://schemas.openxmlformats.org/drawingml/2006/wordprocessingDrawing" xmlns:w10="urn:schemas-microsoft-com:office:word" xmlns:w="http://schemas.openxmlformats.org/wordprocessingml/2006/main" xmlns:w14="http://schemas.microsoft.com/office/word/2010/wordml" xmlns:w15="http://schemas.microsoft.com/office/word/2012/wordml" xmlns:w16se="http://schemas.microsoft.com/office/word/2015/wordml/symex" xmlns:wpg="http://schemas.microsoft.com/office/word/2010/wordprocessingGroup" xmlns:wpi="http://schemas.microsoft.com/office/word/2010/wordprocessingInk" xmlns:wne="http://schemas.microsoft.com/office/word/2006/wordml" xmlns:wps="http://schemas.microsoft.com/office/word/2010/wordprocessingShape" mc:Ignorable="w14 w15 w16se wp14">
+<w:ftr xmlns:wpc="http://schemas.microsoft.com/office/word/2010/wordprocessingCanvas" xmlns:cx="http://schemas.microsoft.com/office/drawing/2014/chartex" xmlns:cx1="http://schemas.microsoft.com/office/drawing/2015/9/8/chartex" xmlns:cx2="http://schemas.microsoft.com/office/drawing/2015/10/21/chartex" xmlns:cx3="http://schemas.microsoft.com/office/drawing/2016/5/9/chartex" xmlns:cx4="http://schemas.microsoft.com/office/drawing/2016/5/10/chartex" xmlns:cx5="http://schemas.microsoft.com/office/drawing/2016/5/11/chartex" xmlns:cx6="http://schemas.microsoft.com/office/drawing/2016/5/12/chartex" xmlns:cx7="http://schemas.microsoft.com/office/drawing/2016/5/13/chartex" xmlns:cx8="http://schemas.microsoft.com/office/drawing/2016/5/14/chartex" xmlns:mc="http://schemas.openxmlformats.org/markup-compatibility/2006" xmlns:aink="http://schemas.microsoft.com/office/drawing/2016/ink" xmlns:am3d="http://schemas.microsoft.com/office/drawing/2017/model3d" xmlns:o="urn:schemas-microsoft-com:office:office" xmlns:r="http://schemas.openxmlformats.org/officeDocument/2006/relationships" xmlns:m="http://schemas.openxmlformats.org/officeDocument/2006/math" xmlns:v="urn:schemas-microsoft-com:vml" xmlns:wp14="http://schemas.microsoft.com/office/word/2010/wordprocessingDrawing" xmlns:wp="http://schemas.openxmlformats.org/drawingml/2006/wordprocessingDrawing" xmlns:w10="urn:schemas-microsoft-com:office:word" xmlns:w="http://schemas.openxmlformats.org/wordprocessingml/2006/main" xmlns:w14="http://schemas.microsoft.com/office/word/2010/wordml" xmlns:w15="http://schemas.microsoft.com/office/word/2012/wordml" xmlns:w16cid="http://schemas.microsoft.com/office/word/2016/wordml/cid" xmlns:w16se="http://schemas.microsoft.com/office/word/2015/wordml/symex" xmlns:wpg="http://schemas.microsoft.com/office/word/2010/wordprocessingGroup" xmlns:wpi="http://schemas.microsoft.com/office/word/2010/wordprocessingInk" xmlns:wne="http://schemas.microsoft.com/office/word/2006/wordml" xmlns:wps="http://schemas.microsoft.com/office/word/2010/wordprocessingShape" mc:Ignorable="w14 w15 w16se w16cid wp14">
   <w:sdt>
     <w:sdtPr>
       <w:id w:val="-60259045"/>
@@ -11151,6 +12013,7 @@
         <w:docPartUnique/>
       </w:docPartObj>
     </w:sdtPr>
+    <w:sdtEndPr/>
     <w:sdtContent>
       <w:sdt>
         <w:sdtPr>
@@ -11160,6 +12023,7 @@
             <w:docPartUnique/>
           </w:docPartObj>
         </w:sdtPr>
+        <w:sdtEndPr/>
         <w:sdtContent>
           <w:p>
             <w:pPr>
@@ -11264,7 +12128,7 @@
 </file>
 
 <file path=word/footer2.xml><?xml version="1.0" encoding="utf-8"?>
-<w:ftr xmlns:wpc="http://schemas.microsoft.com/office/word/2010/wordprocessingCanvas" xmlns:cx="http://schemas.microsoft.com/office/drawing/2014/chartex" xmlns:cx1="http://schemas.microsoft.com/office/drawing/2015/9/8/chartex" xmlns:mc="http://schemas.openxmlformats.org/markup-compatibility/2006" xmlns:o="urn:schemas-microsoft-com:office:office" xmlns:r="http://schemas.openxmlformats.org/officeDocument/2006/relationships" xmlns:m="http://schemas.openxmlformats.org/officeDocument/2006/math" xmlns:v="urn:schemas-microsoft-com:vml" xmlns:wp14="http://schemas.microsoft.com/office/word/2010/wordprocessingDrawing" xmlns:wp="http://schemas.openxmlformats.org/drawingml/2006/wordprocessingDrawing" xmlns:w10="urn:schemas-microsoft-com:office:word" xmlns:w="http://schemas.openxmlformats.org/wordprocessingml/2006/main" xmlns:w14="http://schemas.microsoft.com/office/word/2010/wordml" xmlns:w15="http://schemas.microsoft.com/office/word/2012/wordml" xmlns:w16se="http://schemas.microsoft.com/office/word/2015/wordml/symex" xmlns:wpg="http://schemas.microsoft.com/office/word/2010/wordprocessingGroup" xmlns:wpi="http://schemas.microsoft.com/office/word/2010/wordprocessingInk" xmlns:wne="http://schemas.microsoft.com/office/word/2006/wordml" xmlns:wps="http://schemas.microsoft.com/office/word/2010/wordprocessingShape" mc:Ignorable="w14 w15 w16se wp14">
+<w:ftr xmlns:wpc="http://schemas.microsoft.com/office/word/2010/wordprocessingCanvas" xmlns:cx="http://schemas.microsoft.com/office/drawing/2014/chartex" xmlns:cx1="http://schemas.microsoft.com/office/drawing/2015/9/8/chartex" xmlns:cx2="http://schemas.microsoft.com/office/drawing/2015/10/21/chartex" xmlns:cx3="http://schemas.microsoft.com/office/drawing/2016/5/9/chartex" xmlns:cx4="http://schemas.microsoft.com/office/drawing/2016/5/10/chartex" xmlns:cx5="http://schemas.microsoft.com/office/drawing/2016/5/11/chartex" xmlns:cx6="http://schemas.microsoft.com/office/drawing/2016/5/12/chartex" xmlns:cx7="http://schemas.microsoft.com/office/drawing/2016/5/13/chartex" xmlns:cx8="http://schemas.microsoft.com/office/drawing/2016/5/14/chartex" xmlns:mc="http://schemas.openxmlformats.org/markup-compatibility/2006" xmlns:aink="http://schemas.microsoft.com/office/drawing/2016/ink" xmlns:am3d="http://schemas.microsoft.com/office/drawing/2017/model3d" xmlns:o="urn:schemas-microsoft-com:office:office" xmlns:r="http://schemas.openxmlformats.org/officeDocument/2006/relationships" xmlns:m="http://schemas.openxmlformats.org/officeDocument/2006/math" xmlns:v="urn:schemas-microsoft-com:vml" xmlns:wp14="http://schemas.microsoft.com/office/word/2010/wordprocessingDrawing" xmlns:wp="http://schemas.openxmlformats.org/drawingml/2006/wordprocessingDrawing" xmlns:w10="urn:schemas-microsoft-com:office:word" xmlns:w="http://schemas.openxmlformats.org/wordprocessingml/2006/main" xmlns:w14="http://schemas.microsoft.com/office/word/2010/wordml" xmlns:w15="http://schemas.microsoft.com/office/word/2012/wordml" xmlns:w16cid="http://schemas.microsoft.com/office/word/2016/wordml/cid" xmlns:w16se="http://schemas.microsoft.com/office/word/2015/wordml/symex" xmlns:wpg="http://schemas.microsoft.com/office/word/2010/wordprocessingGroup" xmlns:wpi="http://schemas.microsoft.com/office/word/2010/wordprocessingInk" xmlns:wne="http://schemas.microsoft.com/office/word/2006/wordml" xmlns:wps="http://schemas.microsoft.com/office/word/2010/wordprocessingShape" mc:Ignorable="w14 w15 w16se w16cid wp14">
   <w:p>
     <w:pPr>
       <w:pStyle w:val="Footer"/>
@@ -11280,7 +12144,7 @@
 </file>
 
 <file path=word/footnotes.xml><?xml version="1.0" encoding="utf-8"?>
-<w:footnotes xmlns:wpc="http://schemas.microsoft.com/office/word/2010/wordprocessingCanvas" xmlns:cx="http://schemas.microsoft.com/office/drawing/2014/chartex" xmlns:cx1="http://schemas.microsoft.com/office/drawing/2015/9/8/chartex" xmlns:mc="http://schemas.openxmlformats.org/markup-compatibility/2006" xmlns:o="urn:schemas-microsoft-com:office:office" xmlns:r="http://schemas.openxmlformats.org/officeDocument/2006/relationships" xmlns:m="http://schemas.openxmlformats.org/officeDocument/2006/math" xmlns:v="urn:schemas-microsoft-com:vml" xmlns:wp14="http://schemas.microsoft.com/office/word/2010/wordprocessingDrawing" xmlns:wp="http://schemas.openxmlformats.org/drawingml/2006/wordprocessingDrawing" xmlns:w10="urn:schemas-microsoft-com:office:word" xmlns:w="http://schemas.openxmlformats.org/wordprocessingml/2006/main" xmlns:w14="http://schemas.microsoft.com/office/word/2010/wordml" xmlns:w15="http://schemas.microsoft.com/office/word/2012/wordml" xmlns:w16se="http://schemas.microsoft.com/office/word/2015/wordml/symex" xmlns:wpg="http://schemas.microsoft.com/office/word/2010/wordprocessingGroup" xmlns:wpi="http://schemas.microsoft.com/office/word/2010/wordprocessingInk" xmlns:wne="http://schemas.microsoft.com/office/word/2006/wordml" xmlns:wps="http://schemas.microsoft.com/office/word/2010/wordprocessingShape" mc:Ignorable="w14 w15 w16se wp14">
+<w:footnotes xmlns:wpc="http://schemas.microsoft.com/office/word/2010/wordprocessingCanvas" xmlns:cx="http://schemas.microsoft.com/office/drawing/2014/chartex" xmlns:cx1="http://schemas.microsoft.com/office/drawing/2015/9/8/chartex" xmlns:cx2="http://schemas.microsoft.com/office/drawing/2015/10/21/chartex" xmlns:cx3="http://schemas.microsoft.com/office/drawing/2016/5/9/chartex" xmlns:cx4="http://schemas.microsoft.com/office/drawing/2016/5/10/chartex" xmlns:cx5="http://schemas.microsoft.com/office/drawing/2016/5/11/chartex" xmlns:cx6="http://schemas.microsoft.com/office/drawing/2016/5/12/chartex" xmlns:cx7="http://schemas.microsoft.com/office/drawing/2016/5/13/chartex" xmlns:cx8="http://schemas.microsoft.com/office/drawing/2016/5/14/chartex" xmlns:mc="http://schemas.openxmlformats.org/markup-compatibility/2006" xmlns:aink="http://schemas.microsoft.com/office/drawing/2016/ink" xmlns:am3d="http://schemas.microsoft.com/office/drawing/2017/model3d" xmlns:o="urn:schemas-microsoft-com:office:office" xmlns:r="http://schemas.openxmlformats.org/officeDocument/2006/relationships" xmlns:m="http://schemas.openxmlformats.org/officeDocument/2006/math" xmlns:v="urn:schemas-microsoft-com:vml" xmlns:wp14="http://schemas.microsoft.com/office/word/2010/wordprocessingDrawing" xmlns:wp="http://schemas.openxmlformats.org/drawingml/2006/wordprocessingDrawing" xmlns:w10="urn:schemas-microsoft-com:office:word" xmlns:w="http://schemas.openxmlformats.org/wordprocessingml/2006/main" xmlns:w14="http://schemas.microsoft.com/office/word/2010/wordml" xmlns:w15="http://schemas.microsoft.com/office/word/2012/wordml" xmlns:w16cid="http://schemas.microsoft.com/office/word/2016/wordml/cid" xmlns:w16se="http://schemas.microsoft.com/office/word/2015/wordml/symex" xmlns:wpg="http://schemas.microsoft.com/office/word/2010/wordprocessingGroup" xmlns:wpi="http://schemas.microsoft.com/office/word/2010/wordprocessingInk" xmlns:wne="http://schemas.microsoft.com/office/word/2006/wordml" xmlns:wps="http://schemas.microsoft.com/office/word/2010/wordprocessingShape" mc:Ignorable="w14 w15 w16se w16cid wp14">
   <w:footnote w:type="separator" w:id="-1">
     <w:p>
       <w:pPr>
@@ -11305,7 +12169,7 @@
 </file>
 
 <file path=word/numbering.xml><?xml version="1.0" encoding="utf-8"?>
-<w:numbering xmlns:wpc="http://schemas.microsoft.com/office/word/2010/wordprocessingCanvas" xmlns:cx="http://schemas.microsoft.com/office/drawing/2014/chartex" xmlns:cx1="http://schemas.microsoft.com/office/drawing/2015/9/8/chartex" xmlns:mc="http://schemas.openxmlformats.org/markup-compatibility/2006" xmlns:o="urn:schemas-microsoft-com:office:office" xmlns:r="http://schemas.openxmlformats.org/officeDocument/2006/relationships" xmlns:m="http://schemas.openxmlformats.org/officeDocument/2006/math" xmlns:v="urn:schemas-microsoft-com:vml" xmlns:wp14="http://schemas.microsoft.com/office/word/2010/wordprocessingDrawing" xmlns:wp="http://schemas.openxmlformats.org/drawingml/2006/wordprocessingDrawing" xmlns:w10="urn:schemas-microsoft-com:office:word" xmlns:w="http://schemas.openxmlformats.org/wordprocessingml/2006/main" xmlns:w14="http://schemas.microsoft.com/office/word/2010/wordml" xmlns:w15="http://schemas.microsoft.com/office/word/2012/wordml" xmlns:w16se="http://schemas.microsoft.com/office/word/2015/wordml/symex" xmlns:wpg="http://schemas.microsoft.com/office/word/2010/wordprocessingGroup" xmlns:wpi="http://schemas.microsoft.com/office/word/2010/wordprocessingInk" xmlns:wne="http://schemas.microsoft.com/office/word/2006/wordml" xmlns:wps="http://schemas.microsoft.com/office/word/2010/wordprocessingShape" mc:Ignorable="w14 w15 w16se wp14">
+<w:numbering xmlns:wpc="http://schemas.microsoft.com/office/word/2010/wordprocessingCanvas" xmlns:cx="http://schemas.microsoft.com/office/drawing/2014/chartex" xmlns:cx1="http://schemas.microsoft.com/office/drawing/2015/9/8/chartex" xmlns:cx2="http://schemas.microsoft.com/office/drawing/2015/10/21/chartex" xmlns:cx3="http://schemas.microsoft.com/office/drawing/2016/5/9/chartex" xmlns:cx4="http://schemas.microsoft.com/office/drawing/2016/5/10/chartex" xmlns:cx5="http://schemas.microsoft.com/office/drawing/2016/5/11/chartex" xmlns:cx6="http://schemas.microsoft.com/office/drawing/2016/5/12/chartex" xmlns:cx7="http://schemas.microsoft.com/office/drawing/2016/5/13/chartex" xmlns:cx8="http://schemas.microsoft.com/office/drawing/2016/5/14/chartex" xmlns:mc="http://schemas.openxmlformats.org/markup-compatibility/2006" xmlns:aink="http://schemas.microsoft.com/office/drawing/2016/ink" xmlns:am3d="http://schemas.microsoft.com/office/drawing/2017/model3d" xmlns:o="urn:schemas-microsoft-com:office:office" xmlns:r="http://schemas.openxmlformats.org/officeDocument/2006/relationships" xmlns:m="http://schemas.openxmlformats.org/officeDocument/2006/math" xmlns:v="urn:schemas-microsoft-com:vml" xmlns:wp14="http://schemas.microsoft.com/office/word/2010/wordprocessingDrawing" xmlns:wp="http://schemas.openxmlformats.org/drawingml/2006/wordprocessingDrawing" xmlns:w10="urn:schemas-microsoft-com:office:word" xmlns:w="http://schemas.openxmlformats.org/wordprocessingml/2006/main" xmlns:w14="http://schemas.microsoft.com/office/word/2010/wordml" xmlns:w15="http://schemas.microsoft.com/office/word/2012/wordml" xmlns:w16cid="http://schemas.microsoft.com/office/word/2016/wordml/cid" xmlns:w16se="http://schemas.microsoft.com/office/word/2015/wordml/symex" xmlns:wpg="http://schemas.microsoft.com/office/word/2010/wordprocessingGroup" xmlns:wpi="http://schemas.microsoft.com/office/word/2010/wordprocessingInk" xmlns:wne="http://schemas.microsoft.com/office/word/2006/wordml" xmlns:wps="http://schemas.microsoft.com/office/word/2010/wordprocessingShape" mc:Ignorable="w14 w15 w16se w16cid wp14">
   <w:abstractNum w:abstractNumId="0" w15:restartNumberingAfterBreak="0">
     <w:nsid w:val="226E029D"/>
     <w:multiLevelType w:val="hybridMultilevel"/>
@@ -11420,6 +12284,119 @@
     </w:lvl>
   </w:abstractNum>
   <w:abstractNum w:abstractNumId="1" w15:restartNumberingAfterBreak="0">
+    <w:nsid w:val="22AE1EF6"/>
+    <w:multiLevelType w:val="hybridMultilevel"/>
+    <w:tmpl w:val="14DEC83C"/>
+    <w:lvl w:ilvl="0" w:tplc="10090001">
+      <w:start w:val="1"/>
+      <w:numFmt w:val="bullet"/>
+      <w:lvlText w:val=""/>
+      <w:lvlJc w:val="left"/>
+      <w:pPr>
+        <w:ind w:left="720" w:hanging="360"/>
+      </w:pPr>
+      <w:rPr>
+        <w:rFonts w:ascii="Symbol" w:hAnsi="Symbol" w:hint="default"/>
+      </w:rPr>
+    </w:lvl>
+    <w:lvl w:ilvl="1" w:tplc="10090003">
+      <w:start w:val="1"/>
+      <w:numFmt w:val="bullet"/>
+      <w:lvlText w:val="o"/>
+      <w:lvlJc w:val="left"/>
+      <w:pPr>
+        <w:ind w:left="1440" w:hanging="360"/>
+      </w:pPr>
+      <w:rPr>
+        <w:rFonts w:ascii="Courier New" w:hAnsi="Courier New" w:cs="Courier New" w:hint="default"/>
+      </w:rPr>
+    </w:lvl>
+    <w:lvl w:ilvl="2" w:tplc="10090005">
+      <w:start w:val="1"/>
+      <w:numFmt w:val="bullet"/>
+      <w:lvlText w:val=""/>
+      <w:lvlJc w:val="left"/>
+      <w:pPr>
+        <w:ind w:left="2160" w:hanging="360"/>
+      </w:pPr>
+      <w:rPr>
+        <w:rFonts w:ascii="Wingdings" w:hAnsi="Wingdings" w:hint="default"/>
+      </w:rPr>
+    </w:lvl>
+    <w:lvl w:ilvl="3" w:tplc="10090001">
+      <w:start w:val="1"/>
+      <w:numFmt w:val="bullet"/>
+      <w:lvlText w:val=""/>
+      <w:lvlJc w:val="left"/>
+      <w:pPr>
+        <w:ind w:left="2880" w:hanging="360"/>
+      </w:pPr>
+      <w:rPr>
+        <w:rFonts w:ascii="Symbol" w:hAnsi="Symbol" w:hint="default"/>
+      </w:rPr>
+    </w:lvl>
+    <w:lvl w:ilvl="4" w:tplc="10090003">
+      <w:start w:val="1"/>
+      <w:numFmt w:val="bullet"/>
+      <w:lvlText w:val="o"/>
+      <w:lvlJc w:val="left"/>
+      <w:pPr>
+        <w:ind w:left="3600" w:hanging="360"/>
+      </w:pPr>
+      <w:rPr>
+        <w:rFonts w:ascii="Courier New" w:hAnsi="Courier New" w:cs="Courier New" w:hint="default"/>
+      </w:rPr>
+    </w:lvl>
+    <w:lvl w:ilvl="5" w:tplc="10090005">
+      <w:start w:val="1"/>
+      <w:numFmt w:val="bullet"/>
+      <w:lvlText w:val=""/>
+      <w:lvlJc w:val="left"/>
+      <w:pPr>
+        <w:ind w:left="4320" w:hanging="360"/>
+      </w:pPr>
+      <w:rPr>
+        <w:rFonts w:ascii="Wingdings" w:hAnsi="Wingdings" w:hint="default"/>
+      </w:rPr>
+    </w:lvl>
+    <w:lvl w:ilvl="6" w:tplc="10090001">
+      <w:start w:val="1"/>
+      <w:numFmt w:val="bullet"/>
+      <w:lvlText w:val=""/>
+      <w:lvlJc w:val="left"/>
+      <w:pPr>
+        <w:ind w:left="5040" w:hanging="360"/>
+      </w:pPr>
+      <w:rPr>
+        <w:rFonts w:ascii="Symbol" w:hAnsi="Symbol" w:hint="default"/>
+      </w:rPr>
+    </w:lvl>
+    <w:lvl w:ilvl="7" w:tplc="10090003">
+      <w:start w:val="1"/>
+      <w:numFmt w:val="bullet"/>
+      <w:lvlText w:val="o"/>
+      <w:lvlJc w:val="left"/>
+      <w:pPr>
+        <w:ind w:left="5760" w:hanging="360"/>
+      </w:pPr>
+      <w:rPr>
+        <w:rFonts w:ascii="Courier New" w:hAnsi="Courier New" w:cs="Courier New" w:hint="default"/>
+      </w:rPr>
+    </w:lvl>
+    <w:lvl w:ilvl="8" w:tplc="10090005">
+      <w:start w:val="1"/>
+      <w:numFmt w:val="bullet"/>
+      <w:lvlText w:val=""/>
+      <w:lvlJc w:val="left"/>
+      <w:pPr>
+        <w:ind w:left="6480" w:hanging="360"/>
+      </w:pPr>
+      <w:rPr>
+        <w:rFonts w:ascii="Wingdings" w:hAnsi="Wingdings" w:hint="default"/>
+      </w:rPr>
+    </w:lvl>
+  </w:abstractNum>
+  <w:abstractNum w:abstractNumId="2" w15:restartNumberingAfterBreak="0">
     <w:nsid w:val="269D1B8F"/>
     <w:multiLevelType w:val="hybridMultilevel"/>
     <w:tmpl w:val="EAA8CA1E"/>
@@ -11532,7 +12509,7 @@
       </w:rPr>
     </w:lvl>
   </w:abstractNum>
-  <w:abstractNum w:abstractNumId="2" w15:restartNumberingAfterBreak="0">
+  <w:abstractNum w:abstractNumId="3" w15:restartNumberingAfterBreak="0">
     <w:nsid w:val="30EA4788"/>
     <w:multiLevelType w:val="multilevel"/>
     <w:tmpl w:val="C4662A0E"/>
@@ -11645,7 +12622,7 @@
       </w:rPr>
     </w:lvl>
   </w:abstractNum>
-  <w:abstractNum w:abstractNumId="3" w15:restartNumberingAfterBreak="0">
+  <w:abstractNum w:abstractNumId="4" w15:restartNumberingAfterBreak="0">
     <w:nsid w:val="316768C5"/>
     <w:multiLevelType w:val="multilevel"/>
     <w:tmpl w:val="39ACD480"/>
@@ -11758,7 +12735,232 @@
       </w:rPr>
     </w:lvl>
   </w:abstractNum>
-  <w:abstractNum w:abstractNumId="4" w15:restartNumberingAfterBreak="0">
+  <w:abstractNum w:abstractNumId="5" w15:restartNumberingAfterBreak="0">
+    <w:nsid w:val="419238E5"/>
+    <w:multiLevelType w:val="hybridMultilevel"/>
+    <w:tmpl w:val="DDB05D06"/>
+    <w:lvl w:ilvl="0" w:tplc="10090001">
+      <w:start w:val="1"/>
+      <w:numFmt w:val="bullet"/>
+      <w:lvlText w:val=""/>
+      <w:lvlJc w:val="left"/>
+      <w:pPr>
+        <w:ind w:left="720" w:hanging="360"/>
+      </w:pPr>
+      <w:rPr>
+        <w:rFonts w:ascii="Symbol" w:hAnsi="Symbol" w:hint="default"/>
+      </w:rPr>
+    </w:lvl>
+    <w:lvl w:ilvl="1" w:tplc="10090003">
+      <w:start w:val="1"/>
+      <w:numFmt w:val="bullet"/>
+      <w:lvlText w:val="o"/>
+      <w:lvlJc w:val="left"/>
+      <w:pPr>
+        <w:ind w:left="1440" w:hanging="360"/>
+      </w:pPr>
+      <w:rPr>
+        <w:rFonts w:ascii="Courier New" w:hAnsi="Courier New" w:cs="Courier New" w:hint="default"/>
+      </w:rPr>
+    </w:lvl>
+    <w:lvl w:ilvl="2" w:tplc="10090005">
+      <w:start w:val="1"/>
+      <w:numFmt w:val="bullet"/>
+      <w:lvlText w:val=""/>
+      <w:lvlJc w:val="left"/>
+      <w:pPr>
+        <w:ind w:left="2160" w:hanging="360"/>
+      </w:pPr>
+      <w:rPr>
+        <w:rFonts w:ascii="Wingdings" w:hAnsi="Wingdings" w:hint="default"/>
+      </w:rPr>
+    </w:lvl>
+    <w:lvl w:ilvl="3" w:tplc="10090001">
+      <w:start w:val="1"/>
+      <w:numFmt w:val="bullet"/>
+      <w:lvlText w:val=""/>
+      <w:lvlJc w:val="left"/>
+      <w:pPr>
+        <w:ind w:left="2880" w:hanging="360"/>
+      </w:pPr>
+      <w:rPr>
+        <w:rFonts w:ascii="Symbol" w:hAnsi="Symbol" w:hint="default"/>
+      </w:rPr>
+    </w:lvl>
+    <w:lvl w:ilvl="4" w:tplc="10090003">
+      <w:start w:val="1"/>
+      <w:numFmt w:val="bullet"/>
+      <w:lvlText w:val="o"/>
+      <w:lvlJc w:val="left"/>
+      <w:pPr>
+        <w:ind w:left="3600" w:hanging="360"/>
+      </w:pPr>
+      <w:rPr>
+        <w:rFonts w:ascii="Courier New" w:hAnsi="Courier New" w:cs="Courier New" w:hint="default"/>
+      </w:rPr>
+    </w:lvl>
+    <w:lvl w:ilvl="5" w:tplc="10090005">
+      <w:start w:val="1"/>
+      <w:numFmt w:val="bullet"/>
+      <w:lvlText w:val=""/>
+      <w:lvlJc w:val="left"/>
+      <w:pPr>
+        <w:ind w:left="4320" w:hanging="360"/>
+      </w:pPr>
+      <w:rPr>
+        <w:rFonts w:ascii="Wingdings" w:hAnsi="Wingdings" w:hint="default"/>
+      </w:rPr>
+    </w:lvl>
+    <w:lvl w:ilvl="6" w:tplc="10090001">
+      <w:start w:val="1"/>
+      <w:numFmt w:val="bullet"/>
+      <w:lvlText w:val=""/>
+      <w:lvlJc w:val="left"/>
+      <w:pPr>
+        <w:ind w:left="5040" w:hanging="360"/>
+      </w:pPr>
+      <w:rPr>
+        <w:rFonts w:ascii="Symbol" w:hAnsi="Symbol" w:hint="default"/>
+      </w:rPr>
+    </w:lvl>
+    <w:lvl w:ilvl="7" w:tplc="10090003">
+      <w:start w:val="1"/>
+      <w:numFmt w:val="bullet"/>
+      <w:lvlText w:val="o"/>
+      <w:lvlJc w:val="left"/>
+      <w:pPr>
+        <w:ind w:left="5760" w:hanging="360"/>
+      </w:pPr>
+      <w:rPr>
+        <w:rFonts w:ascii="Courier New" w:hAnsi="Courier New" w:cs="Courier New" w:hint="default"/>
+      </w:rPr>
+    </w:lvl>
+    <w:lvl w:ilvl="8" w:tplc="10090005">
+      <w:start w:val="1"/>
+      <w:numFmt w:val="bullet"/>
+      <w:lvlText w:val=""/>
+      <w:lvlJc w:val="left"/>
+      <w:pPr>
+        <w:ind w:left="6480" w:hanging="360"/>
+      </w:pPr>
+      <w:rPr>
+        <w:rFonts w:ascii="Wingdings" w:hAnsi="Wingdings" w:hint="default"/>
+      </w:rPr>
+    </w:lvl>
+  </w:abstractNum>
+  <w:abstractNum w:abstractNumId="6" w15:restartNumberingAfterBreak="0">
+    <w:nsid w:val="4E1D6201"/>
+    <w:multiLevelType w:val="hybridMultilevel"/>
+    <w:tmpl w:val="B8B21BE6"/>
+    <w:lvl w:ilvl="0" w:tplc="10090001">
+      <w:start w:val="1"/>
+      <w:numFmt w:val="bullet"/>
+      <w:lvlText w:val=""/>
+      <w:lvlJc w:val="left"/>
+      <w:pPr>
+        <w:ind w:left="720" w:hanging="360"/>
+      </w:pPr>
+      <w:rPr>
+        <w:rFonts w:ascii="Symbol" w:hAnsi="Symbol" w:hint="default"/>
+      </w:rPr>
+    </w:lvl>
+    <w:lvl w:ilvl="1" w:tplc="8BEEBD1C">
+      <w:numFmt w:val="bullet"/>
+      <w:lvlText w:val="•"/>
+      <w:lvlJc w:val="left"/>
+      <w:pPr>
+        <w:ind w:left="1590" w:hanging="510"/>
+      </w:pPr>
+      <w:rPr>
+        <w:rFonts w:ascii="Arial" w:eastAsiaTheme="minorEastAsia" w:hAnsi="Arial" w:cs="Arial" w:hint="default"/>
+      </w:rPr>
+    </w:lvl>
+    <w:lvl w:ilvl="2" w:tplc="10090005">
+      <w:start w:val="1"/>
+      <w:numFmt w:val="bullet"/>
+      <w:lvlText w:val=""/>
+      <w:lvlJc w:val="left"/>
+      <w:pPr>
+        <w:ind w:left="2160" w:hanging="360"/>
+      </w:pPr>
+      <w:rPr>
+        <w:rFonts w:ascii="Wingdings" w:hAnsi="Wingdings" w:hint="default"/>
+      </w:rPr>
+    </w:lvl>
+    <w:lvl w:ilvl="3" w:tplc="10090001">
+      <w:start w:val="1"/>
+      <w:numFmt w:val="bullet"/>
+      <w:lvlText w:val=""/>
+      <w:lvlJc w:val="left"/>
+      <w:pPr>
+        <w:ind w:left="2880" w:hanging="360"/>
+      </w:pPr>
+      <w:rPr>
+        <w:rFonts w:ascii="Symbol" w:hAnsi="Symbol" w:hint="default"/>
+      </w:rPr>
+    </w:lvl>
+    <w:lvl w:ilvl="4" w:tplc="10090003">
+      <w:start w:val="1"/>
+      <w:numFmt w:val="bullet"/>
+      <w:lvlText w:val="o"/>
+      <w:lvlJc w:val="left"/>
+      <w:pPr>
+        <w:ind w:left="3600" w:hanging="360"/>
+      </w:pPr>
+      <w:rPr>
+        <w:rFonts w:ascii="Courier New" w:hAnsi="Courier New" w:cs="Courier New" w:hint="default"/>
+      </w:rPr>
+    </w:lvl>
+    <w:lvl w:ilvl="5" w:tplc="10090005">
+      <w:start w:val="1"/>
+      <w:numFmt w:val="bullet"/>
+      <w:lvlText w:val=""/>
+      <w:lvlJc w:val="left"/>
+      <w:pPr>
+        <w:ind w:left="4320" w:hanging="360"/>
+      </w:pPr>
+      <w:rPr>
+        <w:rFonts w:ascii="Wingdings" w:hAnsi="Wingdings" w:hint="default"/>
+      </w:rPr>
+    </w:lvl>
+    <w:lvl w:ilvl="6" w:tplc="10090001">
+      <w:start w:val="1"/>
+      <w:numFmt w:val="bullet"/>
+      <w:lvlText w:val=""/>
+      <w:lvlJc w:val="left"/>
+      <w:pPr>
+        <w:ind w:left="5040" w:hanging="360"/>
+      </w:pPr>
+      <w:rPr>
+        <w:rFonts w:ascii="Symbol" w:hAnsi="Symbol" w:hint="default"/>
+      </w:rPr>
+    </w:lvl>
+    <w:lvl w:ilvl="7" w:tplc="10090003">
+      <w:start w:val="1"/>
+      <w:numFmt w:val="bullet"/>
+      <w:lvlText w:val="o"/>
+      <w:lvlJc w:val="left"/>
+      <w:pPr>
+        <w:ind w:left="5760" w:hanging="360"/>
+      </w:pPr>
+      <w:rPr>
+        <w:rFonts w:ascii="Courier New" w:hAnsi="Courier New" w:cs="Courier New" w:hint="default"/>
+      </w:rPr>
+    </w:lvl>
+    <w:lvl w:ilvl="8" w:tplc="10090005">
+      <w:start w:val="1"/>
+      <w:numFmt w:val="bullet"/>
+      <w:lvlText w:val=""/>
+      <w:lvlJc w:val="left"/>
+      <w:pPr>
+        <w:ind w:left="6480" w:hanging="360"/>
+      </w:pPr>
+      <w:rPr>
+        <w:rFonts w:ascii="Wingdings" w:hAnsi="Wingdings" w:hint="default"/>
+      </w:rPr>
+    </w:lvl>
+  </w:abstractNum>
+  <w:abstractNum w:abstractNumId="7" w15:restartNumberingAfterBreak="0">
     <w:nsid w:val="54F9297E"/>
     <w:multiLevelType w:val="hybridMultilevel"/>
     <w:tmpl w:val="369A1D34"/>
@@ -11871,7 +13073,7 @@
       </w:rPr>
     </w:lvl>
   </w:abstractNum>
-  <w:abstractNum w:abstractNumId="5" w15:restartNumberingAfterBreak="0">
+  <w:abstractNum w:abstractNumId="8" w15:restartNumberingAfterBreak="0">
     <w:nsid w:val="62A81AC9"/>
     <w:multiLevelType w:val="multilevel"/>
     <w:tmpl w:val="8F60F168"/>
@@ -11984,7 +13186,206 @@
       </w:rPr>
     </w:lvl>
   </w:abstractNum>
-  <w:abstractNum w:abstractNumId="6" w15:restartNumberingAfterBreak="0">
+  <w:abstractNum w:abstractNumId="9" w15:restartNumberingAfterBreak="0">
+    <w:nsid w:val="6EBC6E52"/>
+    <w:multiLevelType w:val="hybridMultilevel"/>
+    <w:tmpl w:val="FD6CB3B0"/>
+    <w:lvl w:ilvl="0" w:tplc="10090001">
+      <w:start w:val="1"/>
+      <w:numFmt w:val="bullet"/>
+      <w:lvlText w:val=""/>
+      <w:lvlJc w:val="left"/>
+      <w:pPr>
+        <w:ind w:left="720" w:hanging="360"/>
+      </w:pPr>
+      <w:rPr>
+        <w:rFonts w:ascii="Symbol" w:hAnsi="Symbol" w:hint="default"/>
+      </w:rPr>
+    </w:lvl>
+    <w:lvl w:ilvl="1" w:tplc="10090003">
+      <w:start w:val="1"/>
+      <w:numFmt w:val="bullet"/>
+      <w:lvlText w:val="o"/>
+      <w:lvlJc w:val="left"/>
+      <w:pPr>
+        <w:ind w:left="1440" w:hanging="360"/>
+      </w:pPr>
+      <w:rPr>
+        <w:rFonts w:ascii="Courier New" w:hAnsi="Courier New" w:cs="Courier New" w:hint="default"/>
+      </w:rPr>
+    </w:lvl>
+    <w:lvl w:ilvl="2" w:tplc="10090005">
+      <w:start w:val="1"/>
+      <w:numFmt w:val="bullet"/>
+      <w:lvlText w:val=""/>
+      <w:lvlJc w:val="left"/>
+      <w:pPr>
+        <w:ind w:left="2160" w:hanging="360"/>
+      </w:pPr>
+      <w:rPr>
+        <w:rFonts w:ascii="Wingdings" w:hAnsi="Wingdings" w:hint="default"/>
+      </w:rPr>
+    </w:lvl>
+    <w:lvl w:ilvl="3" w:tplc="10090001">
+      <w:start w:val="1"/>
+      <w:numFmt w:val="bullet"/>
+      <w:lvlText w:val=""/>
+      <w:lvlJc w:val="left"/>
+      <w:pPr>
+        <w:ind w:left="2880" w:hanging="360"/>
+      </w:pPr>
+      <w:rPr>
+        <w:rFonts w:ascii="Symbol" w:hAnsi="Symbol" w:hint="default"/>
+      </w:rPr>
+    </w:lvl>
+    <w:lvl w:ilvl="4" w:tplc="10090003">
+      <w:start w:val="1"/>
+      <w:numFmt w:val="bullet"/>
+      <w:lvlText w:val="o"/>
+      <w:lvlJc w:val="left"/>
+      <w:pPr>
+        <w:ind w:left="3600" w:hanging="360"/>
+      </w:pPr>
+      <w:rPr>
+        <w:rFonts w:ascii="Courier New" w:hAnsi="Courier New" w:cs="Courier New" w:hint="default"/>
+      </w:rPr>
+    </w:lvl>
+    <w:lvl w:ilvl="5" w:tplc="10090005">
+      <w:start w:val="1"/>
+      <w:numFmt w:val="bullet"/>
+      <w:lvlText w:val=""/>
+      <w:lvlJc w:val="left"/>
+      <w:pPr>
+        <w:ind w:left="4320" w:hanging="360"/>
+      </w:pPr>
+      <w:rPr>
+        <w:rFonts w:ascii="Wingdings" w:hAnsi="Wingdings" w:hint="default"/>
+      </w:rPr>
+    </w:lvl>
+    <w:lvl w:ilvl="6" w:tplc="10090001">
+      <w:start w:val="1"/>
+      <w:numFmt w:val="bullet"/>
+      <w:lvlText w:val=""/>
+      <w:lvlJc w:val="left"/>
+      <w:pPr>
+        <w:ind w:left="5040" w:hanging="360"/>
+      </w:pPr>
+      <w:rPr>
+        <w:rFonts w:ascii="Symbol" w:hAnsi="Symbol" w:hint="default"/>
+      </w:rPr>
+    </w:lvl>
+    <w:lvl w:ilvl="7" w:tplc="10090003">
+      <w:start w:val="1"/>
+      <w:numFmt w:val="bullet"/>
+      <w:lvlText w:val="o"/>
+      <w:lvlJc w:val="left"/>
+      <w:pPr>
+        <w:ind w:left="5760" w:hanging="360"/>
+      </w:pPr>
+      <w:rPr>
+        <w:rFonts w:ascii="Courier New" w:hAnsi="Courier New" w:cs="Courier New" w:hint="default"/>
+      </w:rPr>
+    </w:lvl>
+    <w:lvl w:ilvl="8" w:tplc="10090005">
+      <w:start w:val="1"/>
+      <w:numFmt w:val="bullet"/>
+      <w:lvlText w:val=""/>
+      <w:lvlJc w:val="left"/>
+      <w:pPr>
+        <w:ind w:left="6480" w:hanging="360"/>
+      </w:pPr>
+      <w:rPr>
+        <w:rFonts w:ascii="Wingdings" w:hAnsi="Wingdings" w:hint="default"/>
+      </w:rPr>
+    </w:lvl>
+  </w:abstractNum>
+  <w:abstractNum w:abstractNumId="10" w15:restartNumberingAfterBreak="0">
+    <w:nsid w:val="716C0443"/>
+    <w:multiLevelType w:val="hybridMultilevel"/>
+    <w:tmpl w:val="796810A2"/>
+    <w:lvl w:ilvl="0" w:tplc="1009000F">
+      <w:start w:val="1"/>
+      <w:numFmt w:val="decimal"/>
+      <w:lvlText w:val="%1."/>
+      <w:lvlJc w:val="left"/>
+      <w:pPr>
+        <w:ind w:left="720" w:hanging="360"/>
+      </w:pPr>
+    </w:lvl>
+    <w:lvl w:ilvl="1" w:tplc="10090019" w:tentative="1">
+      <w:start w:val="1"/>
+      <w:numFmt w:val="lowerLetter"/>
+      <w:lvlText w:val="%2."/>
+      <w:lvlJc w:val="left"/>
+      <w:pPr>
+        <w:ind w:left="1440" w:hanging="360"/>
+      </w:pPr>
+    </w:lvl>
+    <w:lvl w:ilvl="2" w:tplc="1009001B" w:tentative="1">
+      <w:start w:val="1"/>
+      <w:numFmt w:val="lowerRoman"/>
+      <w:lvlText w:val="%3."/>
+      <w:lvlJc w:val="right"/>
+      <w:pPr>
+        <w:ind w:left="2160" w:hanging="180"/>
+      </w:pPr>
+    </w:lvl>
+    <w:lvl w:ilvl="3" w:tplc="1009000F" w:tentative="1">
+      <w:start w:val="1"/>
+      <w:numFmt w:val="decimal"/>
+      <w:lvlText w:val="%4."/>
+      <w:lvlJc w:val="left"/>
+      <w:pPr>
+        <w:ind w:left="2880" w:hanging="360"/>
+      </w:pPr>
+    </w:lvl>
+    <w:lvl w:ilvl="4" w:tplc="10090019" w:tentative="1">
+      <w:start w:val="1"/>
+      <w:numFmt w:val="lowerLetter"/>
+      <w:lvlText w:val="%5."/>
+      <w:lvlJc w:val="left"/>
+      <w:pPr>
+        <w:ind w:left="3600" w:hanging="360"/>
+      </w:pPr>
+    </w:lvl>
+    <w:lvl w:ilvl="5" w:tplc="1009001B" w:tentative="1">
+      <w:start w:val="1"/>
+      <w:numFmt w:val="lowerRoman"/>
+      <w:lvlText w:val="%6."/>
+      <w:lvlJc w:val="right"/>
+      <w:pPr>
+        <w:ind w:left="4320" w:hanging="180"/>
+      </w:pPr>
+    </w:lvl>
+    <w:lvl w:ilvl="6" w:tplc="1009000F" w:tentative="1">
+      <w:start w:val="1"/>
+      <w:numFmt w:val="decimal"/>
+      <w:lvlText w:val="%7."/>
+      <w:lvlJc w:val="left"/>
+      <w:pPr>
+        <w:ind w:left="5040" w:hanging="360"/>
+      </w:pPr>
+    </w:lvl>
+    <w:lvl w:ilvl="7" w:tplc="10090019" w:tentative="1">
+      <w:start w:val="1"/>
+      <w:numFmt w:val="lowerLetter"/>
+      <w:lvlText w:val="%8."/>
+      <w:lvlJc w:val="left"/>
+      <w:pPr>
+        <w:ind w:left="5760" w:hanging="360"/>
+      </w:pPr>
+    </w:lvl>
+    <w:lvl w:ilvl="8" w:tplc="1009001B" w:tentative="1">
+      <w:start w:val="1"/>
+      <w:numFmt w:val="lowerRoman"/>
+      <w:lvlText w:val="%9."/>
+      <w:lvlJc w:val="right"/>
+      <w:pPr>
+        <w:ind w:left="6480" w:hanging="180"/>
+      </w:pPr>
+    </w:lvl>
+  </w:abstractNum>
+  <w:abstractNum w:abstractNumId="11" w15:restartNumberingAfterBreak="0">
     <w:nsid w:val="7B610907"/>
     <w:multiLevelType w:val="multilevel"/>
     <w:tmpl w:val="39ACD480"/>
@@ -12098,31 +13499,85 @@
     </w:lvl>
   </w:abstractNum>
   <w:num w:numId="1">
+    <w:abstractNumId w:val="3"/>
+  </w:num>
+  <w:num w:numId="2">
+    <w:abstractNumId w:val="4"/>
+  </w:num>
+  <w:num w:numId="3">
+    <w:abstractNumId w:val="8"/>
+  </w:num>
+  <w:num w:numId="4">
     <w:abstractNumId w:val="2"/>
   </w:num>
-  <w:num w:numId="2">
-    <w:abstractNumId w:val="3"/>
-  </w:num>
-  <w:num w:numId="3">
-    <w:abstractNumId w:val="5"/>
-  </w:num>
-  <w:num w:numId="4">
-    <w:abstractNumId w:val="1"/>
-  </w:num>
   <w:num w:numId="5">
-    <w:abstractNumId w:val="4"/>
+    <w:abstractNumId w:val="7"/>
   </w:num>
   <w:num w:numId="6">
     <w:abstractNumId w:val="0"/>
   </w:num>
   <w:num w:numId="7">
+    <w:abstractNumId w:val="11"/>
+  </w:num>
+  <w:num w:numId="8">
+    <w:abstractNumId w:val="1"/>
+    <w:lvlOverride w:ilvl="0"/>
+    <w:lvlOverride w:ilvl="1"/>
+    <w:lvlOverride w:ilvl="2"/>
+    <w:lvlOverride w:ilvl="3"/>
+    <w:lvlOverride w:ilvl="4"/>
+    <w:lvlOverride w:ilvl="5"/>
+    <w:lvlOverride w:ilvl="6"/>
+    <w:lvlOverride w:ilvl="7"/>
+    <w:lvlOverride w:ilvl="8"/>
+  </w:num>
+  <w:num w:numId="9">
+    <w:abstractNumId w:val="5"/>
+    <w:lvlOverride w:ilvl="0"/>
+    <w:lvlOverride w:ilvl="1"/>
+    <w:lvlOverride w:ilvl="2"/>
+    <w:lvlOverride w:ilvl="3"/>
+    <w:lvlOverride w:ilvl="4"/>
+    <w:lvlOverride w:ilvl="5"/>
+    <w:lvlOverride w:ilvl="6"/>
+    <w:lvlOverride w:ilvl="7"/>
+    <w:lvlOverride w:ilvl="8"/>
+  </w:num>
+  <w:num w:numId="10">
     <w:abstractNumId w:val="6"/>
+    <w:lvlOverride w:ilvl="0"/>
+    <w:lvlOverride w:ilvl="1"/>
+    <w:lvlOverride w:ilvl="2"/>
+    <w:lvlOverride w:ilvl="3"/>
+    <w:lvlOverride w:ilvl="4"/>
+    <w:lvlOverride w:ilvl="5"/>
+    <w:lvlOverride w:ilvl="6"/>
+    <w:lvlOverride w:ilvl="7"/>
+    <w:lvlOverride w:ilvl="8"/>
+  </w:num>
+  <w:num w:numId="11">
+    <w:abstractNumId w:val="9"/>
+    <w:lvlOverride w:ilvl="0"/>
+    <w:lvlOverride w:ilvl="1"/>
+    <w:lvlOverride w:ilvl="2"/>
+    <w:lvlOverride w:ilvl="3"/>
+    <w:lvlOverride w:ilvl="4"/>
+    <w:lvlOverride w:ilvl="5"/>
+    <w:lvlOverride w:ilvl="6"/>
+    <w:lvlOverride w:ilvl="7"/>
+    <w:lvlOverride w:ilvl="8"/>
+  </w:num>
+  <w:num w:numId="12">
+    <w:abstractNumId w:val="1"/>
+  </w:num>
+  <w:num w:numId="13">
+    <w:abstractNumId w:val="10"/>
   </w:num>
 </w:numbering>
 </file>
 
 <file path=word/styles.xml><?xml version="1.0" encoding="utf-8"?>
-<w:styles xmlns:mc="http://schemas.openxmlformats.org/markup-compatibility/2006" xmlns:r="http://schemas.openxmlformats.org/officeDocument/2006/relationships" xmlns:w="http://schemas.openxmlformats.org/wordprocessingml/2006/main" xmlns:w14="http://schemas.microsoft.com/office/word/2010/wordml" xmlns:w15="http://schemas.microsoft.com/office/word/2012/wordml" xmlns:w16se="http://schemas.microsoft.com/office/word/2015/wordml/symex" mc:Ignorable="w14 w15 w16se">
+<w:styles xmlns:mc="http://schemas.openxmlformats.org/markup-compatibility/2006" xmlns:r="http://schemas.openxmlformats.org/officeDocument/2006/relationships" xmlns:w="http://schemas.openxmlformats.org/wordprocessingml/2006/main" xmlns:w14="http://schemas.microsoft.com/office/word/2010/wordml" xmlns:w15="http://schemas.microsoft.com/office/word/2012/wordml" xmlns:w16cid="http://schemas.microsoft.com/office/word/2016/wordml/cid" xmlns:w16se="http://schemas.microsoft.com/office/word/2015/wordml/symex" mc:Ignorable="w14 w15 w16se w16cid">
   <w:docDefaults>
     <w:rPrDefault>
       <w:rPr>
@@ -12138,7 +13593,7 @@
       </w:pPr>
     </w:pPrDefault>
   </w:docDefaults>
-  <w:latentStyles w:defLockedState="0" w:defUIPriority="99" w:defSemiHidden="0" w:defUnhideWhenUsed="0" w:defQFormat="0" w:count="371">
+  <w:latentStyles w:defLockedState="0" w:defUIPriority="99" w:defSemiHidden="0" w:defUnhideWhenUsed="0" w:defQFormat="0" w:count="376">
     <w:lsdException w:name="Normal" w:uiPriority="0" w:qFormat="1"/>
     <w:lsdException w:name="heading 1" w:uiPriority="9" w:qFormat="1"/>
     <w:lsdException w:name="heading 2" w:semiHidden="1" w:uiPriority="9" w:unhideWhenUsed="1" w:qFormat="1"/>
@@ -12244,7 +13699,6 @@
     <w:lsdException w:name="HTML Sample" w:semiHidden="1" w:unhideWhenUsed="1"/>
     <w:lsdException w:name="HTML Typewriter" w:semiHidden="1" w:unhideWhenUsed="1"/>
     <w:lsdException w:name="HTML Variable" w:semiHidden="1" w:unhideWhenUsed="1"/>
-    <w:lsdException w:name="Normal Table" w:semiHidden="1" w:unhideWhenUsed="1"/>
     <w:lsdException w:name="annotation subject" w:semiHidden="1" w:unhideWhenUsed="1"/>
     <w:lsdException w:name="No List" w:semiHidden="1" w:unhideWhenUsed="1"/>
     <w:lsdException w:name="Outline List 1" w:semiHidden="1" w:unhideWhenUsed="1"/>
@@ -12287,11 +13741,8 @@
     <w:lsdException w:name="Table Contemporary" w:semiHidden="1" w:unhideWhenUsed="1"/>
     <w:lsdException w:name="Table Elegant" w:semiHidden="1" w:unhideWhenUsed="1"/>
     <w:lsdException w:name="Table Professional" w:semiHidden="1" w:unhideWhenUsed="1"/>
-    <w:lsdException w:name="Table Subtle 1" w:semiHidden="1" w:unhideWhenUsed="1"/>
     <w:lsdException w:name="Table Subtle 2" w:semiHidden="1" w:unhideWhenUsed="1"/>
     <w:lsdException w:name="Table Web 1" w:semiHidden="1" w:unhideWhenUsed="1"/>
-    <w:lsdException w:name="Table Web 2" w:semiHidden="1" w:unhideWhenUsed="1"/>
-    <w:lsdException w:name="Table Web 3" w:semiHidden="1" w:unhideWhenUsed="1"/>
     <w:lsdException w:name="Balloon Text" w:semiHidden="1" w:unhideWhenUsed="1"/>
     <w:lsdException w:name="Table Grid" w:uiPriority="39"/>
     <w:lsdException w:name="Table Theme" w:semiHidden="1" w:unhideWhenUsed="1"/>
@@ -12510,6 +13961,11 @@
     <w:lsdException w:name="List Table 5 Dark Accent 6" w:uiPriority="50"/>
     <w:lsdException w:name="List Table 6 Colorful Accent 6" w:uiPriority="51"/>
     <w:lsdException w:name="List Table 7 Colorful Accent 6" w:uiPriority="52"/>
+    <w:lsdException w:name="Mention" w:semiHidden="1" w:unhideWhenUsed="1"/>
+    <w:lsdException w:name="Smart Hyperlink" w:semiHidden="1" w:unhideWhenUsed="1"/>
+    <w:lsdException w:name="Hashtag" w:semiHidden="1" w:unhideWhenUsed="1"/>
+    <w:lsdException w:name="Unresolved Mention" w:semiHidden="1" w:unhideWhenUsed="1"/>
+    <w:lsdException w:name="Smart Link" w:semiHidden="1" w:unhideWhenUsed="1"/>
   </w:latentStyles>
   <w:style w:type="paragraph" w:default="1" w:styleId="Normal">
     <w:name w:val="Normal"/>
@@ -12590,6 +14046,7 @@
   <w:style w:type="character" w:default="1" w:styleId="DefaultParagraphFont">
     <w:name w:val="Default Paragraph Font"/>
     <w:uiPriority w:val="1"/>
+    <w:semiHidden/>
     <w:unhideWhenUsed/>
   </w:style>
   <w:style w:type="table" w:default="1" w:styleId="TableNormal">
@@ -12876,567 +14333,6 @@
     </w:rPr>
   </w:style>
 </w:styles>
-</file>
-
-<file path=word/glossary/document.xml><?xml version="1.0" encoding="utf-8"?>
-<w:glossaryDocument xmlns:wpc="http://schemas.microsoft.com/office/word/2010/wordprocessingCanvas" xmlns:cx="http://schemas.microsoft.com/office/drawing/2014/chartex" xmlns:cx1="http://schemas.microsoft.com/office/drawing/2015/9/8/chartex" xmlns:mc="http://schemas.openxmlformats.org/markup-compatibility/2006" xmlns:o="urn:schemas-microsoft-com:office:office" xmlns:r="http://schemas.openxmlformats.org/officeDocument/2006/relationships" xmlns:m="http://schemas.openxmlformats.org/officeDocument/2006/math" xmlns:v="urn:schemas-microsoft-com:vml" xmlns:wp14="http://schemas.microsoft.com/office/word/2010/wordprocessingDrawing" xmlns:wp="http://schemas.openxmlformats.org/drawingml/2006/wordprocessingDrawing" xmlns:w10="urn:schemas-microsoft-com:office:word" xmlns:w="http://schemas.openxmlformats.org/wordprocessingml/2006/main" xmlns:w14="http://schemas.microsoft.com/office/word/2010/wordml" xmlns:w15="http://schemas.microsoft.com/office/word/2012/wordml" xmlns:w16se="http://schemas.microsoft.com/office/word/2015/wordml/symex" xmlns:wpg="http://schemas.microsoft.com/office/word/2010/wordprocessingGroup" xmlns:wpi="http://schemas.microsoft.com/office/word/2010/wordprocessingInk" xmlns:wne="http://schemas.microsoft.com/office/word/2006/wordml" xmlns:wps="http://schemas.microsoft.com/office/word/2010/wordprocessingShape" mc:Ignorable="w14 w15 w16se wp14"/>
-</file>
-
-<file path=word/glossary/fontTable.xml><?xml version="1.0" encoding="utf-8"?>
-<w:fonts xmlns:mc="http://schemas.openxmlformats.org/markup-compatibility/2006" xmlns:r="http://schemas.openxmlformats.org/officeDocument/2006/relationships" xmlns:w="http://schemas.openxmlformats.org/wordprocessingml/2006/main" xmlns:w14="http://schemas.microsoft.com/office/word/2010/wordml" xmlns:w15="http://schemas.microsoft.com/office/word/2012/wordml" xmlns:w16se="http://schemas.microsoft.com/office/word/2015/wordml/symex" mc:Ignorable="w14 w15 w16se">
-  <w:font w:name="Symbol">
-    <w:panose1 w:val="05050102010706020507"/>
-    <w:charset w:val="02"/>
-    <w:family w:val="roman"/>
-    <w:pitch w:val="variable"/>
-    <w:sig w:usb0="00000000" w:usb1="10000000" w:usb2="00000000" w:usb3="00000000" w:csb0="80000000" w:csb1="00000000"/>
-  </w:font>
-  <w:font w:name="Times New Roman">
-    <w:panose1 w:val="02020603050405020304"/>
-    <w:charset w:val="00"/>
-    <w:family w:val="roman"/>
-    <w:pitch w:val="variable"/>
-    <w:sig w:usb0="E0002EFF" w:usb1="C000785B" w:usb2="00000009" w:usb3="00000000" w:csb0="000001FF" w:csb1="00000000"/>
-  </w:font>
-  <w:font w:name="Courier New">
-    <w:panose1 w:val="02070309020205020404"/>
-    <w:charset w:val="00"/>
-    <w:family w:val="modern"/>
-    <w:pitch w:val="fixed"/>
-    <w:sig w:usb0="E0002EFF" w:usb1="C0007843" w:usb2="00000009" w:usb3="00000000" w:csb0="000001FF" w:csb1="00000000"/>
-  </w:font>
-  <w:font w:name="Wingdings">
-    <w:panose1 w:val="05000000000000000000"/>
-    <w:charset w:val="02"/>
-    <w:family w:val="auto"/>
-    <w:pitch w:val="variable"/>
-    <w:sig w:usb0="00000000" w:usb1="10000000" w:usb2="00000000" w:usb3="00000000" w:csb0="80000000" w:csb1="00000000"/>
-  </w:font>
-  <w:font w:name="Calibri">
-    <w:panose1 w:val="020F0502020204030204"/>
-    <w:charset w:val="00"/>
-    <w:family w:val="swiss"/>
-    <w:pitch w:val="variable"/>
-    <w:sig w:usb0="E0002AFF" w:usb1="C000247B" w:usb2="00000009" w:usb3="00000000" w:csb0="000001FF" w:csb1="00000000"/>
-  </w:font>
-  <w:font w:name="Arial">
-    <w:panose1 w:val="020B0604020202020204"/>
-    <w:charset w:val="00"/>
-    <w:family w:val="swiss"/>
-    <w:pitch w:val="variable"/>
-    <w:sig w:usb0="E0002EFF" w:usb1="C0007843" w:usb2="00000009" w:usb3="00000000" w:csb0="000001FF" w:csb1="00000000"/>
-  </w:font>
-  <w:font w:name="Calibri Light">
-    <w:panose1 w:val="020F0302020204030204"/>
-    <w:charset w:val="00"/>
-    <w:family w:val="swiss"/>
-    <w:pitch w:val="variable"/>
-    <w:sig w:usb0="E0002AFF" w:usb1="C000247B" w:usb2="00000009" w:usb3="00000000" w:csb0="000001FF" w:csb1="00000000"/>
-  </w:font>
-  <w:font w:name="Segoe UI">
-    <w:panose1 w:val="020B0502040204020203"/>
-    <w:charset w:val="00"/>
-    <w:family w:val="swiss"/>
-    <w:pitch w:val="variable"/>
-    <w:sig w:usb0="E4002EFF" w:usb1="C000E47F" w:usb2="00000009" w:usb3="00000000" w:csb0="000001FF" w:csb1="00000000"/>
-  </w:font>
-</w:fonts>
-</file>
-
-<file path=word/glossary/settings.xml><?xml version="1.0" encoding="utf-8"?>
-<w:settings xmlns:mc="http://schemas.openxmlformats.org/markup-compatibility/2006" xmlns:o="urn:schemas-microsoft-com:office:office" xmlns:r="http://schemas.openxmlformats.org/officeDocument/2006/relationships" xmlns:m="http://schemas.openxmlformats.org/officeDocument/2006/math" xmlns:v="urn:schemas-microsoft-com:vml" xmlns:w10="urn:schemas-microsoft-com:office:word" xmlns:w="http://schemas.openxmlformats.org/wordprocessingml/2006/main" xmlns:w14="http://schemas.microsoft.com/office/word/2010/wordml" xmlns:w15="http://schemas.microsoft.com/office/word/2012/wordml" xmlns:w16se="http://schemas.microsoft.com/office/word/2015/wordml/symex" xmlns:sl="http://schemas.openxmlformats.org/schemaLibrary/2006/main" mc:Ignorable="w14 w15 w16se">
-  <w:view w:val="normal"/>
-  <w:defaultTabStop w:val="720"/>
-  <w:characterSpacingControl w:val="doNotCompress"/>
-  <w:compat>
-    <w:useFELayout/>
-    <w:compatSetting w:name="compatibilityMode" w:uri="http://schemas.microsoft.com/office/word" w:val="15"/>
-    <w:compatSetting w:name="overrideTableStyleFontSizeAndJustification" w:uri="http://schemas.microsoft.com/office/word" w:val="1"/>
-    <w:compatSetting w:name="enableOpenTypeFeatures" w:uri="http://schemas.microsoft.com/office/word" w:val="1"/>
-    <w:compatSetting w:name="doNotFlipMirrorIndents" w:uri="http://schemas.microsoft.com/office/word" w:val="1"/>
-    <w:compatSetting w:name="differentiateMultirowTableHeaders" w:uri="http://schemas.microsoft.com/office/word" w:val="1"/>
-  </w:compat>
-  <w:rsids>
-    <w:rsidRoot w:val="00B24E7E"/>
-    <w:rsid w:val="00336096"/>
-    <w:rsid w:val="00702CD9"/>
-    <w:rsid w:val="00B24E7E"/>
-    <w:rsid w:val="00CA0AE3"/>
-  </w:rsids>
-  <m:mathPr>
-    <m:mathFont m:val="Cambria Math"/>
-    <m:brkBin m:val="before"/>
-    <m:brkBinSub m:val="--"/>
-    <m:smallFrac m:val="0"/>
-    <m:dispDef/>
-    <m:lMargin m:val="0"/>
-    <m:rMargin m:val="0"/>
-    <m:defJc m:val="centerGroup"/>
-    <m:wrapIndent m:val="1440"/>
-    <m:intLim m:val="subSup"/>
-    <m:naryLim m:val="undOvr"/>
-  </m:mathPr>
-  <w:themeFontLang w:val="en-US"/>
-  <w:clrSchemeMapping w:bg1="light1" w:t1="dark1" w:bg2="light2" w:t2="dark2" w:accent1="accent1" w:accent2="accent2" w:accent3="accent3" w:accent4="accent4" w:accent5="accent5" w:accent6="accent6" w:hyperlink="hyperlink" w:followedHyperlink="followedHyperlink"/>
-  <w:decimalSymbol w:val="."/>
-  <w:listSeparator w:val=","/>
-  <w15:chartTrackingRefBased/>
-</w:settings>
-</file>
-
-<file path=word/glossary/styles.xml><?xml version="1.0" encoding="utf-8"?>
-<w:styles xmlns:mc="http://schemas.openxmlformats.org/markup-compatibility/2006" xmlns:r="http://schemas.openxmlformats.org/officeDocument/2006/relationships" xmlns:w="http://schemas.openxmlformats.org/wordprocessingml/2006/main" xmlns:w14="http://schemas.microsoft.com/office/word/2010/wordml" xmlns:w15="http://schemas.microsoft.com/office/word/2012/wordml" xmlns:w16se="http://schemas.microsoft.com/office/word/2015/wordml/symex" mc:Ignorable="w14 w15 w16se">
-  <w:docDefaults>
-    <w:rPrDefault>
-      <w:rPr>
-        <w:rFonts w:asciiTheme="minorHAnsi" w:eastAsiaTheme="minorEastAsia" w:hAnsiTheme="minorHAnsi" w:cstheme="minorBidi"/>
-        <w:sz w:val="22"/>
-        <w:szCs w:val="22"/>
-        <w:lang w:val="en-US" w:eastAsia="en-US" w:bidi="ar-SA"/>
-      </w:rPr>
-    </w:rPrDefault>
-    <w:pPrDefault>
-      <w:pPr>
-        <w:spacing w:after="160" w:line="259" w:lineRule="auto"/>
-      </w:pPr>
-    </w:pPrDefault>
-  </w:docDefaults>
-  <w:latentStyles w:defLockedState="0" w:defUIPriority="99" w:defSemiHidden="0" w:defUnhideWhenUsed="0" w:defQFormat="0" w:count="371">
-    <w:lsdException w:name="Normal" w:uiPriority="0" w:qFormat="1"/>
-    <w:lsdException w:name="heading 1" w:uiPriority="9" w:qFormat="1"/>
-    <w:lsdException w:name="heading 2" w:semiHidden="1" w:uiPriority="9" w:unhideWhenUsed="1" w:qFormat="1"/>
-    <w:lsdException w:name="heading 3" w:semiHidden="1" w:uiPriority="9" w:unhideWhenUsed="1" w:qFormat="1"/>
-    <w:lsdException w:name="heading 4" w:semiHidden="1" w:uiPriority="9" w:unhideWhenUsed="1" w:qFormat="1"/>
-    <w:lsdException w:name="heading 5" w:semiHidden="1" w:uiPriority="9" w:unhideWhenUsed="1" w:qFormat="1"/>
-    <w:lsdException w:name="heading 6" w:semiHidden="1" w:uiPriority="9" w:unhideWhenUsed="1" w:qFormat="1"/>
-    <w:lsdException w:name="heading 7" w:semiHidden="1" w:uiPriority="9" w:unhideWhenUsed="1" w:qFormat="1"/>
-    <w:lsdException w:name="heading 8" w:semiHidden="1" w:uiPriority="9" w:unhideWhenUsed="1" w:qFormat="1"/>
-    <w:lsdException w:name="heading 9" w:semiHidden="1" w:uiPriority="9" w:unhideWhenUsed="1" w:qFormat="1"/>
-    <w:lsdException w:name="index 1" w:semiHidden="1" w:unhideWhenUsed="1"/>
-    <w:lsdException w:name="index 2" w:semiHidden="1" w:unhideWhenUsed="1"/>
-    <w:lsdException w:name="index 3" w:semiHidden="1" w:unhideWhenUsed="1"/>
-    <w:lsdException w:name="index 4" w:semiHidden="1" w:unhideWhenUsed="1"/>
-    <w:lsdException w:name="index 5" w:semiHidden="1" w:unhideWhenUsed="1"/>
-    <w:lsdException w:name="index 6" w:semiHidden="1" w:unhideWhenUsed="1"/>
-    <w:lsdException w:name="index 7" w:semiHidden="1" w:unhideWhenUsed="1"/>
-    <w:lsdException w:name="index 8" w:semiHidden="1" w:unhideWhenUsed="1"/>
-    <w:lsdException w:name="index 9" w:semiHidden="1" w:unhideWhenUsed="1"/>
-    <w:lsdException w:name="toc 1" w:semiHidden="1" w:uiPriority="39" w:unhideWhenUsed="1"/>
-    <w:lsdException w:name="toc 2" w:semiHidden="1" w:uiPriority="39" w:unhideWhenUsed="1"/>
-    <w:lsdException w:name="toc 3" w:semiHidden="1" w:uiPriority="39" w:unhideWhenUsed="1"/>
-    <w:lsdException w:name="toc 4" w:semiHidden="1" w:uiPriority="39" w:unhideWhenUsed="1"/>
-    <w:lsdException w:name="toc 5" w:semiHidden="1" w:uiPriority="39" w:unhideWhenUsed="1"/>
-    <w:lsdException w:name="toc 6" w:semiHidden="1" w:uiPriority="39" w:unhideWhenUsed="1"/>
-    <w:lsdException w:name="toc 7" w:semiHidden="1" w:uiPriority="39" w:unhideWhenUsed="1"/>
-    <w:lsdException w:name="toc 8" w:semiHidden="1" w:uiPriority="39" w:unhideWhenUsed="1"/>
-    <w:lsdException w:name="toc 9" w:semiHidden="1" w:uiPriority="39" w:unhideWhenUsed="1"/>
-    <w:lsdException w:name="Normal Indent" w:semiHidden="1" w:unhideWhenUsed="1"/>
-    <w:lsdException w:name="footnote text" w:semiHidden="1" w:unhideWhenUsed="1"/>
-    <w:lsdException w:name="annotation text" w:semiHidden="1" w:unhideWhenUsed="1"/>
-    <w:lsdException w:name="header" w:semiHidden="1" w:unhideWhenUsed="1"/>
-    <w:lsdException w:name="footer" w:semiHidden="1" w:unhideWhenUsed="1"/>
-    <w:lsdException w:name="index heading" w:semiHidden="1" w:unhideWhenUsed="1"/>
-    <w:lsdException w:name="caption" w:semiHidden="1" w:uiPriority="35" w:unhideWhenUsed="1" w:qFormat="1"/>
-    <w:lsdException w:name="table of figures" w:semiHidden="1" w:unhideWhenUsed="1"/>
-    <w:lsdException w:name="envelope address" w:semiHidden="1" w:unhideWhenUsed="1"/>
-    <w:lsdException w:name="envelope return" w:semiHidden="1" w:unhideWhenUsed="1"/>
-    <w:lsdException w:name="footnote reference" w:semiHidden="1" w:unhideWhenUsed="1"/>
-    <w:lsdException w:name="annotation reference" w:semiHidden="1" w:unhideWhenUsed="1"/>
-    <w:lsdException w:name="line number" w:semiHidden="1" w:unhideWhenUsed="1"/>
-    <w:lsdException w:name="page number" w:semiHidden="1" w:unhideWhenUsed="1"/>
-    <w:lsdException w:name="endnote reference" w:semiHidden="1" w:unhideWhenUsed="1"/>
-    <w:lsdException w:name="endnote text" w:semiHidden="1" w:unhideWhenUsed="1"/>
-    <w:lsdException w:name="table of authorities" w:semiHidden="1" w:unhideWhenUsed="1"/>
-    <w:lsdException w:name="macro" w:semiHidden="1" w:unhideWhenUsed="1"/>
-    <w:lsdException w:name="toa heading" w:semiHidden="1" w:unhideWhenUsed="1"/>
-    <w:lsdException w:name="List" w:semiHidden="1" w:unhideWhenUsed="1"/>
-    <w:lsdException w:name="List Bullet" w:semiHidden="1" w:unhideWhenUsed="1"/>
-    <w:lsdException w:name="List Number" w:semiHidden="1" w:unhideWhenUsed="1"/>
-    <w:lsdException w:name="List 2" w:semiHidden="1" w:unhideWhenUsed="1"/>
-    <w:lsdException w:name="List 3" w:semiHidden="1" w:unhideWhenUsed="1"/>
-    <w:lsdException w:name="List 4" w:semiHidden="1" w:unhideWhenUsed="1"/>
-    <w:lsdException w:name="List 5" w:semiHidden="1" w:unhideWhenUsed="1"/>
-    <w:lsdException w:name="List Bullet 2" w:semiHidden="1" w:unhideWhenUsed="1"/>
-    <w:lsdException w:name="List Bullet 3" w:semiHidden="1" w:unhideWhenUsed="1"/>
-    <w:lsdException w:name="List Bullet 4" w:semiHidden="1" w:unhideWhenUsed="1"/>
-    <w:lsdException w:name="List Bullet 5" w:semiHidden="1" w:unhideWhenUsed="1"/>
-    <w:lsdException w:name="List Number 2" w:semiHidden="1" w:unhideWhenUsed="1"/>
-    <w:lsdException w:name="List Number 3" w:semiHidden="1" w:unhideWhenUsed="1"/>
-    <w:lsdException w:name="List Number 4" w:semiHidden="1" w:unhideWhenUsed="1"/>
-    <w:lsdException w:name="List Number 5" w:semiHidden="1" w:unhideWhenUsed="1"/>
-    <w:lsdException w:name="Title" w:uiPriority="10" w:qFormat="1"/>
-    <w:lsdException w:name="Closing" w:semiHidden="1" w:unhideWhenUsed="1"/>
-    <w:lsdException w:name="Signature" w:semiHidden="1" w:unhideWhenUsed="1"/>
-    <w:lsdException w:name="Default Paragraph Font" w:semiHidden="1" w:uiPriority="1" w:unhideWhenUsed="1"/>
-    <w:lsdException w:name="Body Text" w:semiHidden="1" w:unhideWhenUsed="1"/>
-    <w:lsdException w:name="Body Text Indent" w:semiHidden="1" w:unhideWhenUsed="1"/>
-    <w:lsdException w:name="List Continue" w:semiHidden="1" w:unhideWhenUsed="1"/>
-    <w:lsdException w:name="List Continue 2" w:semiHidden="1" w:unhideWhenUsed="1"/>
-    <w:lsdException w:name="List Continue 3" w:semiHidden="1" w:unhideWhenUsed="1"/>
-    <w:lsdException w:name="List Continue 4" w:semiHidden="1" w:unhideWhenUsed="1"/>
-    <w:lsdException w:name="List Continue 5" w:semiHidden="1" w:unhideWhenUsed="1"/>
-    <w:lsdException w:name="Message Header" w:semiHidden="1" w:unhideWhenUsed="1"/>
-    <w:lsdException w:name="Subtitle" w:uiPriority="11" w:qFormat="1"/>
-    <w:lsdException w:name="Salutation" w:semiHidden="1" w:unhideWhenUsed="1"/>
-    <w:lsdException w:name="Date" w:semiHidden="1" w:unhideWhenUsed="1"/>
-    <w:lsdException w:name="Body Text First Indent" w:semiHidden="1" w:unhideWhenUsed="1"/>
-    <w:lsdException w:name="Body Text First Indent 2" w:semiHidden="1" w:unhideWhenUsed="1"/>
-    <w:lsdException w:name="Note Heading" w:semiHidden="1" w:unhideWhenUsed="1"/>
-    <w:lsdException w:name="Body Text 2" w:semiHidden="1" w:unhideWhenUsed="1"/>
-    <w:lsdException w:name="Body Text 3" w:semiHidden="1" w:unhideWhenUsed="1"/>
-    <w:lsdException w:name="Body Text Indent 2" w:semiHidden="1" w:unhideWhenUsed="1"/>
-    <w:lsdException w:name="Body Text Indent 3" w:semiHidden="1" w:unhideWhenUsed="1"/>
-    <w:lsdException w:name="Block Text" w:semiHidden="1" w:unhideWhenUsed="1"/>
-    <w:lsdException w:name="Hyperlink" w:semiHidden="1" w:unhideWhenUsed="1"/>
-    <w:lsdException w:name="FollowedHyperlink" w:semiHidden="1" w:unhideWhenUsed="1"/>
-    <w:lsdException w:name="Strong" w:uiPriority="22" w:qFormat="1"/>
-    <w:lsdException w:name="Emphasis" w:uiPriority="20" w:qFormat="1"/>
-    <w:lsdException w:name="Document Map" w:semiHidden="1" w:unhideWhenUsed="1"/>
-    <w:lsdException w:name="Plain Text" w:semiHidden="1" w:unhideWhenUsed="1"/>
-    <w:lsdException w:name="E-mail Signature" w:semiHidden="1" w:unhideWhenUsed="1"/>
-    <w:lsdException w:name="HTML Top of Form" w:semiHidden="1" w:unhideWhenUsed="1"/>
-    <w:lsdException w:name="HTML Bottom of Form" w:semiHidden="1" w:unhideWhenUsed="1"/>
-    <w:lsdException w:name="Normal (Web)" w:semiHidden="1" w:unhideWhenUsed="1"/>
-    <w:lsdException w:name="HTML Acronym" w:semiHidden="1" w:unhideWhenUsed="1"/>
-    <w:lsdException w:name="HTML Address" w:semiHidden="1" w:unhideWhenUsed="1"/>
-    <w:lsdException w:name="HTML Cite" w:semiHidden="1" w:unhideWhenUsed="1"/>
-    <w:lsdException w:name="HTML Code" w:semiHidden="1" w:unhideWhenUsed="1"/>
-    <w:lsdException w:name="HTML Definition" w:semiHidden="1" w:unhideWhenUsed="1"/>
-    <w:lsdException w:name="HTML Keyboard" w:semiHidden="1" w:unhideWhenUsed="1"/>
-    <w:lsdException w:name="HTML Preformatted" w:semiHidden="1" w:unhideWhenUsed="1"/>
-    <w:lsdException w:name="HTML Sample" w:semiHidden="1" w:unhideWhenUsed="1"/>
-    <w:lsdException w:name="HTML Typewriter" w:semiHidden="1" w:unhideWhenUsed="1"/>
-    <w:lsdException w:name="HTML Variable" w:semiHidden="1" w:unhideWhenUsed="1"/>
-    <w:lsdException w:name="Normal Table" w:semiHidden="1" w:unhideWhenUsed="1"/>
-    <w:lsdException w:name="annotation subject" w:semiHidden="1" w:unhideWhenUsed="1"/>
-    <w:lsdException w:name="No List" w:semiHidden="1" w:unhideWhenUsed="1"/>
-    <w:lsdException w:name="Outline List 1" w:semiHidden="1" w:unhideWhenUsed="1"/>
-    <w:lsdException w:name="Outline List 2" w:semiHidden="1" w:unhideWhenUsed="1"/>
-    <w:lsdException w:name="Outline List 3" w:semiHidden="1" w:unhideWhenUsed="1"/>
-    <w:lsdException w:name="Table Simple 1" w:semiHidden="1" w:unhideWhenUsed="1"/>
-    <w:lsdException w:name="Table Simple 2" w:semiHidden="1" w:unhideWhenUsed="1"/>
-    <w:lsdException w:name="Table Simple 3" w:semiHidden="1" w:unhideWhenUsed="1"/>
-    <w:lsdException w:name="Table Classic 1" w:semiHidden="1" w:unhideWhenUsed="1"/>
-    <w:lsdException w:name="Table Classic 2" w:semiHidden="1" w:unhideWhenUsed="1"/>
-    <w:lsdException w:name="Table Classic 3" w:semiHidden="1" w:unhideWhenUsed="1"/>
-    <w:lsdException w:name="Table Classic 4" w:semiHidden="1" w:unhideWhenUsed="1"/>
-    <w:lsdException w:name="Table Colorful 1" w:semiHidden="1" w:unhideWhenUsed="1"/>
-    <w:lsdException w:name="Table Colorful 2" w:semiHidden="1" w:unhideWhenUsed="1"/>
-    <w:lsdException w:name="Table Colorful 3" w:semiHidden="1" w:unhideWhenUsed="1"/>
-    <w:lsdException w:name="Table Columns 1" w:semiHidden="1" w:unhideWhenUsed="1"/>
-    <w:lsdException w:name="Table Columns 2" w:semiHidden="1" w:unhideWhenUsed="1"/>
-    <w:lsdException w:name="Table Columns 3" w:semiHidden="1" w:unhideWhenUsed="1"/>
-    <w:lsdException w:name="Table Columns 4" w:semiHidden="1" w:unhideWhenUsed="1"/>
-    <w:lsdException w:name="Table Columns 5" w:semiHidden="1" w:unhideWhenUsed="1"/>
-    <w:lsdException w:name="Table Grid 1" w:semiHidden="1" w:unhideWhenUsed="1"/>
-    <w:lsdException w:name="Table Grid 2" w:semiHidden="1" w:unhideWhenUsed="1"/>
-    <w:lsdException w:name="Table Grid 3" w:semiHidden="1" w:unhideWhenUsed="1"/>
-    <w:lsdException w:name="Table Grid 4" w:semiHidden="1" w:unhideWhenUsed="1"/>
-    <w:lsdException w:name="Table Grid 5" w:semiHidden="1" w:unhideWhenUsed="1"/>
-    <w:lsdException w:name="Table Grid 6" w:semiHidden="1" w:unhideWhenUsed="1"/>
-    <w:lsdException w:name="Table Grid 7" w:semiHidden="1" w:unhideWhenUsed="1"/>
-    <w:lsdException w:name="Table Grid 8" w:semiHidden="1" w:unhideWhenUsed="1"/>
-    <w:lsdException w:name="Table List 1" w:semiHidden="1" w:unhideWhenUsed="1"/>
-    <w:lsdException w:name="Table List 2" w:semiHidden="1" w:unhideWhenUsed="1"/>
-    <w:lsdException w:name="Table List 3" w:semiHidden="1" w:unhideWhenUsed="1"/>
-    <w:lsdException w:name="Table List 4" w:semiHidden="1" w:unhideWhenUsed="1"/>
-    <w:lsdException w:name="Table List 5" w:semiHidden="1" w:unhideWhenUsed="1"/>
-    <w:lsdException w:name="Table List 6" w:semiHidden="1" w:unhideWhenUsed="1"/>
-    <w:lsdException w:name="Table List 7" w:semiHidden="1" w:unhideWhenUsed="1"/>
-    <w:lsdException w:name="Table List 8" w:semiHidden="1" w:unhideWhenUsed="1"/>
-    <w:lsdException w:name="Table 3D effects 1" w:semiHidden="1" w:unhideWhenUsed="1"/>
-    <w:lsdException w:name="Table 3D effects 2" w:semiHidden="1" w:unhideWhenUsed="1"/>
-    <w:lsdException w:name="Table 3D effects 3" w:semiHidden="1" w:unhideWhenUsed="1"/>
-    <w:lsdException w:name="Table Contemporary" w:semiHidden="1" w:unhideWhenUsed="1"/>
-    <w:lsdException w:name="Table Elegant" w:semiHidden="1" w:unhideWhenUsed="1"/>
-    <w:lsdException w:name="Table Professional" w:semiHidden="1" w:unhideWhenUsed="1"/>
-    <w:lsdException w:name="Table Subtle 1" w:semiHidden="1" w:unhideWhenUsed="1"/>
-    <w:lsdException w:name="Table Subtle 2" w:semiHidden="1" w:unhideWhenUsed="1"/>
-    <w:lsdException w:name="Table Web 1" w:semiHidden="1" w:unhideWhenUsed="1"/>
-    <w:lsdException w:name="Table Web 2" w:semiHidden="1" w:unhideWhenUsed="1"/>
-    <w:lsdException w:name="Table Web 3" w:semiHidden="1" w:unhideWhenUsed="1"/>
-    <w:lsdException w:name="Balloon Text" w:semiHidden="1" w:unhideWhenUsed="1"/>
-    <w:lsdException w:name="Table Grid" w:uiPriority="39"/>
-    <w:lsdException w:name="Table Theme" w:semiHidden="1" w:unhideWhenUsed="1"/>
-    <w:lsdException w:name="Placeholder Text" w:semiHidden="1"/>
-    <w:lsdException w:name="No Spacing" w:uiPriority="1" w:qFormat="1"/>
-    <w:lsdException w:name="Light Shading" w:uiPriority="60"/>
-    <w:lsdException w:name="Light List" w:uiPriority="61"/>
-    <w:lsdException w:name="Light Grid" w:uiPriority="62"/>
-    <w:lsdException w:name="Medium Shading 1" w:uiPriority="63"/>
-    <w:lsdException w:name="Medium Shading 2" w:uiPriority="64"/>
-    <w:lsdException w:name="Medium List 1" w:uiPriority="65"/>
-    <w:lsdException w:name="Medium List 2" w:uiPriority="66"/>
-    <w:lsdException w:name="Medium Grid 1" w:uiPriority="67"/>
-    <w:lsdException w:name="Medium Grid 2" w:uiPriority="68"/>
-    <w:lsdException w:name="Medium Grid 3" w:uiPriority="69"/>
-    <w:lsdException w:name="Dark List" w:uiPriority="70"/>
-    <w:lsdException w:name="Colorful Shading" w:uiPriority="71"/>
-    <w:lsdException w:name="Colorful List" w:uiPriority="72"/>
-    <w:lsdException w:name="Colorful Grid" w:uiPriority="73"/>
-    <w:lsdException w:name="Light Shading Accent 1" w:uiPriority="60"/>
-    <w:lsdException w:name="Light List Accent 1" w:uiPriority="61"/>
-    <w:lsdException w:name="Light Grid Accent 1" w:uiPriority="62"/>
-    <w:lsdException w:name="Medium Shading 1 Accent 1" w:uiPriority="63"/>
-    <w:lsdException w:name="Medium Shading 2 Accent 1" w:uiPriority="64"/>
-    <w:lsdException w:name="Medium List 1 Accent 1" w:uiPriority="65"/>
-    <w:lsdException w:name="Revision" w:semiHidden="1"/>
-    <w:lsdException w:name="List Paragraph" w:uiPriority="34" w:qFormat="1"/>
-    <w:lsdException w:name="Quote" w:uiPriority="29" w:qFormat="1"/>
-    <w:lsdException w:name="Intense Quote" w:uiPriority="30" w:qFormat="1"/>
-    <w:lsdException w:name="Medium List 2 Accent 1" w:uiPriority="66"/>
-    <w:lsdException w:name="Medium Grid 1 Accent 1" w:uiPriority="67"/>
-    <w:lsdException w:name="Medium Grid 2 Accent 1" w:uiPriority="68"/>
-    <w:lsdException w:name="Medium Grid 3 Accent 1" w:uiPriority="69"/>
-    <w:lsdException w:name="Dark List Accent 1" w:uiPriority="70"/>
-    <w:lsdException w:name="Colorful Shading Accent 1" w:uiPriority="71"/>
-    <w:lsdException w:name="Colorful List Accent 1" w:uiPriority="72"/>
-    <w:lsdException w:name="Colorful Grid Accent 1" w:uiPriority="73"/>
-    <w:lsdException w:name="Light Shading Accent 2" w:uiPriority="60"/>
-    <w:lsdException w:name="Light List Accent 2" w:uiPriority="61"/>
-    <w:lsdException w:name="Light Grid Accent 2" w:uiPriority="62"/>
-    <w:lsdException w:name="Medium Shading 1 Accent 2" w:uiPriority="63"/>
-    <w:lsdException w:name="Medium Shading 2 Accent 2" w:uiPriority="64"/>
-    <w:lsdException w:name="Medium List 1 Accent 2" w:uiPriority="65"/>
-    <w:lsdException w:name="Medium List 2 Accent 2" w:uiPriority="66"/>
-    <w:lsdException w:name="Medium Grid 1 Accent 2" w:uiPriority="67"/>
-    <w:lsdException w:name="Medium Grid 2 Accent 2" w:uiPriority="68"/>
-    <w:lsdException w:name="Medium Grid 3 Accent 2" w:uiPriority="69"/>
-    <w:lsdException w:name="Dark List Accent 2" w:uiPriority="70"/>
-    <w:lsdException w:name="Colorful Shading Accent 2" w:uiPriority="71"/>
-    <w:lsdException w:name="Colorful List Accent 2" w:uiPriority="72"/>
-    <w:lsdException w:name="Colorful Grid Accent 2" w:uiPriority="73"/>
-    <w:lsdException w:name="Light Shading Accent 3" w:uiPriority="60"/>
-    <w:lsdException w:name="Light List Accent 3" w:uiPriority="61"/>
-    <w:lsdException w:name="Light Grid Accent 3" w:uiPriority="62"/>
-    <w:lsdException w:name="Medium Shading 1 Accent 3" w:uiPriority="63"/>
-    <w:lsdException w:name="Medium Shading 2 Accent 3" w:uiPriority="64"/>
-    <w:lsdException w:name="Medium List 1 Accent 3" w:uiPriority="65"/>
-    <w:lsdException w:name="Medium List 2 Accent 3" w:uiPriority="66"/>
-    <w:lsdException w:name="Medium Grid 1 Accent 3" w:uiPriority="67"/>
-    <w:lsdException w:name="Medium Grid 2 Accent 3" w:uiPriority="68"/>
-    <w:lsdException w:name="Medium Grid 3 Accent 3" w:uiPriority="69"/>
-    <w:lsdException w:name="Dark List Accent 3" w:uiPriority="70"/>
-    <w:lsdException w:name="Colorful Shading Accent 3" w:uiPriority="71"/>
-    <w:lsdException w:name="Colorful List Accent 3" w:uiPriority="72"/>
-    <w:lsdException w:name="Colorful Grid Accent 3" w:uiPriority="73"/>
-    <w:lsdException w:name="Light Shading Accent 4" w:uiPriority="60"/>
-    <w:lsdException w:name="Light List Accent 4" w:uiPriority="61"/>
-    <w:lsdException w:name="Light Grid Accent 4" w:uiPriority="62"/>
-    <w:lsdException w:name="Medium Shading 1 Accent 4" w:uiPriority="63"/>
-    <w:lsdException w:name="Medium Shading 2 Accent 4" w:uiPriority="64"/>
-    <w:lsdException w:name="Medium List 1 Accent 4" w:uiPriority="65"/>
-    <w:lsdException w:name="Medium List 2 Accent 4" w:uiPriority="66"/>
-    <w:lsdException w:name="Medium Grid 1 Accent 4" w:uiPriority="67"/>
-    <w:lsdException w:name="Medium Grid 2 Accent 4" w:uiPriority="68"/>
-    <w:lsdException w:name="Medium Grid 3 Accent 4" w:uiPriority="69"/>
-    <w:lsdException w:name="Dark List Accent 4" w:uiPriority="70"/>
-    <w:lsdException w:name="Colorful Shading Accent 4" w:uiPriority="71"/>
-    <w:lsdException w:name="Colorful List Accent 4" w:uiPriority="72"/>
-    <w:lsdException w:name="Colorful Grid Accent 4" w:uiPriority="73"/>
-    <w:lsdException w:name="Light Shading Accent 5" w:uiPriority="60"/>
-    <w:lsdException w:name="Light List Accent 5" w:uiPriority="61"/>
-    <w:lsdException w:name="Light Grid Accent 5" w:uiPriority="62"/>
-    <w:lsdException w:name="Medium Shading 1 Accent 5" w:uiPriority="63"/>
-    <w:lsdException w:name="Medium Shading 2 Accent 5" w:uiPriority="64"/>
-    <w:lsdException w:name="Medium List 1 Accent 5" w:uiPriority="65"/>
-    <w:lsdException w:name="Medium List 2 Accent 5" w:uiPriority="66"/>
-    <w:lsdException w:name="Medium Grid 1 Accent 5" w:uiPriority="67"/>
-    <w:lsdException w:name="Medium Grid 2 Accent 5" w:uiPriority="68"/>
-    <w:lsdException w:name="Medium Grid 3 Accent 5" w:uiPriority="69"/>
-    <w:lsdException w:name="Dark List Accent 5" w:uiPriority="70"/>
-    <w:lsdException w:name="Colorful Shading Accent 5" w:uiPriority="71"/>
-    <w:lsdException w:name="Colorful List Accent 5" w:uiPriority="72"/>
-    <w:lsdException w:name="Colorful Grid Accent 5" w:uiPriority="73"/>
-    <w:lsdException w:name="Light Shading Accent 6" w:uiPriority="60"/>
-    <w:lsdException w:name="Light List Accent 6" w:uiPriority="61"/>
-    <w:lsdException w:name="Light Grid Accent 6" w:uiPriority="62"/>
-    <w:lsdException w:name="Medium Shading 1 Accent 6" w:uiPriority="63"/>
-    <w:lsdException w:name="Medium Shading 2 Accent 6" w:uiPriority="64"/>
-    <w:lsdException w:name="Medium List 1 Accent 6" w:uiPriority="65"/>
-    <w:lsdException w:name="Medium List 2 Accent 6" w:uiPriority="66"/>
-    <w:lsdException w:name="Medium Grid 1 Accent 6" w:uiPriority="67"/>
-    <w:lsdException w:name="Medium Grid 2 Accent 6" w:uiPriority="68"/>
-    <w:lsdException w:name="Medium Grid 3 Accent 6" w:uiPriority="69"/>
-    <w:lsdException w:name="Dark List Accent 6" w:uiPriority="70"/>
-    <w:lsdException w:name="Colorful Shading Accent 6" w:uiPriority="71"/>
-    <w:lsdException w:name="Colorful List Accent 6" w:uiPriority="72"/>
-    <w:lsdException w:name="Colorful Grid Accent 6" w:uiPriority="73"/>
-    <w:lsdException w:name="Subtle Emphasis" w:uiPriority="19" w:qFormat="1"/>
-    <w:lsdException w:name="Intense Emphasis" w:uiPriority="21" w:qFormat="1"/>
-    <w:lsdException w:name="Subtle Reference" w:uiPriority="31" w:qFormat="1"/>
-    <w:lsdException w:name="Intense Reference" w:uiPriority="32" w:qFormat="1"/>
-    <w:lsdException w:name="Book Title" w:uiPriority="33" w:qFormat="1"/>
-    <w:lsdException w:name="Bibliography" w:semiHidden="1" w:uiPriority="37" w:unhideWhenUsed="1"/>
-    <w:lsdException w:name="TOC Heading" w:semiHidden="1" w:uiPriority="39" w:unhideWhenUsed="1" w:qFormat="1"/>
-    <w:lsdException w:name="Plain Table 1" w:uiPriority="41"/>
-    <w:lsdException w:name="Plain Table 2" w:uiPriority="42"/>
-    <w:lsdException w:name="Plain Table 3" w:uiPriority="43"/>
-    <w:lsdException w:name="Plain Table 4" w:uiPriority="44"/>
-    <w:lsdException w:name="Plain Table 5" w:uiPriority="45"/>
-    <w:lsdException w:name="Grid Table Light" w:uiPriority="40"/>
-    <w:lsdException w:name="Grid Table 1 Light" w:uiPriority="46"/>
-    <w:lsdException w:name="Grid Table 2" w:uiPriority="47"/>
-    <w:lsdException w:name="Grid Table 3" w:uiPriority="48"/>
-    <w:lsdException w:name="Grid Table 4" w:uiPriority="49"/>
-    <w:lsdException w:name="Grid Table 5 Dark" w:uiPriority="50"/>
-    <w:lsdException w:name="Grid Table 6 Colorful" w:uiPriority="51"/>
-    <w:lsdException w:name="Grid Table 7 Colorful" w:uiPriority="52"/>
-    <w:lsdException w:name="Grid Table 1 Light Accent 1" w:uiPriority="46"/>
-    <w:lsdException w:name="Grid Table 2 Accent 1" w:uiPriority="47"/>
-    <w:lsdException w:name="Grid Table 3 Accent 1" w:uiPriority="48"/>
-    <w:lsdException w:name="Grid Table 4 Accent 1" w:uiPriority="49"/>
-    <w:lsdException w:name="Grid Table 5 Dark Accent 1" w:uiPriority="50"/>
-    <w:lsdException w:name="Grid Table 6 Colorful Accent 1" w:uiPriority="51"/>
-    <w:lsdException w:name="Grid Table 7 Colorful Accent 1" w:uiPriority="52"/>
-    <w:lsdException w:name="Grid Table 1 Light Accent 2" w:uiPriority="46"/>
-    <w:lsdException w:name="Grid Table 2 Accent 2" w:uiPriority="47"/>
-    <w:lsdException w:name="Grid Table 3 Accent 2" w:uiPriority="48"/>
-    <w:lsdException w:name="Grid Table 4 Accent 2" w:uiPriority="49"/>
-    <w:lsdException w:name="Grid Table 5 Dark Accent 2" w:uiPriority="50"/>
-    <w:lsdException w:name="Grid Table 6 Colorful Accent 2" w:uiPriority="51"/>
-    <w:lsdException w:name="Grid Table 7 Colorful Accent 2" w:uiPriority="52"/>
-    <w:lsdException w:name="Grid Table 1 Light Accent 3" w:uiPriority="46"/>
-    <w:lsdException w:name="Grid Table 2 Accent 3" w:uiPriority="47"/>
-    <w:lsdException w:name="Grid Table 3 Accent 3" w:uiPriority="48"/>
-    <w:lsdException w:name="Grid Table 4 Accent 3" w:uiPriority="49"/>
-    <w:lsdException w:name="Grid Table 5 Dark Accent 3" w:uiPriority="50"/>
-    <w:lsdException w:name="Grid Table 6 Colorful Accent 3" w:uiPriority="51"/>
-    <w:lsdException w:name="Grid Table 7 Colorful Accent 3" w:uiPriority="52"/>
-    <w:lsdException w:name="Grid Table 1 Light Accent 4" w:uiPriority="46"/>
-    <w:lsdException w:name="Grid Table 2 Accent 4" w:uiPriority="47"/>
-    <w:lsdException w:name="Grid Table 3 Accent 4" w:uiPriority="48"/>
-    <w:lsdException w:name="Grid Table 4 Accent 4" w:uiPriority="49"/>
-    <w:lsdException w:name="Grid Table 5 Dark Accent 4" w:uiPriority="50"/>
-    <w:lsdException w:name="Grid Table 6 Colorful Accent 4" w:uiPriority="51"/>
-    <w:lsdException w:name="Grid Table 7 Colorful Accent 4" w:uiPriority="52"/>
-    <w:lsdException w:name="Grid Table 1 Light Accent 5" w:uiPriority="46"/>
-    <w:lsdException w:name="Grid Table 2 Accent 5" w:uiPriority="47"/>
-    <w:lsdException w:name="Grid Table 3 Accent 5" w:uiPriority="48"/>
-    <w:lsdException w:name="Grid Table 4 Accent 5" w:uiPriority="49"/>
-    <w:lsdException w:name="Grid Table 5 Dark Accent 5" w:uiPriority="50"/>
-    <w:lsdException w:name="Grid Table 6 Colorful Accent 5" w:uiPriority="51"/>
-    <w:lsdException w:name="Grid Table 7 Colorful Accent 5" w:uiPriority="52"/>
-    <w:lsdException w:name="Grid Table 1 Light Accent 6" w:uiPriority="46"/>
-    <w:lsdException w:name="Grid Table 2 Accent 6" w:uiPriority="47"/>
-    <w:lsdException w:name="Grid Table 3 Accent 6" w:uiPriority="48"/>
-    <w:lsdException w:name="Grid Table 4 Accent 6" w:uiPriority="49"/>
-    <w:lsdException w:name="Grid Table 5 Dark Accent 6" w:uiPriority="50"/>
-    <w:lsdException w:name="Grid Table 6 Colorful Accent 6" w:uiPriority="51"/>
-    <w:lsdException w:name="Grid Table 7 Colorful Accent 6" w:uiPriority="52"/>
-    <w:lsdException w:name="List Table 1 Light" w:uiPriority="46"/>
-    <w:lsdException w:name="List Table 2" w:uiPriority="47"/>
-    <w:lsdException w:name="List Table 3" w:uiPriority="48"/>
-    <w:lsdException w:name="List Table 4" w:uiPriority="49"/>
-    <w:lsdException w:name="List Table 5 Dark" w:uiPriority="50"/>
-    <w:lsdException w:name="List Table 6 Colorful" w:uiPriority="51"/>
-    <w:lsdException w:name="List Table 7 Colorful" w:uiPriority="52"/>
-    <w:lsdException w:name="List Table 1 Light Accent 1" w:uiPriority="46"/>
-    <w:lsdException w:name="List Table 2 Accent 1" w:uiPriority="47"/>
-    <w:lsdException w:name="List Table 3 Accent 1" w:uiPriority="48"/>
-    <w:lsdException w:name="List Table 4 Accent 1" w:uiPriority="49"/>
-    <w:lsdException w:name="List Table 5 Dark Accent 1" w:uiPriority="50"/>
-    <w:lsdException w:name="List Table 6 Colorful Accent 1" w:uiPriority="51"/>
-    <w:lsdException w:name="List Table 7 Colorful Accent 1" w:uiPriority="52"/>
-    <w:lsdException w:name="List Table 1 Light Accent 2" w:uiPriority="46"/>
-    <w:lsdException w:name="List Table 2 Accent 2" w:uiPriority="47"/>
-    <w:lsdException w:name="List Table 3 Accent 2" w:uiPriority="48"/>
-    <w:lsdException w:name="List Table 4 Accent 2" w:uiPriority="49"/>
-    <w:lsdException w:name="List Table 5 Dark Accent 2" w:uiPriority="50"/>
-    <w:lsdException w:name="List Table 6 Colorful Accent 2" w:uiPriority="51"/>
-    <w:lsdException w:name="List Table 7 Colorful Accent 2" w:uiPriority="52"/>
-    <w:lsdException w:name="List Table 1 Light Accent 3" w:uiPriority="46"/>
-    <w:lsdException w:name="List Table 2 Accent 3" w:uiPriority="47"/>
-    <w:lsdException w:name="List Table 3 Accent 3" w:uiPriority="48"/>
-    <w:lsdException w:name="List Table 4 Accent 3" w:uiPriority="49"/>
-    <w:lsdException w:name="List Table 5 Dark Accent 3" w:uiPriority="50"/>
-    <w:lsdException w:name="List Table 6 Colorful Accent 3" w:uiPriority="51"/>
-    <w:lsdException w:name="List Table 7 Colorful Accent 3" w:uiPriority="52"/>
-    <w:lsdException w:name="List Table 1 Light Accent 4" w:uiPriority="46"/>
-    <w:lsdException w:name="List Table 2 Accent 4" w:uiPriority="47"/>
-    <w:lsdException w:name="List Table 3 Accent 4" w:uiPriority="48"/>
-    <w:lsdException w:name="List Table 4 Accent 4" w:uiPriority="49"/>
-    <w:lsdException w:name="List Table 5 Dark Accent 4" w:uiPriority="50"/>
-    <w:lsdException w:name="List Table 6 Colorful Accent 4" w:uiPriority="51"/>
-    <w:lsdException w:name="List Table 7 Colorful Accent 4" w:uiPriority="52"/>
-    <w:lsdException w:name="List Table 1 Light Accent 5" w:uiPriority="46"/>
-    <w:lsdException w:name="List Table 2 Accent 5" w:uiPriority="47"/>
-    <w:lsdException w:name="List Table 3 Accent 5" w:uiPriority="48"/>
-    <w:lsdException w:name="List Table 4 Accent 5" w:uiPriority="49"/>
-    <w:lsdException w:name="List Table 5 Dark Accent 5" w:uiPriority="50"/>
-    <w:lsdException w:name="List Table 6 Colorful Accent 5" w:uiPriority="51"/>
-    <w:lsdException w:name="List Table 7 Colorful Accent 5" w:uiPriority="52"/>
-    <w:lsdException w:name="List Table 1 Light Accent 6" w:uiPriority="46"/>
-    <w:lsdException w:name="List Table 2 Accent 6" w:uiPriority="47"/>
-    <w:lsdException w:name="List Table 3 Accent 6" w:uiPriority="48"/>
-    <w:lsdException w:name="List Table 4 Accent 6" w:uiPriority="49"/>
-    <w:lsdException w:name="List Table 5 Dark Accent 6" w:uiPriority="50"/>
-    <w:lsdException w:name="List Table 6 Colorful Accent 6" w:uiPriority="51"/>
-    <w:lsdException w:name="List Table 7 Colorful Accent 6" w:uiPriority="52"/>
-  </w:latentStyles>
-  <w:style w:type="paragraph" w:default="1" w:styleId="Normal">
-    <w:name w:val="Normal"/>
-    <w:qFormat/>
-  </w:style>
-  <w:style w:type="character" w:default="1" w:styleId="DefaultParagraphFont">
-    <w:name w:val="Default Paragraph Font"/>
-    <w:uiPriority w:val="1"/>
-    <w:semiHidden/>
-    <w:unhideWhenUsed/>
-  </w:style>
-  <w:style w:type="table" w:default="1" w:styleId="TableNormal">
-    <w:name w:val="Normal Table"/>
-    <w:uiPriority w:val="99"/>
-    <w:semiHidden/>
-    <w:unhideWhenUsed/>
-    <w:tblPr>
-      <w:tblInd w:w="0" w:type="dxa"/>
-      <w:tblCellMar>
-        <w:top w:w="0" w:type="dxa"/>
-        <w:left w:w="108" w:type="dxa"/>
-        <w:bottom w:w="0" w:type="dxa"/>
-        <w:right w:w="108" w:type="dxa"/>
-      </w:tblCellMar>
-    </w:tblPr>
-  </w:style>
-  <w:style w:type="numbering" w:default="1" w:styleId="NoList">
-    <w:name w:val="No List"/>
-    <w:uiPriority w:val="99"/>
-    <w:semiHidden/>
-    <w:unhideWhenUsed/>
-  </w:style>
-  <w:style w:type="paragraph" w:customStyle="1" w:styleId="B82172961E9541A6A28D3D7544FA7208">
-    <w:name w:val="B82172961E9541A6A28D3D7544FA7208"/>
-    <w:rsid w:val="00B24E7E"/>
-  </w:style>
-  <w:style w:type="paragraph" w:customStyle="1" w:styleId="A5545B57FF9E4BB38EE4CDD57005C998">
-    <w:name w:val="A5545B57FF9E4BB38EE4CDD57005C998"/>
-    <w:rsid w:val="00B24E7E"/>
-  </w:style>
-  <w:style w:type="paragraph" w:customStyle="1" w:styleId="3942F991D0BC4371AA5CBDEA85063BB0">
-    <w:name w:val="3942F991D0BC4371AA5CBDEA85063BB0"/>
-    <w:rsid w:val="00B24E7E"/>
-  </w:style>
-  <w:style w:type="paragraph" w:customStyle="1" w:styleId="A7C07A1EF5924C6F96857453527F13F8">
-    <w:name w:val="A7C07A1EF5924C6F96857453527F13F8"/>
-    <w:rsid w:val="00B24E7E"/>
-  </w:style>
-  <w:style w:type="paragraph" w:customStyle="1" w:styleId="7F597D168F7F4F7E9A30D5060B73637E">
-    <w:name w:val="7F597D168F7F4F7E9A30D5060B73637E"/>
-    <w:rsid w:val="00B24E7E"/>
-  </w:style>
-  <w:style w:type="paragraph" w:customStyle="1" w:styleId="C8C8E262BC014B94A5621AF10908DC1F">
-    <w:name w:val="C8C8E262BC014B94A5621AF10908DC1F"/>
-    <w:rsid w:val="00B24E7E"/>
-  </w:style>
-</w:styles>
-</file>
-
-<file path=word/glossary/webSettings.xml><?xml version="1.0" encoding="utf-8"?>
-<w:webSettings xmlns:mc="http://schemas.openxmlformats.org/markup-compatibility/2006" xmlns:r="http://schemas.openxmlformats.org/officeDocument/2006/relationships" xmlns:w="http://schemas.openxmlformats.org/wordprocessingml/2006/main" xmlns:w14="http://schemas.microsoft.com/office/word/2010/wordml" xmlns:w15="http://schemas.microsoft.com/office/word/2012/wordml" xmlns:w16se="http://schemas.microsoft.com/office/word/2015/wordml/symex" mc:Ignorable="w14 w15 w16se">
-  <w:optimizeForBrowser/>
-  <w:allowPNG/>
-</w:webSettings>
 </file>
 
 <file path=word/theme/theme1.xml><?xml version="1.0" encoding="utf-8"?>
@@ -13812,7 +14708,7 @@
 </file>
 
 <file path=customXml/itemProps2.xml><?xml version="1.0" encoding="utf-8"?>
-<ds:datastoreItem xmlns:ds="http://schemas.openxmlformats.org/officeDocument/2006/customXml" ds:itemID="{C66E702A-F804-4730-98C2-42C7EAF3FB7F}">
+<ds:datastoreItem xmlns:ds="http://schemas.openxmlformats.org/officeDocument/2006/customXml" ds:itemID="{CF6C9C28-8CBE-4307-9BF8-F4703E1D1B6E}">
   <ds:schemaRefs>
     <ds:schemaRef ds:uri="http://schemas.openxmlformats.org/officeDocument/2006/bibliography"/>
   </ds:schemaRefs>

--- a/documentation/ParkingEaze_Report.docx
+++ b/documentation/ParkingEaze_Report.docx
@@ -16,7 +16,6 @@
           <w:docPartUnique/>
         </w:docPartObj>
       </w:sdtPr>
-      <w:sdtEndPr/>
       <w:sdtContent>
         <w:p>
           <w:pPr>
@@ -897,25 +896,7 @@
               <w:szCs w:val="24"/>
               <w:lang w:val="en-CA"/>
             </w:rPr>
-            <w:t xml:space="preserve"> is the </w:t>
-          </w:r>
-          <w:proofErr w:type="spellStart"/>
-          <w:r>
-            <w:rPr>
-              <w:rFonts w:eastAsia="Calibri" w:cs="Arial"/>
-              <w:szCs w:val="24"/>
-              <w:lang w:val="en-CA"/>
-            </w:rPr>
-            <w:t>Nema</w:t>
-          </w:r>
-          <w:proofErr w:type="spellEnd"/>
-          <w:r>
-            <w:rPr>
-              <w:rFonts w:eastAsia="Calibri" w:cs="Arial"/>
-              <w:szCs w:val="24"/>
-              <w:lang w:val="en-CA"/>
-            </w:rPr>
-            <w:t xml:space="preserve"> 17 stepper motor that uses the full coil having two leads per phase that is four leads in total, having high torque, low noise, low self-inductance reactance. The motor is driven by </w:t>
+            <w:t xml:space="preserve"> is the Nema 17 stepper motor that uses the full coil having two leads per phase that is four leads in total, having high torque, low noise, low self-inductance reactance. The motor is driven by </w:t>
           </w:r>
           <w:r>
             <w:rPr>
@@ -5853,23 +5834,7 @@
               <w:rFonts w:cs="Arial"/>
               <w:szCs w:val="24"/>
             </w:rPr>
-            <w:t xml:space="preserve">: It is the </w:t>
-          </w:r>
-          <w:proofErr w:type="spellStart"/>
-          <w:r>
-            <w:rPr>
-              <w:rFonts w:cs="Arial"/>
-              <w:szCs w:val="24"/>
-            </w:rPr>
-            <w:t>Nema</w:t>
-          </w:r>
-          <w:proofErr w:type="spellEnd"/>
-          <w:r>
-            <w:rPr>
-              <w:rFonts w:cs="Arial"/>
-              <w:szCs w:val="24"/>
-            </w:rPr>
-            <w:t xml:space="preserve"> 17 stepper motor that uses the full coil having two leads per phase that is four leads in total, having high torque, low noise, low self-inductance reactance.</w:t>
+            <w:t>: It is the Nema 17 stepper motor that uses the full coil having two leads per phase that is four leads in total, having high torque, low noise, low self-inductance reactance.</w:t>
           </w:r>
         </w:p>
         <w:p>
@@ -6254,61 +6219,7 @@
               <w:szCs w:val="24"/>
               <w:lang w:val="en-CA"/>
             </w:rPr>
-            <w:t xml:space="preserve">To display a working module, we first designed the breadboard design so that it can be implemented on the printed circuit board in order to deliver finish working project. We used Fritzing software to draft the pcb which had multiple options to check if the connections were correct and exported with the help of Gerber files and it was made in the prototype lab. Starting with </w:t>
-          </w:r>
-          <w:proofErr w:type="spellStart"/>
-          <w:r>
-            <w:rPr>
-              <w:rFonts w:eastAsia="Calibri" w:cs="Arial"/>
-              <w:szCs w:val="24"/>
-              <w:lang w:val="en-CA"/>
-            </w:rPr>
-            <w:t>Saina’s</w:t>
-          </w:r>
-          <w:proofErr w:type="spellEnd"/>
-          <w:r>
-            <w:rPr>
-              <w:rFonts w:eastAsia="Calibri" w:cs="Arial"/>
-              <w:szCs w:val="24"/>
-              <w:lang w:val="en-CA"/>
-            </w:rPr>
-            <w:t xml:space="preserve"> project it consists of 1 HC-SR04 sensor which is connected with the LCD module and two resistors to display the distance of the car, to design the pcb it took multiple attempts to plan the correct board. In the very first attempt pcb was in the opposite direction of the raspberry pi which again led to second attempt in which Via points were not in correct order so the sensor was responding late, third attempt was to basically position the LCD in the horizontal manner which led to the fourth and the final attempt for the pcb which had all the requirements such as small and all the correct connections. </w:t>
-          </w:r>
-          <w:proofErr w:type="spellStart"/>
-          <w:r>
-            <w:rPr>
-              <w:rFonts w:eastAsia="Calibri" w:cs="Arial"/>
-              <w:szCs w:val="24"/>
-              <w:lang w:val="en-CA"/>
-            </w:rPr>
-            <w:t>Navkiran’s</w:t>
-          </w:r>
-          <w:proofErr w:type="spellEnd"/>
-          <w:r>
-            <w:rPr>
-              <w:rFonts w:eastAsia="Calibri" w:cs="Arial"/>
-              <w:szCs w:val="24"/>
-              <w:lang w:val="en-CA"/>
-            </w:rPr>
-            <w:t xml:space="preserve"> project includes bipolar stepper motor, capacitor, driver and power supply. It took hardly two attempts to design the pcb, in the first try the parts were disorganised and the pcb was huge which was taken forward to the second attempt, a mistake was made because of so many wires one wire was missed so it was soldered manually and the possibility of short was taken care of. </w:t>
-          </w:r>
-          <w:proofErr w:type="spellStart"/>
-          <w:r>
-            <w:rPr>
-              <w:rFonts w:eastAsia="Calibri" w:cs="Arial"/>
-              <w:szCs w:val="24"/>
-              <w:lang w:val="en-CA"/>
-            </w:rPr>
-            <w:t>Harleen’s</w:t>
-          </w:r>
-          <w:proofErr w:type="spellEnd"/>
-          <w:r>
-            <w:rPr>
-              <w:rFonts w:eastAsia="Calibri" w:cs="Arial"/>
-              <w:szCs w:val="24"/>
-              <w:lang w:val="en-CA"/>
-            </w:rPr>
-            <w:t xml:space="preserve"> project consist of an EK1254 infrared sensor which had a very simple connection with raspberry pi, this also took 2 attempts in order to fix the </w:t>
+            <w:t xml:space="preserve">To display a working module, we first designed the breadboard design so that it can be implemented on the printed circuit board in order to deliver finish working project. We used Fritzing software to draft the pcb which had multiple options to check if the connections were correct and exported with the help of Gerber files and it was made in the prototype lab. Starting with Saina’s project it consists of 1 HC-SR04 sensor which is connected with the LCD module and two resistors to display the distance of the car, to design the pcb it took multiple attempts to plan the correct board. In the very first attempt pcb was in the opposite direction of the raspberry pi which again led to second attempt in which Via points were not in correct order so the sensor was responding late, third attempt was to basically position the LCD in the horizontal manner which led to the fourth and the final attempt for the pcb which had all the requirements such as small and all the correct connections. Navkiran’s project includes bipolar stepper motor, capacitor, driver and power supply. It took hardly two attempts to design the pcb, in the first try the parts were disorganised and the pcb was huge which was taken forward to the second attempt, a mistake was made because of so many wires one wire was missed so it was soldered manually and the possibility of short was taken care of. Harleen’s project consist of an EK1254 infrared sensor which had a very simple connection with raspberry pi, this also took 2 attempts in order to fix the </w:t>
           </w:r>
           <w:r>
             <w:rPr>
@@ -6402,7 +6313,7 @@
               <w:szCs w:val="24"/>
               <w:lang w:val="en-CA"/>
             </w:rPr>
-            <w:t xml:space="preserve">To design the enclosure case, we used Corel draw software which was again printed in the prototype lab using the laser cut technique. </w:t>
+            <w:t xml:space="preserve">To design the enclosure case, we used Corel draw software which was again printed in the prototype lab using the laser cut technique. Saina’s raspberry pi case was taken from one of the projects mentioned in the </w:t>
           </w:r>
           <w:proofErr w:type="spellStart"/>
           <w:r>
@@ -6411,7 +6322,7 @@
               <w:szCs w:val="24"/>
               <w:lang w:val="en-CA"/>
             </w:rPr>
-            <w:t>Saina’s</w:t>
+            <w:t>thingiverse</w:t>
           </w:r>
           <w:proofErr w:type="spellEnd"/>
           <w:r>
@@ -6420,7 +6331,7 @@
               <w:szCs w:val="24"/>
               <w:lang w:val="en-CA"/>
             </w:rPr>
-            <w:t xml:space="preserve"> raspberry pi case was taken from one of the projects mentioned in the </w:t>
+            <w:t xml:space="preserve"> website. All the sides except the top was made from white acrylic sheet and the top was made from clear acrylic sheet in order to see the readings on the LCD. Also, a notch was made for the sensor to take the readings. Harleen’s enclosure was also derived from </w:t>
           </w:r>
           <w:proofErr w:type="spellStart"/>
           <w:r>
@@ -6438,70 +6349,16 @@
               <w:szCs w:val="24"/>
               <w:lang w:val="en-CA"/>
             </w:rPr>
-            <w:t xml:space="preserve"> website. All the sides except the top was made from white acrylic sheet and the top was made from clear acrylic sheet in order to see the readings on the LCD. Also, a notch was made for the sensor to take the readings. </w:t>
-          </w:r>
-          <w:proofErr w:type="spellStart"/>
+            <w:t xml:space="preserve"> website and it was </w:t>
+          </w:r>
           <w:r>
             <w:rPr>
               <w:rFonts w:eastAsia="Calibri" w:cs="Arial"/>
               <w:szCs w:val="24"/>
               <w:lang w:val="en-CA"/>
             </w:rPr>
-            <w:t>Harleen’s</w:t>
-          </w:r>
-          <w:proofErr w:type="spellEnd"/>
-          <w:r>
-            <w:rPr>
-              <w:rFonts w:eastAsia="Calibri" w:cs="Arial"/>
-              <w:szCs w:val="24"/>
-              <w:lang w:val="en-CA"/>
-            </w:rPr>
-            <w:t xml:space="preserve"> enclosure was also derived from </w:t>
-          </w:r>
-          <w:proofErr w:type="spellStart"/>
-          <w:r>
-            <w:rPr>
-              <w:rFonts w:eastAsia="Calibri" w:cs="Arial"/>
-              <w:szCs w:val="24"/>
-              <w:lang w:val="en-CA"/>
-            </w:rPr>
-            <w:t>thingiverse</w:t>
-          </w:r>
-          <w:proofErr w:type="spellEnd"/>
-          <w:r>
-            <w:rPr>
-              <w:rFonts w:eastAsia="Calibri" w:cs="Arial"/>
-              <w:szCs w:val="24"/>
-              <w:lang w:val="en-CA"/>
-            </w:rPr>
-            <w:t xml:space="preserve"> website and it was </w:t>
-          </w:r>
-          <w:r>
-            <w:rPr>
-              <w:rFonts w:eastAsia="Calibri" w:cs="Arial"/>
-              <w:szCs w:val="24"/>
-              <w:lang w:val="en-CA"/>
-            </w:rPr>
             <w:lastRenderedPageBreak/>
-            <w:t xml:space="preserve">made from clear acrylic sheet however, a slit was made in the sidewise direction to make room for the sensor to sense the object. Lastly, </w:t>
-          </w:r>
-          <w:proofErr w:type="spellStart"/>
-          <w:r>
-            <w:rPr>
-              <w:rFonts w:eastAsia="Calibri" w:cs="Arial"/>
-              <w:szCs w:val="24"/>
-              <w:lang w:val="en-CA"/>
-            </w:rPr>
-            <w:t>Navkiran’s</w:t>
-          </w:r>
-          <w:proofErr w:type="spellEnd"/>
-          <w:r>
-            <w:rPr>
-              <w:rFonts w:eastAsia="Calibri" w:cs="Arial"/>
-              <w:szCs w:val="24"/>
-              <w:lang w:val="en-CA"/>
-            </w:rPr>
-            <w:t xml:space="preserve"> case fitted all the elements accurately but the bipolar stepper motor was connected through the jumper wires and it was placed outside the box because the motor was placed in the 3D printed case which was again inspired from one of the projects available at the </w:t>
+            <w:t xml:space="preserve">made from clear acrylic sheet however, a slit was made in the sidewise direction to make room for the sensor to sense the object. Lastly, Navkiran’s case fitted all the elements accurately but the bipolar stepper motor was connected through the jumper wires and it was placed outside the box because the motor was placed in the 3D printed case which was again inspired from one of the projects available at the </w:t>
           </w:r>
           <w:proofErr w:type="spellStart"/>
           <w:r>
@@ -7012,69 +6869,23 @@
               <w:szCs w:val="24"/>
               <w:lang w:val="en-CA"/>
             </w:rPr>
-            <w:t xml:space="preserve">Before planning for the project, we worked on our individual budget and ordered the parts required from various sources and mentioned the taxes, duty and shipping cost in our final budget. </w:t>
-          </w:r>
-          <w:proofErr w:type="spellStart"/>
+            <w:t>Before planning for the project, we worked on our individual budget and ordered the parts required from various sources and mentioned the taxes, duty and shipping cost in our final budget. Saina’s parts costed CAD $89.71 and tax of CAD $15.2 which made a total of CAD $104.91 all these items were bought from Amazon however; the shipping cost was free because of the subscribed member of the prime in Amazon. In Harleen’s project, apart from the sensor additional things were bought such as keyboard and HDMI to VGA converter which made a total of CAD $121.95 without any additional charge such as shipping, taxes etc. because of the prime membership with Amazon.</w:t>
+          </w:r>
           <w:r>
             <w:rPr>
               <w:rFonts w:eastAsia="Calibri" w:cs="Arial"/>
               <w:szCs w:val="24"/>
               <w:lang w:val="en-CA"/>
             </w:rPr>
-            <w:t>Saina’s</w:t>
-          </w:r>
-          <w:proofErr w:type="spellEnd"/>
+            <w:t xml:space="preserve"> </w:t>
+          </w:r>
           <w:r>
             <w:rPr>
               <w:rFonts w:eastAsia="Calibri" w:cs="Arial"/>
               <w:szCs w:val="24"/>
               <w:lang w:val="en-CA"/>
             </w:rPr>
-            <w:t xml:space="preserve"> parts costed CAD $89.71 and tax of CAD $15.2 which made a total of CAD $104.91 all these items were bought from Amazon however; the shipping cost was free because of the subscribed member of the prime in Amazon. In </w:t>
-          </w:r>
-          <w:proofErr w:type="spellStart"/>
-          <w:r>
-            <w:rPr>
-              <w:rFonts w:eastAsia="Calibri" w:cs="Arial"/>
-              <w:szCs w:val="24"/>
-              <w:lang w:val="en-CA"/>
-            </w:rPr>
-            <w:t>Harleen’s</w:t>
-          </w:r>
-          <w:proofErr w:type="spellEnd"/>
-          <w:r>
-            <w:rPr>
-              <w:rFonts w:eastAsia="Calibri" w:cs="Arial"/>
-              <w:szCs w:val="24"/>
-              <w:lang w:val="en-CA"/>
-            </w:rPr>
-            <w:t xml:space="preserve"> project, apart from the sensor additional things were bought such as keyboard and HDMI to VGA converter which made a total of CAD $121.95 without any additional charge such as shipping, taxes etc. because of the prime membership with Amazon.</w:t>
-          </w:r>
-          <w:r>
-            <w:rPr>
-              <w:rFonts w:eastAsia="Calibri" w:cs="Arial"/>
-              <w:szCs w:val="24"/>
-              <w:lang w:val="en-CA"/>
-            </w:rPr>
-            <w:t xml:space="preserve"> </w:t>
-          </w:r>
-          <w:proofErr w:type="spellStart"/>
-          <w:r>
-            <w:rPr>
-              <w:rFonts w:eastAsia="Calibri" w:cs="Arial"/>
-              <w:szCs w:val="24"/>
-              <w:lang w:val="en-CA"/>
-            </w:rPr>
-            <w:t>Navkiran’s</w:t>
-          </w:r>
-          <w:proofErr w:type="spellEnd"/>
-          <w:r>
-            <w:rPr>
-              <w:rFonts w:eastAsia="Calibri" w:cs="Arial"/>
-              <w:szCs w:val="24"/>
-              <w:lang w:val="en-CA"/>
-            </w:rPr>
-            <w:t xml:space="preserve"> total cost amounted to CAD $173.89 of which the taxes were $3.63 and the shipping was all free as the components are ordered from amazon which also has the amazon prime facility for students.</w:t>
+            <w:t>Navkiran’s total cost amounted to CAD $173.89 of which the taxes were $3.63 and the shipping was all free as the components are ordered from amazon which also has the amazon prime facility for students.</w:t>
           </w:r>
           <w:r>
             <w:rPr>
@@ -8203,15 +8014,7 @@
               <w:lang w:val="en-CA"/>
             </w:rPr>
             <w:lastRenderedPageBreak/>
-            <w:t xml:space="preserve">Login </w:t>
-          </w:r>
-          <w:r>
-            <w:rPr>
-              <w:szCs w:val="24"/>
-              <w:u w:val="single"/>
-              <w:lang w:val="en-CA"/>
-            </w:rPr>
-            <w:t>Activity</w:t>
+            <w:t>Login Activity</w:t>
           </w:r>
         </w:p>
         <w:p>
@@ -8812,24 +8615,14 @@
                                 <w:r>
                                   <w:t xml:space="preserve">Figure </w:t>
                                 </w:r>
-                                <w:r>
-                                  <w:fldChar w:fldCharType="begin"/>
-                                </w:r>
-                                <w:r>
-                                  <w:instrText xml:space="preserve"> SEQ Figure \* ARABIC </w:instrText>
-                                </w:r>
-                                <w:r>
-                                  <w:fldChar w:fldCharType="separate"/>
-                                </w:r>
-                                <w:r>
-                                  <w:rPr>
-                                    <w:noProof/>
-                                  </w:rPr>
-                                  <w:t>4</w:t>
-                                </w:r>
-                                <w:r>
-                                  <w:fldChar w:fldCharType="end"/>
-                                </w:r>
+                                <w:fldSimple w:instr=" SEQ Figure \* ARABIC ">
+                                  <w:r>
+                                    <w:rPr>
+                                      <w:noProof/>
+                                    </w:rPr>
+                                    <w:t>4</w:t>
+                                  </w:r>
+                                </w:fldSimple>
                                 <w:r>
                                   <w:t>the parking slots are shown which are empty</w:t>
                                 </w:r>
@@ -8869,24 +8662,14 @@
                           <w:r>
                             <w:t xml:space="preserve">Figure </w:t>
                           </w:r>
-                          <w:r>
-                            <w:fldChar w:fldCharType="begin"/>
-                          </w:r>
-                          <w:r>
-                            <w:instrText xml:space="preserve"> SEQ Figure \* ARABIC </w:instrText>
-                          </w:r>
-                          <w:r>
-                            <w:fldChar w:fldCharType="separate"/>
-                          </w:r>
-                          <w:r>
-                            <w:rPr>
-                              <w:noProof/>
-                            </w:rPr>
-                            <w:t>4</w:t>
-                          </w:r>
-                          <w:r>
-                            <w:fldChar w:fldCharType="end"/>
-                          </w:r>
+                          <w:fldSimple w:instr=" SEQ Figure \* ARABIC ">
+                            <w:r>
+                              <w:rPr>
+                                <w:noProof/>
+                              </w:rPr>
+                              <w:t>4</w:t>
+                            </w:r>
+                          </w:fldSimple>
                           <w:r>
                             <w:t>the parking slots are shown which are empty</w:t>
                           </w:r>
@@ -8912,8 +8695,6 @@
             </w:rPr>
             <w:t>Data visualization activity</w:t>
           </w:r>
-          <w:bookmarkStart w:id="18" w:name="_GoBack"/>
-          <w:bookmarkEnd w:id="18"/>
         </w:p>
         <w:p>
           <w:pPr>
@@ -8987,24 +8768,14 @@
           <w:r>
             <w:t xml:space="preserve">Figure </w:t>
           </w:r>
-          <w:r>
-            <w:fldChar w:fldCharType="begin"/>
-          </w:r>
-          <w:r>
-            <w:instrText xml:space="preserve"> SEQ Figure \* ARABIC </w:instrText>
-          </w:r>
-          <w:r>
-            <w:fldChar w:fldCharType="separate"/>
-          </w:r>
-          <w:r>
-            <w:rPr>
-              <w:noProof/>
-            </w:rPr>
-            <w:t>5</w:t>
-          </w:r>
-          <w:r>
-            <w:fldChar w:fldCharType="end"/>
-          </w:r>
+          <w:fldSimple w:instr=" SEQ Figure \* ARABIC ">
+            <w:r>
+              <w:rPr>
+                <w:noProof/>
+              </w:rPr>
+              <w:t>5</w:t>
+            </w:r>
+          </w:fldSimple>
           <w:r>
             <w:t xml:space="preserve"> the navigation drawer layout has been implemented</w:t>
           </w:r>
@@ -9250,7 +9021,7 @@
               <w:rFonts w:ascii="Arial" w:hAnsi="Arial" w:cs="Arial"/>
             </w:rPr>
           </w:pPr>
-          <w:bookmarkStart w:id="19" w:name="_Toc31113984"/>
+          <w:bookmarkStart w:id="18" w:name="_Toc31113984"/>
         </w:p>
         <w:p>
           <w:pPr>
@@ -9266,6 +9037,378 @@
             </w:rPr>
             <w:t>3.2.2 Image/firmware</w:t>
           </w:r>
+          <w:bookmarkEnd w:id="18"/>
+        </w:p>
+        <w:p>
+          <w:pPr>
+            <w:rPr>
+              <w:lang w:val="en-CA"/>
+            </w:rPr>
+          </w:pPr>
+          <w:r>
+            <w:rPr>
+              <w:lang w:val="en-CA"/>
+            </w:rPr>
+            <w:t>This documentation depicts the structure of the code and connectivity to the raspberry pi. In the Navkiran's project, bipolar stepper motor that is Nema 17 is driven by the DRV8825 driver on the raspberry pi development platform. The Raspberry Pi is used to control bipolar stepper motors on a Raspberry Pi in Python using a DRV-8825 stepper motor driver. Saina’s project is to measure the distance of the car and display it on the LCD screen. The LCD screen will display the available parking spots and will give indication and direction to the customer and the HC-SR04 the ultrasonic sensor is also used with the LCD module. Harleen’s project is to reduce parking problems using the Ek1254 sensor. Ek1245 infrared sensor will detect if there is any car parked in the parking spot. These three-hardware production projects are developed on the raspberry model 3B+. The raspberry has been set up using connecting the raspberry with power supply, HDMI cable from raspberry pi to the HDMI to VGA cable and that VGA side to the monitor. Connecting the separate mouse and the keyboard with the pi. Following the steps below:</w:t>
+          </w:r>
+        </w:p>
+        <w:p>
+          <w:pPr>
+            <w:pStyle w:val="ListParagraph"/>
+            <w:numPr>
+              <w:ilvl w:val="1"/>
+              <w:numId w:val="15"/>
+            </w:numPr>
+            <w:rPr>
+              <w:lang w:val="en-CA"/>
+            </w:rPr>
+          </w:pPr>
+          <w:r>
+            <w:rPr>
+              <w:lang w:val="en-CA"/>
+            </w:rPr>
+            <w:t>Download Raspbian to be installed on your raspberry pi.</w:t>
+          </w:r>
+        </w:p>
+        <w:p>
+          <w:pPr>
+            <w:pStyle w:val="ListParagraph"/>
+            <w:numPr>
+              <w:ilvl w:val="1"/>
+              <w:numId w:val="15"/>
+            </w:numPr>
+            <w:rPr>
+              <w:lang w:val="en-CA"/>
+            </w:rPr>
+          </w:pPr>
+          <w:r>
+            <w:rPr>
+              <w:lang w:val="en-CA"/>
+            </w:rPr>
+            <w:t>Use SDCardFormatter to format your SD card so for getting the pi to work</w:t>
+          </w:r>
+        </w:p>
+        <w:p>
+          <w:pPr>
+            <w:pStyle w:val="ListParagraph"/>
+            <w:numPr>
+              <w:ilvl w:val="1"/>
+              <w:numId w:val="15"/>
+            </w:numPr>
+            <w:rPr>
+              <w:lang w:val="en-CA"/>
+            </w:rPr>
+          </w:pPr>
+          <w:r>
+            <w:rPr>
+              <w:lang w:val="en-CA"/>
+            </w:rPr>
+            <w:t>Inserting the SD card in raspberry pi and ensuring the connection all the above-mentioned parts to be connected appropriately.</w:t>
+          </w:r>
+        </w:p>
+        <w:p>
+          <w:pPr>
+            <w:pStyle w:val="ListParagraph"/>
+            <w:numPr>
+              <w:ilvl w:val="1"/>
+              <w:numId w:val="15"/>
+            </w:numPr>
+            <w:rPr>
+              <w:lang w:val="en-CA"/>
+            </w:rPr>
+          </w:pPr>
+          <w:r>
+            <w:rPr>
+              <w:lang w:val="en-CA"/>
+            </w:rPr>
+            <w:t>We downloaded the Raspbian image file that we download onto an SD card which in turn can be used to boot your Raspberry Pi and Via APC into the Raspbian operating system. Using a Raspbian image is the easiest way for a new user to get started with Raspbian.</w:t>
+          </w:r>
+        </w:p>
+        <w:p>
+          <w:pPr>
+            <w:pStyle w:val="ListParagraph"/>
+            <w:numPr>
+              <w:ilvl w:val="1"/>
+              <w:numId w:val="15"/>
+            </w:numPr>
+            <w:rPr>
+              <w:lang w:val="en-CA"/>
+            </w:rPr>
+          </w:pPr>
+          <w:r>
+            <w:rPr>
+              <w:lang w:val="en-CA"/>
+            </w:rPr>
+            <w:lastRenderedPageBreak/>
+            <w:t>Switch on the power and finish the further setup including changing the settings.</w:t>
+          </w:r>
+        </w:p>
+        <w:p>
+          <w:pPr>
+            <w:pStyle w:val="ListParagraph"/>
+            <w:numPr>
+              <w:ilvl w:val="1"/>
+              <w:numId w:val="15"/>
+            </w:numPr>
+            <w:rPr>
+              <w:lang w:val="en-CA"/>
+            </w:rPr>
+          </w:pPr>
+          <w:r>
+            <w:rPr>
+              <w:lang w:val="en-CA"/>
+            </w:rPr>
+            <w:t xml:space="preserve">Giving the commands on the terminal that require installation like </w:t>
+          </w:r>
+          <w:proofErr w:type="spellStart"/>
+          <w:r>
+            <w:rPr>
+              <w:lang w:val="en-CA"/>
+            </w:rPr>
+            <w:t>sudo</w:t>
+          </w:r>
+          <w:proofErr w:type="spellEnd"/>
+          <w:r>
+            <w:rPr>
+              <w:lang w:val="en-CA"/>
+            </w:rPr>
+            <w:t xml:space="preserve"> updates etc.</w:t>
+          </w:r>
+        </w:p>
+        <w:p>
+          <w:pPr>
+            <w:rPr>
+              <w:lang w:val="en-CA"/>
+            </w:rPr>
+          </w:pPr>
+          <w:r>
+            <w:rPr>
+              <w:lang w:val="en-CA"/>
+            </w:rPr>
+            <w:t> </w:t>
+          </w:r>
+        </w:p>
+        <w:p>
+          <w:pPr>
+            <w:rPr>
+              <w:lang w:val="en-CA"/>
+            </w:rPr>
+          </w:pPr>
+          <w:r>
+            <w:rPr>
+              <w:lang w:val="en-CA"/>
+            </w:rPr>
+            <w:t>These steps were followed in the last semester for setting the raspberry pi to the hardware.</w:t>
+          </w:r>
+        </w:p>
+        <w:p>
+          <w:pPr>
+            <w:rPr>
+              <w:lang w:val="en-CA"/>
+            </w:rPr>
+          </w:pPr>
+          <w:r>
+            <w:rPr>
+              <w:b/>
+              <w:bCs/>
+              <w:lang w:val="en-CA"/>
+            </w:rPr>
+            <w:t>Connection of VNC viewer to the raspberry pi</w:t>
+          </w:r>
+        </w:p>
+        <w:p>
+          <w:pPr>
+            <w:rPr>
+              <w:lang w:val="en-CA"/>
+            </w:rPr>
+          </w:pPr>
+          <w:r>
+            <w:rPr>
+              <w:lang w:val="en-CA"/>
+            </w:rPr>
+            <w:t xml:space="preserve"> Cloud connections are convenient and encrypted end-to-end, and highly recommended for connections over the Internet. There’s no firewall or router reconfiguration and you don’t need to know the IP address of your Raspberry Pi or provide a static one that is why we used VNC viewer. For the authentication, to VNC viewer we needed to complete either a direct or cloud connection to VNC Server. After that, we entered the user name and password to log on to the user account on the Raspberry Pi. This is how our firmware got connected with the VNC viewer. This enables the wireless connectivity and the internet availability on raspberry pi should be similar to that of VNC viewers and that will ensure the connectivity. We are using raspberry pi and bipolar stepper motor which need the power supply as separate in order to operate as we need power cables for them. The foremost and major problem that we have faced is connecting the pi to the VNC viewer with the secure Wi-Fi network and still, there is the process of troubleshooting going on with the connection. The code used for the working of the hardware projects used in the last semester is written using the python language. The </w:t>
+          </w:r>
+          <w:r>
+            <w:rPr>
+              <w:lang w:val="en-CA"/>
+            </w:rPr>
+            <w:lastRenderedPageBreak/>
+            <w:t>separate codes used for our individual projects are posted on the GitHub and we have provided the link below to access the software code.</w:t>
+          </w:r>
+        </w:p>
+        <w:p>
+          <w:pPr>
+            <w:rPr>
+              <w:lang w:val="en-CA"/>
+            </w:rPr>
+          </w:pPr>
+          <w:hyperlink r:id="rId17" w:tgtFrame="_blank" w:history="1">
+            <w:r>
+              <w:rPr>
+                <w:rStyle w:val="Hyperlink"/>
+                <w:lang w:val="en-CA"/>
+              </w:rPr>
+              <w:t>https://github.com/NavkiranKaur/ParkingEaze/tree/master/firmware</w:t>
+            </w:r>
+          </w:hyperlink>
+        </w:p>
+        <w:p>
+          <w:pPr>
+            <w:rPr>
+              <w:lang w:val="en-CA"/>
+            </w:rPr>
+          </w:pPr>
+          <w:r>
+            <w:t>Status</w:t>
+          </w:r>
+        </w:p>
+        <w:p>
+          <w:pPr>
+            <w:rPr>
+              <w:lang w:val="en-CA"/>
+            </w:rPr>
+          </w:pPr>
+          <w:r>
+            <w:t>/1 Hardware present?</w:t>
+          </w:r>
+        </w:p>
+        <w:p>
+          <w:pPr>
+            <w:rPr>
+              <w:lang w:val="en-CA"/>
+            </w:rPr>
+          </w:pPr>
+          <w:r>
+            <w:t>/1 Memo by student B + How did you make your Image/firmware? (500 words)</w:t>
+          </w:r>
+        </w:p>
+        <w:p>
+          <w:pPr>
+            <w:rPr>
+              <w:lang w:val="en-CA"/>
+            </w:rPr>
+          </w:pPr>
+          <w:r>
+            <w:t>/1 Code can be run via serial or remote desktop</w:t>
+          </w:r>
+        </w:p>
+        <w:p>
+          <w:pPr>
+            <w:rPr>
+              <w:lang w:val="en-CA"/>
+            </w:rPr>
+          </w:pPr>
+          <w:r>
+            <w:t>/1 Wireless connectivity</w:t>
+          </w:r>
+        </w:p>
+        <w:p>
+          <w:pPr>
+            <w:rPr>
+              <w:lang w:val="en-CA"/>
+            </w:rPr>
+          </w:pPr>
+          <w:r>
+            <w:t>/1 Sensor/effector code on the repository</w:t>
+          </w:r>
+        </w:p>
+        <w:p/>
+        <w:p>
+          <w:pPr>
+            <w:spacing w:line="360" w:lineRule="auto"/>
+            <w:rPr>
+              <w:rFonts w:cs="Arial"/>
+            </w:rPr>
+          </w:pPr>
+        </w:p>
+        <w:p>
+          <w:pPr>
+            <w:spacing w:line="360" w:lineRule="auto"/>
+            <w:rPr>
+              <w:rFonts w:cs="Arial"/>
+            </w:rPr>
+          </w:pPr>
+        </w:p>
+        <w:p>
+          <w:pPr>
+            <w:spacing w:line="360" w:lineRule="auto"/>
+            <w:rPr>
+              <w:rFonts w:cs="Arial"/>
+            </w:rPr>
+          </w:pPr>
+        </w:p>
+        <w:p>
+          <w:pPr>
+            <w:spacing w:line="360" w:lineRule="auto"/>
+            <w:rPr>
+              <w:rFonts w:cs="Arial"/>
+            </w:rPr>
+          </w:pPr>
+        </w:p>
+        <w:p>
+          <w:pPr>
+            <w:spacing w:line="360" w:lineRule="auto"/>
+            <w:rPr>
+              <w:rFonts w:cs="Arial"/>
+            </w:rPr>
+          </w:pPr>
+        </w:p>
+        <w:p>
+          <w:pPr>
+            <w:spacing w:line="360" w:lineRule="auto"/>
+            <w:rPr>
+              <w:rFonts w:cs="Arial"/>
+            </w:rPr>
+          </w:pPr>
+        </w:p>
+        <w:p>
+          <w:pPr>
+            <w:spacing w:line="360" w:lineRule="auto"/>
+            <w:rPr>
+              <w:rFonts w:cs="Arial"/>
+            </w:rPr>
+          </w:pPr>
+        </w:p>
+        <w:p>
+          <w:pPr>
+            <w:spacing w:line="360" w:lineRule="auto"/>
+            <w:rPr>
+              <w:rFonts w:cs="Arial"/>
+            </w:rPr>
+          </w:pPr>
+        </w:p>
+        <w:p>
+          <w:pPr>
+            <w:spacing w:line="360" w:lineRule="auto"/>
+            <w:rPr>
+              <w:rFonts w:cs="Arial"/>
+            </w:rPr>
+          </w:pPr>
+        </w:p>
+        <w:p>
+          <w:pPr>
+            <w:spacing w:line="360" w:lineRule="auto"/>
+            <w:rPr>
+              <w:rFonts w:cs="Arial"/>
+            </w:rPr>
+          </w:pPr>
+        </w:p>
+        <w:p>
+          <w:pPr>
+            <w:spacing w:line="360" w:lineRule="auto"/>
+            <w:rPr>
+              <w:rFonts w:cs="Arial"/>
+            </w:rPr>
+          </w:pPr>
+        </w:p>
+        <w:p>
+          <w:pPr>
+            <w:spacing w:line="360" w:lineRule="auto"/>
+            <w:rPr>
+              <w:rFonts w:cs="Arial"/>
+            </w:rPr>
+          </w:pPr>
+          <w:bookmarkStart w:id="19" w:name="_GoBack"/>
           <w:bookmarkEnd w:id="19"/>
         </w:p>
         <w:p>
@@ -9275,82 +9418,14 @@
               <w:rFonts w:cs="Arial"/>
             </w:rPr>
           </w:pPr>
-          <w:r>
-            <w:rPr>
-              <w:rFonts w:cs="Arial"/>
-            </w:rPr>
-            <w:t>Status</w:t>
-          </w:r>
-        </w:p>
-        <w:p>
-          <w:pPr>
-            <w:spacing w:line="360" w:lineRule="auto"/>
-            <w:rPr>
-              <w:rFonts w:cs="Arial"/>
-            </w:rPr>
-          </w:pPr>
-          <w:r>
-            <w:rPr>
-              <w:rFonts w:cs="Arial"/>
-            </w:rPr>
-            <w:t>/1 Hardware present?</w:t>
-          </w:r>
-        </w:p>
-        <w:p>
-          <w:pPr>
-            <w:spacing w:line="360" w:lineRule="auto"/>
-            <w:rPr>
-              <w:rFonts w:cs="Arial"/>
-            </w:rPr>
-          </w:pPr>
-          <w:r>
-            <w:rPr>
-              <w:rFonts w:cs="Arial"/>
-            </w:rPr>
-            <w:t>/1 Memo by student B + How did you make your Image/firmware? (500 words)</w:t>
-          </w:r>
-        </w:p>
-        <w:p>
-          <w:pPr>
-            <w:spacing w:line="360" w:lineRule="auto"/>
-            <w:rPr>
-              <w:rFonts w:cs="Arial"/>
-            </w:rPr>
-          </w:pPr>
-          <w:r>
-            <w:rPr>
-              <w:rFonts w:cs="Arial"/>
-            </w:rPr>
-            <w:t>/1 Code can be run via serial or remote desktop</w:t>
-          </w:r>
-        </w:p>
-        <w:p>
-          <w:pPr>
-            <w:spacing w:line="360" w:lineRule="auto"/>
-            <w:rPr>
-              <w:rFonts w:cs="Arial"/>
-            </w:rPr>
-          </w:pPr>
-          <w:r>
-            <w:rPr>
-              <w:rFonts w:cs="Arial"/>
-            </w:rPr>
-            <w:t>/1 Wireless connectivity</w:t>
-          </w:r>
-        </w:p>
-        <w:p>
-          <w:pPr>
-            <w:spacing w:line="360" w:lineRule="auto"/>
-            <w:rPr>
-              <w:rFonts w:cs="Arial"/>
-            </w:rPr>
-          </w:pPr>
-          <w:r>
-            <w:rPr>
-              <w:rFonts w:cs="Arial"/>
-            </w:rPr>
-            <w:t>/1 Sensor/effector code on repository</w:t>
-          </w:r>
+        </w:p>
+        <w:p>
+          <w:pPr>
+            <w:spacing w:line="360" w:lineRule="auto"/>
+            <w:rPr>
+              <w:rFonts w:cs="Arial"/>
+            </w:rPr>
+          </w:pPr>
         </w:p>
         <w:p>
           <w:pPr>
@@ -9540,7 +9615,6 @@
               <w:id w:val="153964382"/>
               <w:citation/>
             </w:sdtPr>
-            <w:sdtEndPr/>
             <w:sdtContent>
               <w:r>
                 <w:rPr>
@@ -9916,7 +9990,7 @@
                         <pic:cNvPicPr/>
                       </pic:nvPicPr>
                       <pic:blipFill>
-                        <a:blip r:embed="rId17" cstate="print">
+                        <a:blip r:embed="rId18" cstate="print">
                           <a:extLst>
                             <a:ext uri="{28A0092B-C50C-407E-A947-70E740481C1C}">
                               <a14:useLocalDpi xmlns:a14="http://schemas.microsoft.com/office/drawing/2010/main" val="0"/>
@@ -10032,7 +10106,7 @@
                         <pic:cNvPicPr/>
                       </pic:nvPicPr>
                       <pic:blipFill>
-                        <a:blip r:embed="rId18" cstate="print">
+                        <a:blip r:embed="rId19" cstate="print">
                           <a:extLst>
                             <a:ext uri="{28A0092B-C50C-407E-A947-70E740481C1C}">
                               <a14:useLocalDpi xmlns:a14="http://schemas.microsoft.com/office/drawing/2010/main" val="0"/>
@@ -10149,7 +10223,7 @@
                         <pic:cNvPicPr/>
                       </pic:nvPicPr>
                       <pic:blipFill>
-                        <a:blip r:embed="rId19">
+                        <a:blip r:embed="rId20">
                           <a:extLst>
                             <a:ext uri="{28A0092B-C50C-407E-A947-70E740481C1C}">
                               <a14:useLocalDpi xmlns:a14="http://schemas.microsoft.com/office/drawing/2010/main" val="0"/>
@@ -10393,7 +10467,7 @@
                         <pic:cNvPicPr/>
                       </pic:nvPicPr>
                       <pic:blipFill>
-                        <a:blip r:embed="rId20" cstate="print">
+                        <a:blip r:embed="rId21" cstate="print">
                           <a:extLst>
                             <a:ext uri="{28A0092B-C50C-407E-A947-70E740481C1C}">
                               <a14:useLocalDpi xmlns:a14="http://schemas.microsoft.com/office/drawing/2010/main" val="0"/>
@@ -10509,7 +10583,7 @@
                         <pic:cNvPicPr/>
                       </pic:nvPicPr>
                       <pic:blipFill>
-                        <a:blip r:embed="rId21">
+                        <a:blip r:embed="rId22">
                           <a:extLst>
                             <a:ext uri="{28A0092B-C50C-407E-A947-70E740481C1C}">
                               <a14:useLocalDpi xmlns:a14="http://schemas.microsoft.com/office/drawing/2010/main" val="0"/>
@@ -10767,7 +10841,7 @@
                         </pic:cNvPicPr>
                       </pic:nvPicPr>
                       <pic:blipFill rotWithShape="1">
-                        <a:blip r:embed="rId22">
+                        <a:blip r:embed="rId23">
                           <a:extLst>
                             <a:ext uri="{28A0092B-C50C-407E-A947-70E740481C1C}">
                               <a14:useLocalDpi xmlns:a14="http://schemas.microsoft.com/office/drawing/2010/main" val="0"/>
@@ -11444,7 +11518,6 @@
                 <w:id w:val="-573587230"/>
                 <w:bibliography/>
               </w:sdtPr>
-              <w:sdtEndPr/>
               <w:sdtContent>
                 <w:sdt>
                   <w:sdtPr>
@@ -11454,7 +11527,6 @@
                     <w:id w:val="-2130770513"/>
                     <w:bibliography/>
                   </w:sdtPr>
-                  <w:sdtEndPr/>
                   <w:sdtContent>
                     <w:p>
                       <w:pPr>
@@ -12013,7 +12085,6 @@
         <w:docPartUnique/>
       </w:docPartObj>
     </w:sdtPr>
-    <w:sdtEndPr/>
     <w:sdtContent>
       <w:sdt>
         <w:sdtPr>
@@ -12023,7 +12094,6 @@
             <w:docPartUnique/>
           </w:docPartObj>
         </w:sdtPr>
-        <w:sdtEndPr/>
         <w:sdtContent>
           <w:p>
             <w:pPr>
@@ -12399,7 +12469,7 @@
   <w:abstractNum w:abstractNumId="2" w15:restartNumberingAfterBreak="0">
     <w:nsid w:val="269D1B8F"/>
     <w:multiLevelType w:val="hybridMultilevel"/>
-    <w:tmpl w:val="EAA8CA1E"/>
+    <w:tmpl w:val="F1EEDF8E"/>
     <w:lvl w:ilvl="0" w:tplc="04090001">
       <w:start w:val="1"/>
       <w:numFmt w:val="bullet"/>
@@ -12412,16 +12482,15 @@
         <w:rFonts w:ascii="Symbol" w:hAnsi="Symbol" w:hint="default"/>
       </w:rPr>
     </w:lvl>
-    <w:lvl w:ilvl="1" w:tplc="04090003" w:tentative="1">
-      <w:start w:val="1"/>
+    <w:lvl w:ilvl="1" w:tplc="FA5AD1CE">
       <w:numFmt w:val="bullet"/>
-      <w:lvlText w:val="o"/>
+      <w:lvlText w:val="·"/>
       <w:lvlJc w:val="left"/>
       <w:pPr>
-        <w:ind w:left="1440" w:hanging="360"/>
+        <w:ind w:left="1695" w:hanging="615"/>
       </w:pPr>
       <w:rPr>
-        <w:rFonts w:ascii="Courier New" w:hAnsi="Courier New" w:cs="Courier New" w:hint="default"/>
+        <w:rFonts w:ascii="Arial" w:eastAsiaTheme="minorHAnsi" w:hAnsi="Arial" w:cs="Arial" w:hint="default"/>
       </w:rPr>
     </w:lvl>
     <w:lvl w:ilvl="2" w:tplc="04090005" w:tentative="1">
@@ -13498,6 +13567,232 @@
       </w:rPr>
     </w:lvl>
   </w:abstractNum>
+  <w:abstractNum w:abstractNumId="12" w15:restartNumberingAfterBreak="0">
+    <w:nsid w:val="7EB35BDC"/>
+    <w:multiLevelType w:val="hybridMultilevel"/>
+    <w:tmpl w:val="83EA0F0A"/>
+    <w:lvl w:ilvl="0" w:tplc="10090001">
+      <w:start w:val="1"/>
+      <w:numFmt w:val="bullet"/>
+      <w:lvlText w:val=""/>
+      <w:lvlJc w:val="left"/>
+      <w:pPr>
+        <w:ind w:left="720" w:hanging="360"/>
+      </w:pPr>
+      <w:rPr>
+        <w:rFonts w:ascii="Symbol" w:hAnsi="Symbol" w:hint="default"/>
+      </w:rPr>
+    </w:lvl>
+    <w:lvl w:ilvl="1" w:tplc="10090001">
+      <w:start w:val="1"/>
+      <w:numFmt w:val="bullet"/>
+      <w:lvlText w:val=""/>
+      <w:lvlJc w:val="left"/>
+      <w:pPr>
+        <w:ind w:left="1440" w:hanging="360"/>
+      </w:pPr>
+      <w:rPr>
+        <w:rFonts w:ascii="Symbol" w:hAnsi="Symbol" w:hint="default"/>
+      </w:rPr>
+    </w:lvl>
+    <w:lvl w:ilvl="2" w:tplc="10090005" w:tentative="1">
+      <w:start w:val="1"/>
+      <w:numFmt w:val="bullet"/>
+      <w:lvlText w:val=""/>
+      <w:lvlJc w:val="left"/>
+      <w:pPr>
+        <w:ind w:left="2160" w:hanging="360"/>
+      </w:pPr>
+      <w:rPr>
+        <w:rFonts w:ascii="Wingdings" w:hAnsi="Wingdings" w:hint="default"/>
+      </w:rPr>
+    </w:lvl>
+    <w:lvl w:ilvl="3" w:tplc="10090001" w:tentative="1">
+      <w:start w:val="1"/>
+      <w:numFmt w:val="bullet"/>
+      <w:lvlText w:val=""/>
+      <w:lvlJc w:val="left"/>
+      <w:pPr>
+        <w:ind w:left="2880" w:hanging="360"/>
+      </w:pPr>
+      <w:rPr>
+        <w:rFonts w:ascii="Symbol" w:hAnsi="Symbol" w:hint="default"/>
+      </w:rPr>
+    </w:lvl>
+    <w:lvl w:ilvl="4" w:tplc="10090003" w:tentative="1">
+      <w:start w:val="1"/>
+      <w:numFmt w:val="bullet"/>
+      <w:lvlText w:val="o"/>
+      <w:lvlJc w:val="left"/>
+      <w:pPr>
+        <w:ind w:left="3600" w:hanging="360"/>
+      </w:pPr>
+      <w:rPr>
+        <w:rFonts w:ascii="Courier New" w:hAnsi="Courier New" w:cs="Courier New" w:hint="default"/>
+      </w:rPr>
+    </w:lvl>
+    <w:lvl w:ilvl="5" w:tplc="10090005" w:tentative="1">
+      <w:start w:val="1"/>
+      <w:numFmt w:val="bullet"/>
+      <w:lvlText w:val=""/>
+      <w:lvlJc w:val="left"/>
+      <w:pPr>
+        <w:ind w:left="4320" w:hanging="360"/>
+      </w:pPr>
+      <w:rPr>
+        <w:rFonts w:ascii="Wingdings" w:hAnsi="Wingdings" w:hint="default"/>
+      </w:rPr>
+    </w:lvl>
+    <w:lvl w:ilvl="6" w:tplc="10090001" w:tentative="1">
+      <w:start w:val="1"/>
+      <w:numFmt w:val="bullet"/>
+      <w:lvlText w:val=""/>
+      <w:lvlJc w:val="left"/>
+      <w:pPr>
+        <w:ind w:left="5040" w:hanging="360"/>
+      </w:pPr>
+      <w:rPr>
+        <w:rFonts w:ascii="Symbol" w:hAnsi="Symbol" w:hint="default"/>
+      </w:rPr>
+    </w:lvl>
+    <w:lvl w:ilvl="7" w:tplc="10090003" w:tentative="1">
+      <w:start w:val="1"/>
+      <w:numFmt w:val="bullet"/>
+      <w:lvlText w:val="o"/>
+      <w:lvlJc w:val="left"/>
+      <w:pPr>
+        <w:ind w:left="5760" w:hanging="360"/>
+      </w:pPr>
+      <w:rPr>
+        <w:rFonts w:ascii="Courier New" w:hAnsi="Courier New" w:cs="Courier New" w:hint="default"/>
+      </w:rPr>
+    </w:lvl>
+    <w:lvl w:ilvl="8" w:tplc="10090005" w:tentative="1">
+      <w:start w:val="1"/>
+      <w:numFmt w:val="bullet"/>
+      <w:lvlText w:val=""/>
+      <w:lvlJc w:val="left"/>
+      <w:pPr>
+        <w:ind w:left="6480" w:hanging="360"/>
+      </w:pPr>
+      <w:rPr>
+        <w:rFonts w:ascii="Wingdings" w:hAnsi="Wingdings" w:hint="default"/>
+      </w:rPr>
+    </w:lvl>
+  </w:abstractNum>
+  <w:abstractNum w:abstractNumId="13" w15:restartNumberingAfterBreak="0">
+    <w:nsid w:val="7FAF3986"/>
+    <w:multiLevelType w:val="hybridMultilevel"/>
+    <w:tmpl w:val="19F65400"/>
+    <w:lvl w:ilvl="0" w:tplc="10090001">
+      <w:start w:val="1"/>
+      <w:numFmt w:val="bullet"/>
+      <w:lvlText w:val=""/>
+      <w:lvlJc w:val="left"/>
+      <w:pPr>
+        <w:ind w:left="720" w:hanging="360"/>
+      </w:pPr>
+      <w:rPr>
+        <w:rFonts w:ascii="Symbol" w:hAnsi="Symbol" w:hint="default"/>
+      </w:rPr>
+    </w:lvl>
+    <w:lvl w:ilvl="1" w:tplc="10090003">
+      <w:start w:val="1"/>
+      <w:numFmt w:val="bullet"/>
+      <w:lvlText w:val="o"/>
+      <w:lvlJc w:val="left"/>
+      <w:pPr>
+        <w:ind w:left="1440" w:hanging="360"/>
+      </w:pPr>
+      <w:rPr>
+        <w:rFonts w:ascii="Courier New" w:hAnsi="Courier New" w:cs="Courier New" w:hint="default"/>
+      </w:rPr>
+    </w:lvl>
+    <w:lvl w:ilvl="2" w:tplc="10090005" w:tentative="1">
+      <w:start w:val="1"/>
+      <w:numFmt w:val="bullet"/>
+      <w:lvlText w:val=""/>
+      <w:lvlJc w:val="left"/>
+      <w:pPr>
+        <w:ind w:left="2160" w:hanging="360"/>
+      </w:pPr>
+      <w:rPr>
+        <w:rFonts w:ascii="Wingdings" w:hAnsi="Wingdings" w:hint="default"/>
+      </w:rPr>
+    </w:lvl>
+    <w:lvl w:ilvl="3" w:tplc="10090001" w:tentative="1">
+      <w:start w:val="1"/>
+      <w:numFmt w:val="bullet"/>
+      <w:lvlText w:val=""/>
+      <w:lvlJc w:val="left"/>
+      <w:pPr>
+        <w:ind w:left="2880" w:hanging="360"/>
+      </w:pPr>
+      <w:rPr>
+        <w:rFonts w:ascii="Symbol" w:hAnsi="Symbol" w:hint="default"/>
+      </w:rPr>
+    </w:lvl>
+    <w:lvl w:ilvl="4" w:tplc="10090003" w:tentative="1">
+      <w:start w:val="1"/>
+      <w:numFmt w:val="bullet"/>
+      <w:lvlText w:val="o"/>
+      <w:lvlJc w:val="left"/>
+      <w:pPr>
+        <w:ind w:left="3600" w:hanging="360"/>
+      </w:pPr>
+      <w:rPr>
+        <w:rFonts w:ascii="Courier New" w:hAnsi="Courier New" w:cs="Courier New" w:hint="default"/>
+      </w:rPr>
+    </w:lvl>
+    <w:lvl w:ilvl="5" w:tplc="10090005" w:tentative="1">
+      <w:start w:val="1"/>
+      <w:numFmt w:val="bullet"/>
+      <w:lvlText w:val=""/>
+      <w:lvlJc w:val="left"/>
+      <w:pPr>
+        <w:ind w:left="4320" w:hanging="360"/>
+      </w:pPr>
+      <w:rPr>
+        <w:rFonts w:ascii="Wingdings" w:hAnsi="Wingdings" w:hint="default"/>
+      </w:rPr>
+    </w:lvl>
+    <w:lvl w:ilvl="6" w:tplc="10090001" w:tentative="1">
+      <w:start w:val="1"/>
+      <w:numFmt w:val="bullet"/>
+      <w:lvlText w:val=""/>
+      <w:lvlJc w:val="left"/>
+      <w:pPr>
+        <w:ind w:left="5040" w:hanging="360"/>
+      </w:pPr>
+      <w:rPr>
+        <w:rFonts w:ascii="Symbol" w:hAnsi="Symbol" w:hint="default"/>
+      </w:rPr>
+    </w:lvl>
+    <w:lvl w:ilvl="7" w:tplc="10090003" w:tentative="1">
+      <w:start w:val="1"/>
+      <w:numFmt w:val="bullet"/>
+      <w:lvlText w:val="o"/>
+      <w:lvlJc w:val="left"/>
+      <w:pPr>
+        <w:ind w:left="5760" w:hanging="360"/>
+      </w:pPr>
+      <w:rPr>
+        <w:rFonts w:ascii="Courier New" w:hAnsi="Courier New" w:cs="Courier New" w:hint="default"/>
+      </w:rPr>
+    </w:lvl>
+    <w:lvl w:ilvl="8" w:tplc="10090005" w:tentative="1">
+      <w:start w:val="1"/>
+      <w:numFmt w:val="bullet"/>
+      <w:lvlText w:val=""/>
+      <w:lvlJc w:val="left"/>
+      <w:pPr>
+        <w:ind w:left="6480" w:hanging="360"/>
+      </w:pPr>
+      <w:rPr>
+        <w:rFonts w:ascii="Wingdings" w:hAnsi="Wingdings" w:hint="default"/>
+      </w:rPr>
+    </w:lvl>
+  </w:abstractNum>
   <w:num w:numId="1">
     <w:abstractNumId w:val="3"/>
   </w:num>
@@ -13521,57 +13816,27 @@
   </w:num>
   <w:num w:numId="8">
     <w:abstractNumId w:val="1"/>
-    <w:lvlOverride w:ilvl="0"/>
-    <w:lvlOverride w:ilvl="1"/>
-    <w:lvlOverride w:ilvl="2"/>
-    <w:lvlOverride w:ilvl="3"/>
-    <w:lvlOverride w:ilvl="4"/>
-    <w:lvlOverride w:ilvl="5"/>
-    <w:lvlOverride w:ilvl="6"/>
-    <w:lvlOverride w:ilvl="7"/>
-    <w:lvlOverride w:ilvl="8"/>
   </w:num>
   <w:num w:numId="9">
     <w:abstractNumId w:val="5"/>
-    <w:lvlOverride w:ilvl="0"/>
-    <w:lvlOverride w:ilvl="1"/>
-    <w:lvlOverride w:ilvl="2"/>
-    <w:lvlOverride w:ilvl="3"/>
-    <w:lvlOverride w:ilvl="4"/>
-    <w:lvlOverride w:ilvl="5"/>
-    <w:lvlOverride w:ilvl="6"/>
-    <w:lvlOverride w:ilvl="7"/>
-    <w:lvlOverride w:ilvl="8"/>
   </w:num>
   <w:num w:numId="10">
     <w:abstractNumId w:val="6"/>
-    <w:lvlOverride w:ilvl="0"/>
-    <w:lvlOverride w:ilvl="1"/>
-    <w:lvlOverride w:ilvl="2"/>
-    <w:lvlOverride w:ilvl="3"/>
-    <w:lvlOverride w:ilvl="4"/>
-    <w:lvlOverride w:ilvl="5"/>
-    <w:lvlOverride w:ilvl="6"/>
-    <w:lvlOverride w:ilvl="7"/>
-    <w:lvlOverride w:ilvl="8"/>
   </w:num>
   <w:num w:numId="11">
     <w:abstractNumId w:val="9"/>
-    <w:lvlOverride w:ilvl="0"/>
-    <w:lvlOverride w:ilvl="1"/>
-    <w:lvlOverride w:ilvl="2"/>
-    <w:lvlOverride w:ilvl="3"/>
-    <w:lvlOverride w:ilvl="4"/>
-    <w:lvlOverride w:ilvl="5"/>
-    <w:lvlOverride w:ilvl="6"/>
-    <w:lvlOverride w:ilvl="7"/>
-    <w:lvlOverride w:ilvl="8"/>
   </w:num>
   <w:num w:numId="12">
     <w:abstractNumId w:val="1"/>
   </w:num>
   <w:num w:numId="13">
     <w:abstractNumId w:val="10"/>
+  </w:num>
+  <w:num w:numId="14">
+    <w:abstractNumId w:val="13"/>
+  </w:num>
+  <w:num w:numId="15">
+    <w:abstractNumId w:val="12"/>
   </w:num>
 </w:numbering>
 </file>
@@ -13699,6 +13964,7 @@
     <w:lsdException w:name="HTML Sample" w:semiHidden="1" w:unhideWhenUsed="1"/>
     <w:lsdException w:name="HTML Typewriter" w:semiHidden="1" w:unhideWhenUsed="1"/>
     <w:lsdException w:name="HTML Variable" w:semiHidden="1" w:unhideWhenUsed="1"/>
+    <w:lsdException w:name="Normal Table" w:semiHidden="1" w:unhideWhenUsed="1"/>
     <w:lsdException w:name="annotation subject" w:semiHidden="1" w:unhideWhenUsed="1"/>
     <w:lsdException w:name="No List" w:semiHidden="1" w:unhideWhenUsed="1"/>
     <w:lsdException w:name="Outline List 1" w:semiHidden="1" w:unhideWhenUsed="1"/>
@@ -13741,8 +14007,11 @@
     <w:lsdException w:name="Table Contemporary" w:semiHidden="1" w:unhideWhenUsed="1"/>
     <w:lsdException w:name="Table Elegant" w:semiHidden="1" w:unhideWhenUsed="1"/>
     <w:lsdException w:name="Table Professional" w:semiHidden="1" w:unhideWhenUsed="1"/>
+    <w:lsdException w:name="Table Subtle 1" w:semiHidden="1" w:unhideWhenUsed="1"/>
     <w:lsdException w:name="Table Subtle 2" w:semiHidden="1" w:unhideWhenUsed="1"/>
     <w:lsdException w:name="Table Web 1" w:semiHidden="1" w:unhideWhenUsed="1"/>
+    <w:lsdException w:name="Table Web 2" w:semiHidden="1" w:unhideWhenUsed="1"/>
+    <w:lsdException w:name="Table Web 3" w:semiHidden="1" w:unhideWhenUsed="1"/>
     <w:lsdException w:name="Balloon Text" w:semiHidden="1" w:unhideWhenUsed="1"/>
     <w:lsdException w:name="Table Grid" w:uiPriority="39"/>
     <w:lsdException w:name="Table Theme" w:semiHidden="1" w:unhideWhenUsed="1"/>
@@ -14046,7 +14315,6 @@
   <w:style w:type="character" w:default="1" w:styleId="DefaultParagraphFont">
     <w:name w:val="Default Paragraph Font"/>
     <w:uiPriority w:val="1"/>
-    <w:semiHidden/>
     <w:unhideWhenUsed/>
   </w:style>
   <w:style w:type="table" w:default="1" w:styleId="TableNormal">
@@ -14330,6 +14598,18 @@
       <w:rFonts w:ascii="Segoe UI" w:hAnsi="Segoe UI" w:cs="Segoe UI"/>
       <w:sz w:val="18"/>
       <w:szCs w:val="18"/>
+    </w:rPr>
+  </w:style>
+  <w:style w:type="character" w:styleId="UnresolvedMention">
+    <w:name w:val="Unresolved Mention"/>
+    <w:basedOn w:val="DefaultParagraphFont"/>
+    <w:uiPriority w:val="99"/>
+    <w:semiHidden/>
+    <w:unhideWhenUsed/>
+    <w:rsid w:val="005C6C46"/>
+    <w:rPr>
+      <w:color w:val="605E5C"/>
+      <w:shd w:val="clear" w:color="auto" w:fill="E1DFDD"/>
     </w:rPr>
   </w:style>
 </w:styles>
@@ -14708,7 +14988,7 @@
 </file>
 
 <file path=customXml/itemProps2.xml><?xml version="1.0" encoding="utf-8"?>
-<ds:datastoreItem xmlns:ds="http://schemas.openxmlformats.org/officeDocument/2006/customXml" ds:itemID="{CF6C9C28-8CBE-4307-9BF8-F4703E1D1B6E}">
+<ds:datastoreItem xmlns:ds="http://schemas.openxmlformats.org/officeDocument/2006/customXml" ds:itemID="{D040B7F3-1EE1-4088-91AA-72F6377C55B7}">
   <ds:schemaRefs>
     <ds:schemaRef ds:uri="http://schemas.openxmlformats.org/officeDocument/2006/bibliography"/>
   </ds:schemaRefs>
